--- a/public/RESUME 2.0.docx
+++ b/public/RESUME 2.0.docx
@@ -10,61 +10,141 @@
           <w:noProof/>
           <w:lang w:eastAsia="en-GB"/>
         </w:rPr>
+        <w:drawing>
+          <wp:anchor distT="0" distB="0" distL="114300" distR="114300" simplePos="0" relativeHeight="251736064" behindDoc="0" locked="0" layoutInCell="1" allowOverlap="1">
+            <wp:simplePos x="0" y="0"/>
+            <wp:positionH relativeFrom="margin">
+              <wp:posOffset>-23495</wp:posOffset>
+            </wp:positionH>
+            <wp:positionV relativeFrom="paragraph">
+              <wp:posOffset>-344805</wp:posOffset>
+            </wp:positionV>
+            <wp:extent cx="1710690" cy="2280920"/>
+            <wp:effectExtent l="133350" t="76200" r="80010" b="138430"/>
+            <wp:wrapNone/>
+            <wp:docPr id="192" name="Picture 192"/>
+            <wp:cNvGraphicFramePr>
+              <a:graphicFrameLocks xmlns:a="http://schemas.openxmlformats.org/drawingml/2006/main" noChangeAspect="1"/>
+            </wp:cNvGraphicFramePr>
+            <a:graphic xmlns:a="http://schemas.openxmlformats.org/drawingml/2006/main">
+              <a:graphicData uri="http://schemas.openxmlformats.org/drawingml/2006/picture">
+                <pic:pic xmlns:pic="http://schemas.openxmlformats.org/drawingml/2006/picture">
+                  <pic:nvPicPr>
+                    <pic:cNvPr id="192" name="WhatsApp Image 2022-10-30 at 21.40.54.jpeg"/>
+                    <pic:cNvPicPr/>
+                  </pic:nvPicPr>
+                  <pic:blipFill>
+                    <a:blip r:embed="rId5" cstate="print">
+                      <a:extLst>
+                        <a:ext uri="{28A0092B-C50C-407E-A947-70E740481C1C}">
+                          <a14:useLocalDpi xmlns:a14="http://schemas.microsoft.com/office/drawing/2010/main" val="0"/>
+                        </a:ext>
+                      </a:extLst>
+                    </a:blip>
+                    <a:stretch>
+                      <a:fillRect/>
+                    </a:stretch>
+                  </pic:blipFill>
+                  <pic:spPr>
+                    <a:xfrm>
+                      <a:off x="0" y="0"/>
+                      <a:ext cx="1710690" cy="2280920"/>
+                    </a:xfrm>
+                    <a:prstGeom prst="roundRect">
+                      <a:avLst>
+                        <a:gd name="adj" fmla="val 16667"/>
+                      </a:avLst>
+                    </a:prstGeom>
+                    <a:ln>
+                      <a:noFill/>
+                    </a:ln>
+                    <a:effectLst>
+                      <a:outerShdw blurRad="76200" dist="38100" dir="7800000" algn="tl" rotWithShape="0">
+                        <a:srgbClr val="000000">
+                          <a:alpha val="40000"/>
+                        </a:srgbClr>
+                      </a:outerShdw>
+                    </a:effectLst>
+                    <a:scene3d>
+                      <a:camera prst="orthographicFront"/>
+                      <a:lightRig rig="contrasting" dir="t">
+                        <a:rot lat="0" lon="0" rev="4200000"/>
+                      </a:lightRig>
+                    </a:scene3d>
+                    <a:sp3d prstMaterial="plastic">
+                      <a:bevelT w="381000" h="114300" prst="relaxedInset"/>
+                      <a:contourClr>
+                        <a:srgbClr val="969696"/>
+                      </a:contourClr>
+                    </a:sp3d>
+                  </pic:spPr>
+                </pic:pic>
+              </a:graphicData>
+            </a:graphic>
+            <wp14:sizeRelH relativeFrom="margin">
+              <wp14:pctWidth>0</wp14:pctWidth>
+            </wp14:sizeRelH>
+            <wp14:sizeRelV relativeFrom="margin">
+              <wp14:pctHeight>0</wp14:pctHeight>
+            </wp14:sizeRelV>
+          </wp:anchor>
+        </w:drawing>
+      </w:r>
+      <w:r>
+        <w:rPr>
+          <w:noProof/>
+          <w:lang w:eastAsia="en-GB"/>
+        </w:rPr>
         <mc:AlternateContent>
           <mc:Choice Requires="wps">
             <w:drawing>
-              <wp:anchor distT="0" distB="0" distL="114300" distR="114300" simplePos="0" relativeHeight="251735040" behindDoc="0" locked="0" layoutInCell="1" allowOverlap="1" wp14:anchorId="14BC03B4" wp14:editId="0BE6C093">
+              <wp:anchor distT="45720" distB="45720" distL="114300" distR="114300" simplePos="0" relativeHeight="251744256" behindDoc="0" locked="0" layoutInCell="1" allowOverlap="1" wp14:anchorId="6032A6BD" wp14:editId="123381C5">
                 <wp:simplePos x="0" y="0"/>
-                <wp:positionH relativeFrom="column">
-                  <wp:posOffset>-312345</wp:posOffset>
+                <wp:positionH relativeFrom="margin">
+                  <wp:align>right</wp:align>
                 </wp:positionH>
                 <wp:positionV relativeFrom="paragraph">
-                  <wp:posOffset>7826721</wp:posOffset>
+                  <wp:posOffset>3129915</wp:posOffset>
                 </wp:positionV>
-                <wp:extent cx="1566250" cy="81481"/>
+                <wp:extent cx="2110740" cy="906780"/>
                 <wp:effectExtent l="0" t="0" r="0" b="0"/>
-                <wp:wrapNone/>
-                <wp:docPr id="31" name="Rounded Rectangle 31"/>
-                <wp:cNvGraphicFramePr/>
+                <wp:wrapSquare wrapText="bothSides"/>
+                <wp:docPr id="194" name="Text Box 2"/>
+                <wp:cNvGraphicFramePr>
+                  <a:graphicFrameLocks xmlns:a="http://schemas.openxmlformats.org/drawingml/2006/main"/>
+                </wp:cNvGraphicFramePr>
                 <a:graphic xmlns:a="http://schemas.openxmlformats.org/drawingml/2006/main">
                   <a:graphicData uri="http://schemas.microsoft.com/office/word/2010/wordprocessingShape">
                     <wps:wsp>
-                      <wps:cNvSpPr/>
-                      <wps:spPr>
+                      <wps:cNvSpPr txBox="1">
+                        <a:spLocks noChangeArrowheads="1"/>
+                      </wps:cNvSpPr>
+                      <wps:spPr bwMode="auto">
                         <a:xfrm>
                           <a:off x="0" y="0"/>
-                          <a:ext cx="1566250" cy="81481"/>
+                          <a:ext cx="2110740" cy="906780"/>
                         </a:xfrm>
-                        <a:prstGeom prst="roundRect">
+                        <a:prstGeom prst="rect">
                           <a:avLst/>
                         </a:prstGeom>
-                        <a:solidFill>
-                          <a:schemeClr val="accent4"/>
-                        </a:solidFill>
-                        <a:ln>
+                        <a:noFill/>
+                        <a:ln w="9525">
                           <a:noFill/>
+                          <a:miter lim="800000"/>
+                          <a:headEnd/>
+                          <a:tailEnd/>
                         </a:ln>
                       </wps:spPr>
-                      <wps:style>
-                        <a:lnRef idx="2">
-                          <a:schemeClr val="accent1">
-                            <a:shade val="50000"/>
-                          </a:schemeClr>
-                        </a:lnRef>
-                        <a:fillRef idx="1">
-                          <a:schemeClr val="accent1"/>
-                        </a:fillRef>
-                        <a:effectRef idx="0">
-                          <a:schemeClr val="accent1"/>
-                        </a:effectRef>
-                        <a:fontRef idx="minor">
-                          <a:schemeClr val="lt1"/>
-                        </a:fontRef>
-                      </wps:style>
-                      <wps:bodyPr rot="0" spcFirstLastPara="0" vertOverflow="overflow" horzOverflow="overflow" vert="horz" wrap="square" lIns="91440" tIns="45720" rIns="91440" bIns="45720" numCol="1" spcCol="0" rtlCol="0" fromWordArt="0" anchor="ctr" anchorCtr="0" forceAA="0" compatLnSpc="1">
-                        <a:prstTxWarp prst="textNoShape">
-                          <a:avLst/>
-                        </a:prstTxWarp>
+                      <wps:txbx>
+                        <w:txbxContent>
+                          <w:p>
+                            <w:r>
+                              <w:t>WORK ON SEVERAL PROJECTS WITH OTHERS INCLUDING BUILDING WEBSITES FOR BUSINESSES</w:t>
+                            </w:r>
+                          </w:p>
+                        </w:txbxContent>
+                      </wps:txbx>
+                      <wps:bodyPr rot="0" vert="horz" wrap="square" lIns="91440" tIns="45720" rIns="91440" bIns="45720" anchor="t" anchorCtr="0">
                         <a:noAutofit/>
                       </wps:bodyPr>
                     </wps:wsp>
@@ -81,9 +161,22 @@
           </mc:Choice>
           <mc:Fallback>
             <w:pict>
-              <v:roundrect w14:anchorId="51920E77" id="Rounded Rectangle 31" o:spid="_x0000_s1026" style="position:absolute;margin-left:-24.6pt;margin-top:616.3pt;width:123.35pt;height:6.4pt;z-index:251735040;visibility:visible;mso-wrap-style:square;mso-width-percent:0;mso-height-percent:0;mso-wrap-distance-left:9pt;mso-wrap-distance-top:0;mso-wrap-distance-right:9pt;mso-wrap-distance-bottom:0;mso-position-horizontal:absolute;mso-position-horizontal-relative:text;mso-position-vertical:absolute;mso-position-vertical-relative:text;mso-width-percent:0;mso-height-percent:0;mso-width-relative:margin;mso-height-relative:margin;v-text-anchor:middle" arcsize="10923f" o:gfxdata="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" fillcolor="#ffc000 [3207]" stroked="f" strokeweight="1pt">
+              <v:shapetype w14:anchorId="6032A6BD" id="_x0000_t202" coordsize="21600,21600" o:spt="202" path="m,l,21600r21600,l21600,xe">
                 <v:stroke joinstyle="miter"/>
-              </v:roundrect>
+                <v:path gradientshapeok="t" o:connecttype="rect"/>
+              </v:shapetype>
+              <v:shape id="Text Box 2" o:spid="_x0000_s1026" type="#_x0000_t202" style="position:absolute;margin-left:115pt;margin-top:246.45pt;width:166.2pt;height:71.4pt;z-index:251744256;visibility:visible;mso-wrap-style:square;mso-width-percent:0;mso-height-percent:0;mso-wrap-distance-left:9pt;mso-wrap-distance-top:3.6pt;mso-wrap-distance-right:9pt;mso-wrap-distance-bottom:3.6pt;mso-position-horizontal:right;mso-position-horizontal-relative:margin;mso-position-vertical:absolute;mso-position-vertical-relative:text;mso-width-percent:0;mso-height-percent:0;mso-width-relative:margin;mso-height-relative:margin;v-text-anchor:top" o:gfxdata="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" filled="f" stroked="f">
+                <v:textbox>
+                  <w:txbxContent>
+                    <w:p>
+                      <w:r>
+                        <w:t>WORK ON SEVERAL PROJECTS WITH OTHERS INCLUDING BUILDING WEBSITES FOR BUSINESSES</w:t>
+                      </w:r>
+                    </w:p>
+                  </w:txbxContent>
+                </v:textbox>
+                <w10:wrap type="square" anchorx="margin"/>
+              </v:shape>
             </w:pict>
           </mc:Fallback>
         </mc:AlternateContent>
@@ -96,18 +189,18 @@
         <mc:AlternateContent>
           <mc:Choice Requires="wps">
             <w:drawing>
-              <wp:anchor distT="45720" distB="45720" distL="114300" distR="114300" simplePos="0" relativeHeight="251738112" behindDoc="0" locked="0" layoutInCell="1" allowOverlap="1" wp14:anchorId="11BCCB19" wp14:editId="12C83336">
+              <wp:anchor distT="45720" distB="45720" distL="114300" distR="114300" simplePos="0" relativeHeight="251742208" behindDoc="0" locked="0" layoutInCell="1" allowOverlap="1" wp14:anchorId="23ED98D6" wp14:editId="6D0D05FB">
                 <wp:simplePos x="0" y="0"/>
                 <wp:positionH relativeFrom="column">
-                  <wp:posOffset>2520950</wp:posOffset>
+                  <wp:posOffset>2522269</wp:posOffset>
                 </wp:positionH>
                 <wp:positionV relativeFrom="paragraph">
-                  <wp:posOffset>2557566</wp:posOffset>
+                  <wp:posOffset>3112819</wp:posOffset>
                 </wp:positionV>
-                <wp:extent cx="2091055" cy="4471670"/>
-                <wp:effectExtent l="0" t="0" r="0" b="5080"/>
+                <wp:extent cx="2091055" cy="766445"/>
+                <wp:effectExtent l="0" t="0" r="0" b="0"/>
                 <wp:wrapSquare wrapText="bothSides"/>
-                <wp:docPr id="193" name="Text Box 2"/>
+                <wp:docPr id="2" name="Text Box 2"/>
                 <wp:cNvGraphicFramePr>
                   <a:graphicFrameLocks xmlns:a="http://schemas.openxmlformats.org/drawingml/2006/main"/>
                 </wp:cNvGraphicFramePr>
@@ -120,7 +213,7 @@
                       <wps:spPr bwMode="auto">
                         <a:xfrm>
                           <a:off x="0" y="0"/>
-                          <a:ext cx="2091055" cy="4471670"/>
+                          <a:ext cx="2091055" cy="766445"/>
                         </a:xfrm>
                         <a:prstGeom prst="rect">
                           <a:avLst/>
@@ -147,14 +240,384 @@
                                 <w:sz w:val="20"/>
                                 <w:szCs w:val="20"/>
                               </w:rPr>
-                              <w:t>NOVEMBER 2022 – DECEMBER</w:t>
+                              <w:t>DECEMBER 2022 – DATE</w:t>
+                            </w:r>
+                          </w:p>
+                          <w:p>
+                            <w:pPr>
+                              <w:rPr>
+                                <w:sz w:val="20"/>
+                                <w:szCs w:val="20"/>
+                              </w:rPr>
+                            </w:pPr>
+                            <w:r>
+                              <w:rPr>
+                                <w:sz w:val="20"/>
+                                <w:szCs w:val="20"/>
+                              </w:rPr>
+                              <w:t>FREELANCING</w:t>
+                            </w:r>
+                          </w:p>
+                          <w:p/>
+                        </w:txbxContent>
+                      </wps:txbx>
+                      <wps:bodyPr rot="0" vert="horz" wrap="square" lIns="91440" tIns="45720" rIns="91440" bIns="45720" anchor="t" anchorCtr="0">
+                        <a:noAutofit/>
+                      </wps:bodyPr>
+                    </wps:wsp>
+                  </a:graphicData>
+                </a:graphic>
+                <wp14:sizeRelH relativeFrom="margin">
+                  <wp14:pctWidth>0</wp14:pctWidth>
+                </wp14:sizeRelH>
+                <wp14:sizeRelV relativeFrom="margin">
+                  <wp14:pctHeight>0</wp14:pctHeight>
+                </wp14:sizeRelV>
+              </wp:anchor>
+            </w:drawing>
+          </mc:Choice>
+          <mc:Fallback>
+            <w:pict>
+              <v:shape w14:anchorId="23ED98D6" id="_x0000_s1027" type="#_x0000_t202" style="position:absolute;margin-left:198.6pt;margin-top:245.1pt;width:164.65pt;height:60.35pt;z-index:251742208;visibility:visible;mso-wrap-style:square;mso-width-percent:0;mso-height-percent:0;mso-wrap-distance-left:9pt;mso-wrap-distance-top:3.6pt;mso-wrap-distance-right:9pt;mso-wrap-distance-bottom:3.6pt;mso-position-horizontal:absolute;mso-position-horizontal-relative:text;mso-position-vertical:absolute;mso-position-vertical-relative:text;mso-width-percent:0;mso-height-percent:0;mso-width-relative:margin;mso-height-relative:margin;v-text-anchor:top" o:gfxdata="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" filled="f" stroked="f">
+                <v:textbox>
+                  <w:txbxContent>
+                    <w:p>
+                      <w:pPr>
+                        <w:rPr>
+                          <w:sz w:val="20"/>
+                          <w:szCs w:val="20"/>
+                        </w:rPr>
+                      </w:pPr>
+                      <w:r>
+                        <w:rPr>
+                          <w:sz w:val="20"/>
+                          <w:szCs w:val="20"/>
+                        </w:rPr>
+                        <w:t>DECEMBER 2022 – DATE</w:t>
+                      </w:r>
+                    </w:p>
+                    <w:p>
+                      <w:pPr>
+                        <w:rPr>
+                          <w:sz w:val="20"/>
+                          <w:szCs w:val="20"/>
+                        </w:rPr>
+                      </w:pPr>
+                      <w:r>
+                        <w:rPr>
+                          <w:sz w:val="20"/>
+                          <w:szCs w:val="20"/>
+                        </w:rPr>
+                        <w:t>FREELANCING</w:t>
+                      </w:r>
+                    </w:p>
+                    <w:p/>
+                  </w:txbxContent>
+                </v:textbox>
+                <w10:wrap type="square"/>
+              </v:shape>
+            </w:pict>
+          </mc:Fallback>
+        </mc:AlternateContent>
+      </w:r>
+      <w:r>
+        <w:rPr>
+          <w:noProof/>
+          <w:lang w:eastAsia="en-GB"/>
+        </w:rPr>
+        <mc:AlternateContent>
+          <mc:Choice Requires="wps">
+            <w:drawing>
+              <wp:anchor distT="45720" distB="45720" distL="114300" distR="114300" simplePos="0" relativeHeight="251669504" behindDoc="0" locked="0" layoutInCell="1" allowOverlap="1">
+                <wp:simplePos x="0" y="0"/>
+                <wp:positionH relativeFrom="column">
+                  <wp:posOffset>2567305</wp:posOffset>
+                </wp:positionH>
+                <wp:positionV relativeFrom="paragraph">
+                  <wp:posOffset>1589405</wp:posOffset>
+                </wp:positionV>
+                <wp:extent cx="2091055" cy="766445"/>
+                <wp:effectExtent l="0" t="0" r="0" b="0"/>
+                <wp:wrapSquare wrapText="bothSides"/>
+                <wp:docPr id="8" name="Text Box 2"/>
+                <wp:cNvGraphicFramePr>
+                  <a:graphicFrameLocks xmlns:a="http://schemas.openxmlformats.org/drawingml/2006/main"/>
+                </wp:cNvGraphicFramePr>
+                <a:graphic xmlns:a="http://schemas.openxmlformats.org/drawingml/2006/main">
+                  <a:graphicData uri="http://schemas.microsoft.com/office/word/2010/wordprocessingShape">
+                    <wps:wsp>
+                      <wps:cNvSpPr txBox="1">
+                        <a:spLocks noChangeArrowheads="1"/>
+                      </wps:cNvSpPr>
+                      <wps:spPr bwMode="auto">
+                        <a:xfrm>
+                          <a:off x="0" y="0"/>
+                          <a:ext cx="2091055" cy="766445"/>
+                        </a:xfrm>
+                        <a:prstGeom prst="rect">
+                          <a:avLst/>
+                        </a:prstGeom>
+                        <a:noFill/>
+                        <a:ln w="9525">
+                          <a:noFill/>
+                          <a:miter lim="800000"/>
+                          <a:headEnd/>
+                          <a:tailEnd/>
+                        </a:ln>
+                      </wps:spPr>
+                      <wps:txbx>
+                        <w:txbxContent>
+                          <w:p>
+                            <w:pPr>
+                              <w:rPr>
+                                <w:sz w:val="20"/>
+                                <w:szCs w:val="20"/>
+                              </w:rPr>
+                            </w:pPr>
+                            <w:r>
+                              <w:rPr>
+                                <w:sz w:val="20"/>
+                                <w:szCs w:val="20"/>
+                              </w:rPr>
+                              <w:t>AUGUST 2022 – OCTOBER 2022</w:t>
+                            </w:r>
+                          </w:p>
+                          <w:p>
+                            <w:pPr>
+                              <w:rPr>
+                                <w:sz w:val="20"/>
+                                <w:szCs w:val="20"/>
+                              </w:rPr>
+                            </w:pPr>
+                            <w:r>
+                              <w:rPr>
+                                <w:sz w:val="20"/>
+                                <w:szCs w:val="20"/>
+                              </w:rPr>
+                              <w:t>INSTANT DEPOSIT LIMITED</w:t>
                             </w:r>
                             <w:r>
                               <w:rPr>
                                 <w:sz w:val="20"/>
                                 <w:szCs w:val="20"/>
                               </w:rPr>
-                              <w:t>2022</w:t>
+                              <w:t xml:space="preserve"> (INTERN)</w:t>
+                            </w:r>
+                          </w:p>
+                        </w:txbxContent>
+                      </wps:txbx>
+                      <wps:bodyPr rot="0" vert="horz" wrap="square" lIns="91440" tIns="45720" rIns="91440" bIns="45720" anchor="t" anchorCtr="0">
+                        <a:noAutofit/>
+                      </wps:bodyPr>
+                    </wps:wsp>
+                  </a:graphicData>
+                </a:graphic>
+                <wp14:sizeRelH relativeFrom="margin">
+                  <wp14:pctWidth>0</wp14:pctWidth>
+                </wp14:sizeRelH>
+                <wp14:sizeRelV relativeFrom="margin">
+                  <wp14:pctHeight>0</wp14:pctHeight>
+                </wp14:sizeRelV>
+              </wp:anchor>
+            </w:drawing>
+          </mc:Choice>
+          <mc:Fallback>
+            <w:pict>
+              <v:shape id="_x0000_s1028" type="#_x0000_t202" style="position:absolute;margin-left:202.15pt;margin-top:125.15pt;width:164.65pt;height:60.35pt;z-index:251669504;visibility:visible;mso-wrap-style:square;mso-width-percent:0;mso-height-percent:0;mso-wrap-distance-left:9pt;mso-wrap-distance-top:3.6pt;mso-wrap-distance-right:9pt;mso-wrap-distance-bottom:3.6pt;mso-position-horizontal:absolute;mso-position-horizontal-relative:text;mso-position-vertical:absolute;mso-position-vertical-relative:text;mso-width-percent:0;mso-height-percent:0;mso-width-relative:margin;mso-height-relative:margin;v-text-anchor:top" o:gfxdata="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" filled="f" stroked="f">
+                <v:textbox>
+                  <w:txbxContent>
+                    <w:p>
+                      <w:pPr>
+                        <w:rPr>
+                          <w:sz w:val="20"/>
+                          <w:szCs w:val="20"/>
+                        </w:rPr>
+                      </w:pPr>
+                      <w:r>
+                        <w:rPr>
+                          <w:sz w:val="20"/>
+                          <w:szCs w:val="20"/>
+                        </w:rPr>
+                        <w:t>AUGUST 2022 – OCTOBER 2022</w:t>
+                      </w:r>
+                    </w:p>
+                    <w:p>
+                      <w:pPr>
+                        <w:rPr>
+                          <w:sz w:val="20"/>
+                          <w:szCs w:val="20"/>
+                        </w:rPr>
+                      </w:pPr>
+                      <w:r>
+                        <w:rPr>
+                          <w:sz w:val="20"/>
+                          <w:szCs w:val="20"/>
+                        </w:rPr>
+                        <w:t>INSTANT DEPOSIT LIMITED</w:t>
+                      </w:r>
+                      <w:r>
+                        <w:rPr>
+                          <w:sz w:val="20"/>
+                          <w:szCs w:val="20"/>
+                        </w:rPr>
+                        <w:t xml:space="preserve"> (INTERN)</w:t>
+                      </w:r>
+                    </w:p>
+                  </w:txbxContent>
+                </v:textbox>
+                <w10:wrap type="square"/>
+              </v:shape>
+            </w:pict>
+          </mc:Fallback>
+        </mc:AlternateContent>
+      </w:r>
+      <w:r>
+        <w:rPr>
+          <w:noProof/>
+          <w:lang w:eastAsia="en-GB"/>
+        </w:rPr>
+        <mc:AlternateContent>
+          <mc:Choice Requires="wps">
+            <w:drawing>
+              <wp:anchor distT="45720" distB="45720" distL="114300" distR="114300" simplePos="0" relativeHeight="251671552" behindDoc="0" locked="0" layoutInCell="1" allowOverlap="1" wp14:anchorId="76F77F18" wp14:editId="0FD3A5BF">
+                <wp:simplePos x="0" y="0"/>
+                <wp:positionH relativeFrom="page">
+                  <wp:posOffset>5021580</wp:posOffset>
+                </wp:positionH>
+                <wp:positionV relativeFrom="paragraph">
+                  <wp:posOffset>1596390</wp:posOffset>
+                </wp:positionV>
+                <wp:extent cx="2199640" cy="829945"/>
+                <wp:effectExtent l="0" t="0" r="0" b="0"/>
+                <wp:wrapSquare wrapText="bothSides"/>
+                <wp:docPr id="9" name="Text Box 2"/>
+                <wp:cNvGraphicFramePr>
+                  <a:graphicFrameLocks xmlns:a="http://schemas.openxmlformats.org/drawingml/2006/main"/>
+                </wp:cNvGraphicFramePr>
+                <a:graphic xmlns:a="http://schemas.openxmlformats.org/drawingml/2006/main">
+                  <a:graphicData uri="http://schemas.microsoft.com/office/word/2010/wordprocessingShape">
+                    <wps:wsp>
+                      <wps:cNvSpPr txBox="1">
+                        <a:spLocks noChangeArrowheads="1"/>
+                      </wps:cNvSpPr>
+                      <wps:spPr bwMode="auto">
+                        <a:xfrm>
+                          <a:off x="0" y="0"/>
+                          <a:ext cx="2199640" cy="829945"/>
+                        </a:xfrm>
+                        <a:prstGeom prst="rect">
+                          <a:avLst/>
+                        </a:prstGeom>
+                        <a:noFill/>
+                        <a:ln w="9525">
+                          <a:noFill/>
+                          <a:miter lim="800000"/>
+                          <a:headEnd/>
+                          <a:tailEnd/>
+                        </a:ln>
+                      </wps:spPr>
+                      <wps:txbx>
+                        <w:txbxContent>
+                          <w:p>
+                            <w:r>
+                              <w:t>MAKING RESPONSIVE UI DESINGS, CONVERSION OF HTML, CSS AND JS CODE TO REACT, PRODUCTION OF SEVERAL API’S</w:t>
+                            </w:r>
+                          </w:p>
+                        </w:txbxContent>
+                      </wps:txbx>
+                      <wps:bodyPr rot="0" vert="horz" wrap="square" lIns="91440" tIns="45720" rIns="91440" bIns="45720" anchor="t" anchorCtr="0">
+                        <a:noAutofit/>
+                      </wps:bodyPr>
+                    </wps:wsp>
+                  </a:graphicData>
+                </a:graphic>
+                <wp14:sizeRelH relativeFrom="margin">
+                  <wp14:pctWidth>0</wp14:pctWidth>
+                </wp14:sizeRelH>
+                <wp14:sizeRelV relativeFrom="margin">
+                  <wp14:pctHeight>0</wp14:pctHeight>
+                </wp14:sizeRelV>
+              </wp:anchor>
+            </w:drawing>
+          </mc:Choice>
+          <mc:Fallback>
+            <w:pict>
+              <v:shape w14:anchorId="76F77F18" id="_x0000_s1029" type="#_x0000_t202" style="position:absolute;margin-left:395.4pt;margin-top:125.7pt;width:173.2pt;height:65.35pt;z-index:251671552;visibility:visible;mso-wrap-style:square;mso-width-percent:0;mso-height-percent:0;mso-wrap-distance-left:9pt;mso-wrap-distance-top:3.6pt;mso-wrap-distance-right:9pt;mso-wrap-distance-bottom:3.6pt;mso-position-horizontal:absolute;mso-position-horizontal-relative:page;mso-position-vertical:absolute;mso-position-vertical-relative:text;mso-width-percent:0;mso-height-percent:0;mso-width-relative:margin;mso-height-relative:margin;v-text-anchor:top" o:gfxdata="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" filled="f" stroked="f">
+                <v:textbox>
+                  <w:txbxContent>
+                    <w:p>
+                      <w:r>
+                        <w:t>MAKING RESPONSIVE UI DESINGS, CONVERSION OF HTML, CSS AND JS CODE TO REACT, PRODUCTION OF SEVERAL API’S</w:t>
+                      </w:r>
+                    </w:p>
+                  </w:txbxContent>
+                </v:textbox>
+                <w10:wrap type="square" anchorx="page"/>
+              </v:shape>
+            </w:pict>
+          </mc:Fallback>
+        </mc:AlternateContent>
+      </w:r>
+      <w:r>
+        <w:rPr>
+          <w:noProof/>
+          <w:lang w:eastAsia="en-GB"/>
+        </w:rPr>
+        <mc:AlternateContent>
+          <mc:Choice Requires="wps">
+            <w:drawing>
+              <wp:anchor distT="45720" distB="45720" distL="114300" distR="114300" simplePos="0" relativeHeight="251738112" behindDoc="0" locked="0" layoutInCell="1" allowOverlap="1" wp14:anchorId="11BCCB19" wp14:editId="12C83336">
+                <wp:simplePos x="0" y="0"/>
+                <wp:positionH relativeFrom="column">
+                  <wp:posOffset>2517775</wp:posOffset>
+                </wp:positionH>
+                <wp:positionV relativeFrom="paragraph">
+                  <wp:posOffset>2560320</wp:posOffset>
+                </wp:positionV>
+                <wp:extent cx="2091055" cy="569595"/>
+                <wp:effectExtent l="0" t="0" r="0" b="1905"/>
+                <wp:wrapSquare wrapText="bothSides"/>
+                <wp:docPr id="193" name="Text Box 2"/>
+                <wp:cNvGraphicFramePr>
+                  <a:graphicFrameLocks xmlns:a="http://schemas.openxmlformats.org/drawingml/2006/main"/>
+                </wp:cNvGraphicFramePr>
+                <a:graphic xmlns:a="http://schemas.openxmlformats.org/drawingml/2006/main">
+                  <a:graphicData uri="http://schemas.microsoft.com/office/word/2010/wordprocessingShape">
+                    <wps:wsp>
+                      <wps:cNvSpPr txBox="1">
+                        <a:spLocks noChangeArrowheads="1"/>
+                      </wps:cNvSpPr>
+                      <wps:spPr bwMode="auto">
+                        <a:xfrm>
+                          <a:off x="0" y="0"/>
+                          <a:ext cx="2091055" cy="569595"/>
+                        </a:xfrm>
+                        <a:prstGeom prst="rect">
+                          <a:avLst/>
+                        </a:prstGeom>
+                        <a:noFill/>
+                        <a:ln w="9525">
+                          <a:noFill/>
+                          <a:miter lim="800000"/>
+                          <a:headEnd/>
+                          <a:tailEnd/>
+                        </a:ln>
+                      </wps:spPr>
+                      <wps:txbx>
+                        <w:txbxContent>
+                          <w:p>
+                            <w:pPr>
+                              <w:rPr>
+                                <w:sz w:val="20"/>
+                                <w:szCs w:val="20"/>
+                              </w:rPr>
+                            </w:pPr>
+                            <w:r>
+                              <w:rPr>
+                                <w:sz w:val="20"/>
+                                <w:szCs w:val="20"/>
+                              </w:rPr>
+                              <w:t>NOVEMBER 2022 – DECEMBER2022</w:t>
                             </w:r>
                           </w:p>
                           <w:p>
@@ -191,11 +654,7 @@
           </mc:Choice>
           <mc:Fallback>
             <w:pict>
-              <v:shapetype w14:anchorId="11BCCB19" id="_x0000_t202" coordsize="21600,21600" o:spt="202" path="m,l,21600r21600,l21600,xe">
-                <v:stroke joinstyle="miter"/>
-                <v:path gradientshapeok="t" o:connecttype="rect"/>
-              </v:shapetype>
-              <v:shape id="Text Box 2" o:spid="_x0000_s1026" type="#_x0000_t202" style="position:absolute;margin-left:198.5pt;margin-top:201.4pt;width:164.65pt;height:352.1pt;z-index:251738112;visibility:visible;mso-wrap-style:square;mso-width-percent:0;mso-height-percent:0;mso-wrap-distance-left:9pt;mso-wrap-distance-top:3.6pt;mso-wrap-distance-right:9pt;mso-wrap-distance-bottom:3.6pt;mso-position-horizontal:absolute;mso-position-horizontal-relative:text;mso-position-vertical:absolute;mso-position-vertical-relative:text;mso-width-percent:0;mso-height-percent:0;mso-width-relative:margin;mso-height-relative:margin;v-text-anchor:top" o:gfxdata="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" filled="f" stroked="f">
+              <v:shape w14:anchorId="11BCCB19" id="_x0000_s1030" type="#_x0000_t202" style="position:absolute;margin-left:198.25pt;margin-top:201.6pt;width:164.65pt;height:44.85pt;z-index:251738112;visibility:visible;mso-wrap-style:square;mso-width-percent:0;mso-height-percent:0;mso-wrap-distance-left:9pt;mso-wrap-distance-top:3.6pt;mso-wrap-distance-right:9pt;mso-wrap-distance-bottom:3.6pt;mso-position-horizontal:absolute;mso-position-horizontal-relative:text;mso-position-vertical:absolute;mso-position-vertical-relative:text;mso-width-percent:0;mso-height-percent:0;mso-width-relative:margin;mso-height-relative:margin;v-text-anchor:top" o:gfxdata="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" filled="f" stroked="f">
                 <v:textbox>
                   <w:txbxContent>
                     <w:p>
@@ -210,14 +669,7 @@
                           <w:sz w:val="20"/>
                           <w:szCs w:val="20"/>
                         </w:rPr>
-                        <w:t>NOVEMBER 2022 – DECEMBER</w:t>
-                      </w:r>
-                      <w:r>
-                        <w:rPr>
-                          <w:sz w:val="20"/>
-                          <w:szCs w:val="20"/>
-                        </w:rPr>
-                        <w:t>2022</w:t>
+                        <w:t>NOVEMBER 2022 – DECEMBER2022</w:t>
                       </w:r>
                     </w:p>
                     <w:p>
@@ -253,13 +705,13 @@
             <w:drawing>
               <wp:anchor distT="45720" distB="45720" distL="114300" distR="114300" simplePos="0" relativeHeight="251740160" behindDoc="0" locked="0" layoutInCell="1" allowOverlap="1" wp14:anchorId="4BDA1CF0" wp14:editId="0994FD08">
                 <wp:simplePos x="0" y="0"/>
-                <wp:positionH relativeFrom="page">
-                  <wp:posOffset>4994419</wp:posOffset>
+                <wp:positionH relativeFrom="margin">
+                  <wp:align>right</wp:align>
                 </wp:positionH>
                 <wp:positionV relativeFrom="paragraph">
-                  <wp:posOffset>2537390</wp:posOffset>
+                  <wp:posOffset>2538730</wp:posOffset>
                 </wp:positionV>
-                <wp:extent cx="2199640" cy="3738880"/>
+                <wp:extent cx="2110740" cy="618490"/>
                 <wp:effectExtent l="0" t="0" r="0" b="0"/>
                 <wp:wrapSquare wrapText="bothSides"/>
                 <wp:docPr id="195" name="Text Box 2"/>
@@ -275,7 +727,7 @@
                       <wps:spPr bwMode="auto">
                         <a:xfrm>
                           <a:off x="0" y="0"/>
-                          <a:ext cx="2199640" cy="3738880"/>
+                          <a:ext cx="2110740" cy="618490"/>
                         </a:xfrm>
                         <a:prstGeom prst="rect">
                           <a:avLst/>
@@ -314,7 +766,7 @@
           </mc:Choice>
           <mc:Fallback>
             <w:pict>
-              <v:shape w14:anchorId="4BDA1CF0" id="_x0000_s1027" type="#_x0000_t202" style="position:absolute;margin-left:393.25pt;margin-top:199.8pt;width:173.2pt;height:294.4pt;z-index:251740160;visibility:visible;mso-wrap-style:square;mso-width-percent:0;mso-height-percent:0;mso-wrap-distance-left:9pt;mso-wrap-distance-top:3.6pt;mso-wrap-distance-right:9pt;mso-wrap-distance-bottom:3.6pt;mso-position-horizontal:absolute;mso-position-horizontal-relative:page;mso-position-vertical:absolute;mso-position-vertical-relative:text;mso-width-percent:0;mso-height-percent:0;mso-width-relative:margin;mso-height-relative:margin;v-text-anchor:top" o:gfxdata="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" filled="f" stroked="f">
+              <v:shape w14:anchorId="4BDA1CF0" id="_x0000_s1031" type="#_x0000_t202" style="position:absolute;margin-left:115pt;margin-top:199.9pt;width:166.2pt;height:48.7pt;z-index:251740160;visibility:visible;mso-wrap-style:square;mso-width-percent:0;mso-height-percent:0;mso-wrap-distance-left:9pt;mso-wrap-distance-top:3.6pt;mso-wrap-distance-right:9pt;mso-wrap-distance-bottom:3.6pt;mso-position-horizontal:right;mso-position-horizontal-relative:margin;mso-position-vertical:absolute;mso-position-vertical-relative:text;mso-width-percent:0;mso-height-percent:0;mso-width-relative:margin;mso-height-relative:margin;v-text-anchor:top" o:gfxdata="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" filled="f" stroked="f">
                 <v:textbox>
                   <w:txbxContent>
                     <w:p>
@@ -324,8 +776,91 @@
                     </w:p>
                   </w:txbxContent>
                 </v:textbox>
-                <w10:wrap type="square" anchorx="page"/>
+                <w10:wrap type="square" anchorx="margin"/>
               </v:shape>
+            </w:pict>
+          </mc:Fallback>
+        </mc:AlternateContent>
+      </w:r>
+      <w:r>
+        <w:rPr>
+          <w:noProof/>
+          <w:lang w:eastAsia="en-GB"/>
+        </w:rPr>
+        <mc:AlternateContent>
+          <mc:Choice Requires="wps">
+            <w:drawing>
+              <wp:anchor distT="0" distB="0" distL="114300" distR="114300" simplePos="0" relativeHeight="251735040" behindDoc="0" locked="0" layoutInCell="1" allowOverlap="1" wp14:anchorId="14BC03B4" wp14:editId="0BE6C093">
+                <wp:simplePos x="0" y="0"/>
+                <wp:positionH relativeFrom="column">
+                  <wp:posOffset>-312345</wp:posOffset>
+                </wp:positionH>
+                <wp:positionV relativeFrom="paragraph">
+                  <wp:posOffset>7826721</wp:posOffset>
+                </wp:positionV>
+                <wp:extent cx="1566250" cy="81481"/>
+                <wp:effectExtent l="0" t="0" r="0" b="0"/>
+                <wp:wrapNone/>
+                <wp:docPr id="31" name="Rounded Rectangle 31"/>
+                <wp:cNvGraphicFramePr/>
+                <a:graphic xmlns:a="http://schemas.openxmlformats.org/drawingml/2006/main">
+                  <a:graphicData uri="http://schemas.microsoft.com/office/word/2010/wordprocessingShape">
+                    <wps:wsp>
+                      <wps:cNvSpPr/>
+                      <wps:spPr>
+                        <a:xfrm>
+                          <a:off x="0" y="0"/>
+                          <a:ext cx="1566250" cy="81481"/>
+                        </a:xfrm>
+                        <a:prstGeom prst="roundRect">
+                          <a:avLst/>
+                        </a:prstGeom>
+                        <a:solidFill>
+                          <a:schemeClr val="accent4"/>
+                        </a:solidFill>
+                        <a:ln>
+                          <a:noFill/>
+                        </a:ln>
+                      </wps:spPr>
+                      <wps:style>
+                        <a:lnRef idx="2">
+                          <a:schemeClr val="accent1">
+                            <a:shade val="50000"/>
+                          </a:schemeClr>
+                        </a:lnRef>
+                        <a:fillRef idx="1">
+                          <a:schemeClr val="accent1"/>
+                        </a:fillRef>
+                        <a:effectRef idx="0">
+                          <a:schemeClr val="accent1"/>
+                        </a:effectRef>
+                        <a:fontRef idx="minor">
+                          <a:schemeClr val="lt1"/>
+                        </a:fontRef>
+                      </wps:style>
+                      <wps:bodyPr rot="0" spcFirstLastPara="0" vertOverflow="overflow" horzOverflow="overflow" vert="horz" wrap="square" lIns="91440" tIns="45720" rIns="91440" bIns="45720" numCol="1" spcCol="0" rtlCol="0" fromWordArt="0" anchor="ctr" anchorCtr="0" forceAA="0" compatLnSpc="1">
+                        <a:prstTxWarp prst="textNoShape">
+                          <a:avLst/>
+                        </a:prstTxWarp>
+                        <a:noAutofit/>
+                      </wps:bodyPr>
+                    </wps:wsp>
+                  </a:graphicData>
+                </a:graphic>
+                <wp14:sizeRelH relativeFrom="margin">
+                  <wp14:pctWidth>0</wp14:pctWidth>
+                </wp14:sizeRelH>
+                <wp14:sizeRelV relativeFrom="margin">
+                  <wp14:pctHeight>0</wp14:pctHeight>
+                </wp14:sizeRelV>
+              </wp:anchor>
+            </w:drawing>
+          </mc:Choice>
+          <mc:Fallback>
+            <w:pict>
+              <v:roundrect w14:anchorId="5EC329EF" id="Rounded Rectangle 31" o:spid="_x0000_s1026" style="position:absolute;margin-left:-24.6pt;margin-top:616.3pt;width:123.35pt;height:6.4pt;z-index:251735040;visibility:visible;mso-wrap-style:square;mso-width-percent:0;mso-height-percent:0;mso-wrap-distance-left:9pt;mso-wrap-distance-top:0;mso-wrap-distance-right:9pt;mso-wrap-distance-bottom:0;mso-position-horizontal:absolute;mso-position-horizontal-relative:text;mso-position-vertical:absolute;mso-position-vertical-relative:text;mso-width-percent:0;mso-height-percent:0;mso-width-relative:margin;mso-height-relative:margin;v-text-anchor:middle" arcsize="10923f" o:gfxdata="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" fillcolor="#ffc000 [3207]" stroked="f" strokeweight="1pt">
+                <v:stroke joinstyle="miter"/>
+              </v:roundrect>
             </w:pict>
           </mc:Fallback>
         </mc:AlternateContent>
@@ -639,7 +1174,7 @@
           </mc:Choice>
           <mc:Fallback>
             <w:pict>
-              <v:shape w14:anchorId="49BC8058" id="_x0000_s1029" type="#_x0000_t202" style="position:absolute;margin-left:269.55pt;margin-top:356.05pt;width:320.75pt;height:347.85pt;z-index:251679744;visibility:visible;mso-wrap-style:square;mso-width-percent:0;mso-height-percent:0;mso-wrap-distance-left:9pt;mso-wrap-distance-top:3.6pt;mso-wrap-distance-right:9pt;mso-wrap-distance-bottom:3.6pt;mso-position-horizontal:right;mso-position-horizontal-relative:margin;mso-position-vertical:absolute;mso-position-vertical-relative:text;mso-width-percent:0;mso-height-percent:0;mso-width-relative:margin;mso-height-relative:margin;v-text-anchor:top" o:gfxdata="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" filled="f" stroked="f">
+              <v:shape w14:anchorId="49BC8058" id="_x0000_s1033" type="#_x0000_t202" style="position:absolute;margin-left:269.55pt;margin-top:356.05pt;width:320.75pt;height:347.85pt;z-index:251679744;visibility:visible;mso-wrap-style:square;mso-width-percent:0;mso-height-percent:0;mso-wrap-distance-left:9pt;mso-wrap-distance-top:3.6pt;mso-wrap-distance-right:9pt;mso-wrap-distance-bottom:3.6pt;mso-position-horizontal:right;mso-position-horizontal-relative:margin;mso-position-vertical:absolute;mso-position-vertical-relative:text;mso-width-percent:0;mso-height-percent:0;mso-width-relative:margin;mso-height-relative:margin;v-text-anchor:top" o:gfxdata="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" filled="f" stroked="f">
                 <v:textbox>
                   <w:txbxContent>
                     <w:p>
@@ -701,91 +1236,6 @@
             </w:pict>
           </mc:Fallback>
         </mc:AlternateContent>
-      </w:r>
-      <w:r>
-        <w:rPr>
-          <w:noProof/>
-          <w:lang w:eastAsia="en-GB"/>
-        </w:rPr>
-        <w:drawing>
-          <wp:anchor distT="0" distB="0" distL="114300" distR="114300" simplePos="0" relativeHeight="251736064" behindDoc="0" locked="0" layoutInCell="1" allowOverlap="1">
-            <wp:simplePos x="0" y="0"/>
-            <wp:positionH relativeFrom="margin">
-              <wp:posOffset>-63500</wp:posOffset>
-            </wp:positionH>
-            <wp:positionV relativeFrom="paragraph">
-              <wp:posOffset>-346930</wp:posOffset>
-            </wp:positionV>
-            <wp:extent cx="1790733" cy="2281473"/>
-            <wp:effectExtent l="133350" t="76200" r="76200" b="138430"/>
-            <wp:wrapNone/>
-            <wp:docPr id="192" name="Picture 192"/>
-            <wp:cNvGraphicFramePr>
-              <a:graphicFrameLocks xmlns:a="http://schemas.openxmlformats.org/drawingml/2006/main" noChangeAspect="1"/>
-            </wp:cNvGraphicFramePr>
-            <a:graphic xmlns:a="http://schemas.openxmlformats.org/drawingml/2006/main">
-              <a:graphicData uri="http://schemas.openxmlformats.org/drawingml/2006/picture">
-                <pic:pic xmlns:pic="http://schemas.openxmlformats.org/drawingml/2006/picture">
-                  <pic:nvPicPr>
-                    <pic:cNvPr id="192" name="WhatsApp Image 2022-10-30 at 21.40.54.jpeg"/>
-                    <pic:cNvPicPr/>
-                  </pic:nvPicPr>
-                  <pic:blipFill>
-                    <a:blip r:embed="rId5" cstate="print">
-                      <a:extLst>
-                        <a:ext uri="{28A0092B-C50C-407E-A947-70E740481C1C}">
-                          <a14:useLocalDpi xmlns:a14="http://schemas.microsoft.com/office/drawing/2010/main" val="0"/>
-                        </a:ext>
-                      </a:extLst>
-                    </a:blip>
-                    <a:stretch>
-                      <a:fillRect/>
-                    </a:stretch>
-                  </pic:blipFill>
-                  <pic:spPr>
-                    <a:xfrm>
-                      <a:off x="0" y="0"/>
-                      <a:ext cx="1790733" cy="2281473"/>
-                    </a:xfrm>
-                    <a:prstGeom prst="roundRect">
-                      <a:avLst>
-                        <a:gd name="adj" fmla="val 16667"/>
-                      </a:avLst>
-                    </a:prstGeom>
-                    <a:ln>
-                      <a:noFill/>
-                    </a:ln>
-                    <a:effectLst>
-                      <a:outerShdw blurRad="76200" dist="38100" dir="7800000" algn="tl" rotWithShape="0">
-                        <a:srgbClr val="000000">
-                          <a:alpha val="40000"/>
-                        </a:srgbClr>
-                      </a:outerShdw>
-                    </a:effectLst>
-                    <a:scene3d>
-                      <a:camera prst="orthographicFront"/>
-                      <a:lightRig rig="contrasting" dir="t">
-                        <a:rot lat="0" lon="0" rev="4200000"/>
-                      </a:lightRig>
-                    </a:scene3d>
-                    <a:sp3d prstMaterial="plastic">
-                      <a:bevelT w="381000" h="114300" prst="relaxedInset"/>
-                      <a:contourClr>
-                        <a:srgbClr val="969696"/>
-                      </a:contourClr>
-                    </a:sp3d>
-                  </pic:spPr>
-                </pic:pic>
-              </a:graphicData>
-            </a:graphic>
-            <wp14:sizeRelH relativeFrom="margin">
-              <wp14:pctWidth>0</wp14:pctWidth>
-            </wp14:sizeRelH>
-            <wp14:sizeRelV relativeFrom="margin">
-              <wp14:pctHeight>0</wp14:pctHeight>
-            </wp14:sizeRelV>
-          </wp:anchor>
-        </w:drawing>
       </w:r>
       <w:r>
         <w:rPr>
@@ -1491,7 +1941,7 @@
                                 <w:sz w:val="32"/>
                                 <w:szCs w:val="32"/>
                               </w:rPr>
-                              <w:t>ADOBE AFTER EFFECTS</w:t>
+                              <w:t>REACT NATIVE</w:t>
                             </w:r>
                           </w:p>
                         </w:txbxContent>
@@ -1513,7 +1963,7 @@
           </mc:Choice>
           <mc:Fallback>
             <w:pict>
-              <v:shape w14:anchorId="0D872B15" id="_x0000_s1032" type="#_x0000_t202" style="position:absolute;margin-left:6.25pt;margin-top:519.15pt;width:270.15pt;height:26.35pt;z-index:251707392;visibility:visible;mso-wrap-style:square;mso-width-percent:0;mso-height-percent:0;mso-wrap-distance-left:9pt;mso-wrap-distance-top:3.6pt;mso-wrap-distance-right:9pt;mso-wrap-distance-bottom:3.6pt;mso-position-horizontal:absolute;mso-position-horizontal-relative:page;mso-position-vertical:absolute;mso-position-vertical-relative:text;mso-width-percent:0;mso-height-percent:0;mso-width-relative:margin;mso-height-relative:margin;v-text-anchor:top" o:gfxdata="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" filled="f" stroked="f">
+              <v:shape w14:anchorId="0D872B15" id="_x0000_s1036" type="#_x0000_t202" style="position:absolute;margin-left:6.25pt;margin-top:519.15pt;width:270.15pt;height:26.35pt;z-index:251707392;visibility:visible;mso-wrap-style:square;mso-width-percent:0;mso-height-percent:0;mso-wrap-distance-left:9pt;mso-wrap-distance-top:3.6pt;mso-wrap-distance-right:9pt;mso-wrap-distance-bottom:3.6pt;mso-position-horizontal:absolute;mso-position-horizontal-relative:page;mso-position-vertical:absolute;mso-position-vertical-relative:text;mso-width-percent:0;mso-height-percent:0;mso-width-relative:margin;mso-height-relative:margin;v-text-anchor:top" o:gfxdata="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" filled="f" stroked="f">
                 <v:textbox>
                   <w:txbxContent>
                     <w:p>
@@ -1530,7 +1980,7 @@
                           <w:sz w:val="32"/>
                           <w:szCs w:val="32"/>
                         </w:rPr>
-                        <w:t>ADOBE AFTER EFFECTS</w:t>
+                        <w:t>REACT NATIVE</w:t>
                       </w:r>
                     </w:p>
                   </w:txbxContent>
@@ -2811,113 +3261,10 @@
           </mc:Choice>
           <mc:Fallback>
             <w:pict>
-              <v:roundrect w14:anchorId="65A55322" id="Rounded Rectangle 201" o:spid="_x0000_s1026" style="position:absolute;margin-left:-18.2pt;margin-top:.05pt;width:171.1pt;height:164.75pt;z-index:-251658241;visibility:visible;mso-wrap-style:square;mso-width-percent:0;mso-height-percent:0;mso-wrap-distance-left:9pt;mso-wrap-distance-top:0;mso-wrap-distance-right:9pt;mso-wrap-distance-bottom:0;mso-position-horizontal:absolute;mso-position-horizontal-relative:margin;mso-position-vertical:absolute;mso-position-vertical-relative:text;mso-width-percent:0;mso-height-percent:0;mso-width-relative:margin;mso-height-relative:margin;v-text-anchor:middle" arcsize="10923f" o:gfxdata="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" fillcolor="white [3212]" stroked="f" strokeweight="1pt">
+              <v:roundrect w14:anchorId="12C91AEC" id="Rounded Rectangle 201" o:spid="_x0000_s1026" style="position:absolute;margin-left:-18.2pt;margin-top:.05pt;width:171.1pt;height:164.75pt;z-index:-251658241;visibility:visible;mso-wrap-style:square;mso-width-percent:0;mso-height-percent:0;mso-wrap-distance-left:9pt;mso-wrap-distance-top:0;mso-wrap-distance-right:9pt;mso-wrap-distance-bottom:0;mso-position-horizontal:absolute;mso-position-horizontal-relative:margin;mso-position-vertical:absolute;mso-position-vertical-relative:text;mso-width-percent:0;mso-height-percent:0;mso-width-relative:margin;mso-height-relative:margin;v-text-anchor:middle" arcsize="10923f" o:gfxdata="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" fillcolor="white [3212]" stroked="f" strokeweight="1pt">
                 <v:stroke joinstyle="miter"/>
                 <w10:wrap type="topAndBottom" anchorx="margin"/>
               </v:roundrect>
-            </w:pict>
-          </mc:Fallback>
-        </mc:AlternateContent>
-      </w:r>
-      <w:r>
-        <w:rPr>
-          <w:noProof/>
-          <w:lang w:eastAsia="en-GB"/>
-        </w:rPr>
-        <mc:AlternateContent>
-          <mc:Choice Requires="wps">
-            <w:drawing>
-              <wp:anchor distT="45720" distB="45720" distL="114300" distR="114300" simplePos="0" relativeHeight="251669504" behindDoc="0" locked="0" layoutInCell="1" allowOverlap="1">
-                <wp:simplePos x="0" y="0"/>
-                <wp:positionH relativeFrom="column">
-                  <wp:posOffset>2566035</wp:posOffset>
-                </wp:positionH>
-                <wp:positionV relativeFrom="paragraph">
-                  <wp:posOffset>1588770</wp:posOffset>
-                </wp:positionV>
-                <wp:extent cx="2091055" cy="4417695"/>
-                <wp:effectExtent l="0" t="0" r="0" b="1905"/>
-                <wp:wrapSquare wrapText="bothSides"/>
-                <wp:docPr id="8" name="Text Box 2"/>
-                <wp:cNvGraphicFramePr>
-                  <a:graphicFrameLocks xmlns:a="http://schemas.openxmlformats.org/drawingml/2006/main"/>
-                </wp:cNvGraphicFramePr>
-                <a:graphic xmlns:a="http://schemas.openxmlformats.org/drawingml/2006/main">
-                  <a:graphicData uri="http://schemas.microsoft.com/office/word/2010/wordprocessingShape">
-                    <wps:wsp>
-                      <wps:cNvSpPr txBox="1">
-                        <a:spLocks noChangeArrowheads="1"/>
-                      </wps:cNvSpPr>
-                      <wps:spPr bwMode="auto">
-                        <a:xfrm>
-                          <a:off x="0" y="0"/>
-                          <a:ext cx="2091055" cy="4417695"/>
-                        </a:xfrm>
-                        <a:prstGeom prst="rect">
-                          <a:avLst/>
-                        </a:prstGeom>
-                        <a:noFill/>
-                        <a:ln w="9525">
-                          <a:noFill/>
-                          <a:miter lim="800000"/>
-                          <a:headEnd/>
-                          <a:tailEnd/>
-                        </a:ln>
-                      </wps:spPr>
-                      <wps:txbx>
-                        <w:txbxContent>
-                          <w:p>
-                            <w:r>
-                              <w:t>AUGUST 2022 – OCTOBER 2022</w:t>
-                            </w:r>
-                          </w:p>
-                          <w:p>
-                            <w:r>
-                              <w:t>INSTANT DEPOSIT LIMITED</w:t>
-                            </w:r>
-                            <w:r>
-                              <w:t xml:space="preserve"> (INTERN)</w:t>
-                            </w:r>
-                          </w:p>
-                        </w:txbxContent>
-                      </wps:txbx>
-                      <wps:bodyPr rot="0" vert="horz" wrap="square" lIns="91440" tIns="45720" rIns="91440" bIns="45720" anchor="t" anchorCtr="0">
-                        <a:noAutofit/>
-                      </wps:bodyPr>
-                    </wps:wsp>
-                  </a:graphicData>
-                </a:graphic>
-                <wp14:sizeRelH relativeFrom="margin">
-                  <wp14:pctWidth>0</wp14:pctWidth>
-                </wp14:sizeRelH>
-                <wp14:sizeRelV relativeFrom="margin">
-                  <wp14:pctHeight>0</wp14:pctHeight>
-                </wp14:sizeRelV>
-              </wp:anchor>
-            </w:drawing>
-          </mc:Choice>
-          <mc:Fallback>
-            <w:pict>
-              <v:shape id="_x0000_s1038" type="#_x0000_t202" style="position:absolute;margin-left:202.05pt;margin-top:125.1pt;width:164.65pt;height:347.85pt;z-index:251669504;visibility:visible;mso-wrap-style:square;mso-width-percent:0;mso-height-percent:0;mso-wrap-distance-left:9pt;mso-wrap-distance-top:3.6pt;mso-wrap-distance-right:9pt;mso-wrap-distance-bottom:3.6pt;mso-position-horizontal:absolute;mso-position-horizontal-relative:text;mso-position-vertical:absolute;mso-position-vertical-relative:text;mso-width-percent:0;mso-height-percent:0;mso-width-relative:margin;mso-height-relative:margin;v-text-anchor:top" o:gfxdata="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" filled="f" stroked="f">
-                <v:textbox>
-                  <w:txbxContent>
-                    <w:p>
-                      <w:r>
-                        <w:t>AUGUST 2022 – OCTOBER 2022</w:t>
-                      </w:r>
-                    </w:p>
-                    <w:p>
-                      <w:r>
-                        <w:t>INSTANT DEPOSIT LIMITED</w:t>
-                      </w:r>
-                      <w:r>
-                        <w:t xml:space="preserve"> (INTERN)</w:t>
-                      </w:r>
-                    </w:p>
-                  </w:txbxContent>
-                </v:textbox>
-                <w10:wrap type="square"/>
-              </v:shape>
             </w:pict>
           </mc:Fallback>
         </mc:AlternateContent>
@@ -3978,7 +4325,7 @@
           </mc:Choice>
           <mc:Fallback>
             <w:pict>
-              <v:shape w14:anchorId="37B09389" id="_x0000_s1044" type="#_x0000_t202" style="position:absolute;margin-left:195.6pt;margin-top:80.85pt;width:270.15pt;height:110.6pt;z-index:251667456;visibility:visible;mso-wrap-style:square;mso-width-percent:0;mso-height-percent:200;mso-wrap-distance-left:9pt;mso-wrap-distance-top:3.6pt;mso-wrap-distance-right:9pt;mso-wrap-distance-bottom:3.6pt;mso-position-horizontal:absolute;mso-position-horizontal-relative:text;mso-position-vertical:absolute;mso-position-vertical-relative:text;mso-width-percent:0;mso-height-percent:200;mso-width-relative:margin;mso-height-relative:margin;v-text-anchor:top" o:gfxdata="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" filled="f" stroked="f">
+              <v:shape w14:anchorId="37B09389" id="_x0000_s1047" type="#_x0000_t202" style="position:absolute;margin-left:195.6pt;margin-top:80.85pt;width:270.15pt;height:110.6pt;z-index:251667456;visibility:visible;mso-wrap-style:square;mso-width-percent:0;mso-height-percent:200;mso-wrap-distance-left:9pt;mso-wrap-distance-top:3.6pt;mso-wrap-distance-right:9pt;mso-wrap-distance-bottom:3.6pt;mso-position-horizontal:absolute;mso-position-horizontal-relative:text;mso-position-vertical:absolute;mso-position-vertical-relative:text;mso-width-percent:0;mso-height-percent:200;mso-width-relative:margin;mso-height-relative:margin;v-text-anchor:top" o:gfxdata="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" filled="f" stroked="f">
                 <v:textbox style="mso-fit-shape-to-text:t">
                   <w:txbxContent>
                     <w:p>
@@ -4001,93 +4348,6 @@
                   </w:txbxContent>
                 </v:textbox>
                 <w10:wrap type="square"/>
-              </v:shape>
-            </w:pict>
-          </mc:Fallback>
-        </mc:AlternateContent>
-      </w:r>
-      <w:r>
-        <w:rPr>
-          <w:noProof/>
-          <w:lang w:eastAsia="en-GB"/>
-        </w:rPr>
-        <mc:AlternateContent>
-          <mc:Choice Requires="wps">
-            <w:drawing>
-              <wp:anchor distT="45720" distB="45720" distL="114300" distR="114300" simplePos="0" relativeHeight="251671552" behindDoc="0" locked="0" layoutInCell="1" allowOverlap="1" wp14:anchorId="76F77F18" wp14:editId="0FD3A5BF">
-                <wp:simplePos x="0" y="0"/>
-                <wp:positionH relativeFrom="page">
-                  <wp:posOffset>5025692</wp:posOffset>
-                </wp:positionH>
-                <wp:positionV relativeFrom="paragraph">
-                  <wp:posOffset>1597893</wp:posOffset>
-                </wp:positionV>
-                <wp:extent cx="2199640" cy="3738880"/>
-                <wp:effectExtent l="0" t="0" r="0" b="0"/>
-                <wp:wrapSquare wrapText="bothSides"/>
-                <wp:docPr id="9" name="Text Box 2"/>
-                <wp:cNvGraphicFramePr>
-                  <a:graphicFrameLocks xmlns:a="http://schemas.openxmlformats.org/drawingml/2006/main"/>
-                </wp:cNvGraphicFramePr>
-                <a:graphic xmlns:a="http://schemas.openxmlformats.org/drawingml/2006/main">
-                  <a:graphicData uri="http://schemas.microsoft.com/office/word/2010/wordprocessingShape">
-                    <wps:wsp>
-                      <wps:cNvSpPr txBox="1">
-                        <a:spLocks noChangeArrowheads="1"/>
-                      </wps:cNvSpPr>
-                      <wps:spPr bwMode="auto">
-                        <a:xfrm>
-                          <a:off x="0" y="0"/>
-                          <a:ext cx="2199640" cy="3738880"/>
-                        </a:xfrm>
-                        <a:prstGeom prst="rect">
-                          <a:avLst/>
-                        </a:prstGeom>
-                        <a:noFill/>
-                        <a:ln w="9525">
-                          <a:noFill/>
-                          <a:miter lim="800000"/>
-                          <a:headEnd/>
-                          <a:tailEnd/>
-                        </a:ln>
-                      </wps:spPr>
-                      <wps:txbx>
-                        <w:txbxContent>
-                          <w:p>
-                            <w:r>
-                              <w:t>MAKING RESPONSIVE UI DESINGS, CONVERSION OF HTML, CSS AND JS CODE TO REACT, PRODUCTION OF SEVERAL API’S</w:t>
-                            </w:r>
-                          </w:p>
-                        </w:txbxContent>
-                      </wps:txbx>
-                      <wps:bodyPr rot="0" vert="horz" wrap="square" lIns="91440" tIns="45720" rIns="91440" bIns="45720" anchor="t" anchorCtr="0">
-                        <a:noAutofit/>
-                      </wps:bodyPr>
-                    </wps:wsp>
-                  </a:graphicData>
-                </a:graphic>
-                <wp14:sizeRelH relativeFrom="margin">
-                  <wp14:pctWidth>0</wp14:pctWidth>
-                </wp14:sizeRelH>
-                <wp14:sizeRelV relativeFrom="margin">
-                  <wp14:pctHeight>0</wp14:pctHeight>
-                </wp14:sizeRelV>
-              </wp:anchor>
-            </w:drawing>
-          </mc:Choice>
-          <mc:Fallback>
-            <w:pict>
-              <v:shape w14:anchorId="76F77F18" id="_x0000_s1045" type="#_x0000_t202" style="position:absolute;margin-left:395.7pt;margin-top:125.8pt;width:173.2pt;height:294.4pt;z-index:251671552;visibility:visible;mso-wrap-style:square;mso-width-percent:0;mso-height-percent:0;mso-wrap-distance-left:9pt;mso-wrap-distance-top:3.6pt;mso-wrap-distance-right:9pt;mso-wrap-distance-bottom:3.6pt;mso-position-horizontal:absolute;mso-position-horizontal-relative:page;mso-position-vertical:absolute;mso-position-vertical-relative:text;mso-width-percent:0;mso-height-percent:0;mso-width-relative:margin;mso-height-relative:margin;v-text-anchor:top" o:gfxdata="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" filled="f" stroked="f">
-                <v:textbox>
-                  <w:txbxContent>
-                    <w:p>
-                      <w:r>
-                        <w:t>MAKING RESPONSIVE UI DESINGS, CONVERSION OF HTML, CSS AND JS CODE TO REACT, PRODUCTION OF SEVERAL API’S</w:t>
-                      </w:r>
-                    </w:p>
-                  </w:txbxContent>
-                </v:textbox>
-                <w10:wrap type="square" anchorx="page"/>
               </v:shape>
             </w:pict>
           </mc:Fallback>
@@ -5214,6 +5474,7 @@
   <w:style w:type="character" w:default="1" w:styleId="DefaultParagraphFont">
     <w:name w:val="Default Paragraph Font"/>
     <w:uiPriority w:val="1"/>
+    <w:semiHidden/>
     <w:unhideWhenUsed/>
   </w:style>
   <w:style w:type="table" w:default="1" w:styleId="TableNormal">

--- a/public/RESUME 2.0.docx
+++ b/public/RESUME 2.0.docx
@@ -3,8 +3,2446 @@
 <w:document xmlns:wpc="http://schemas.microsoft.com/office/word/2010/wordprocessingCanvas" xmlns:cx="http://schemas.microsoft.com/office/drawing/2014/chartex" xmlns:cx1="http://schemas.microsoft.com/office/drawing/2015/9/8/chartex" xmlns:mc="http://schemas.openxmlformats.org/markup-compatibility/2006" xmlns:o="urn:schemas-microsoft-com:office:office" xmlns:r="http://schemas.openxmlformats.org/officeDocument/2006/relationships" xmlns:m="http://schemas.openxmlformats.org/officeDocument/2006/math" xmlns:v="urn:schemas-microsoft-com:vml" xmlns:wp14="http://schemas.microsoft.com/office/word/2010/wordprocessingDrawing" xmlns:wp="http://schemas.openxmlformats.org/drawingml/2006/wordprocessingDrawing" xmlns:w10="urn:schemas-microsoft-com:office:word" xmlns:w="http://schemas.openxmlformats.org/wordprocessingml/2006/main" xmlns:w14="http://schemas.microsoft.com/office/word/2010/wordml" xmlns:w15="http://schemas.microsoft.com/office/word/2012/wordml" xmlns:w16se="http://schemas.microsoft.com/office/word/2015/wordml/symex" xmlns:wpg="http://schemas.microsoft.com/office/word/2010/wordprocessingGroup" xmlns:wpi="http://schemas.microsoft.com/office/word/2010/wordprocessingInk" xmlns:wne="http://schemas.microsoft.com/office/word/2006/wordml" xmlns:wps="http://schemas.microsoft.com/office/word/2010/wordprocessingShape" mc:Ignorable="w14 w15 w16se wp14">
   <w:body>
     <w:p>
-      <w:bookmarkStart w:id="0" w:name="_GoBack"/>
-      <w:bookmarkEnd w:id="0"/>
+      <w:r>
+        <w:rPr>
+          <w:noProof/>
+          <w:lang w:eastAsia="en-GB"/>
+        </w:rPr>
+        <mc:AlternateContent>
+          <mc:Choice Requires="wps">
+            <w:drawing>
+              <wp:anchor distT="0" distB="0" distL="114300" distR="114300" simplePos="0" relativeHeight="251673600" behindDoc="0" locked="0" layoutInCell="1" allowOverlap="1" wp14:anchorId="6C81987C" wp14:editId="42C3C349">
+                <wp:simplePos x="0" y="0"/>
+                <wp:positionH relativeFrom="margin">
+                  <wp:posOffset>2520950</wp:posOffset>
+                </wp:positionH>
+                <wp:positionV relativeFrom="paragraph">
+                  <wp:posOffset>5505450</wp:posOffset>
+                </wp:positionV>
+                <wp:extent cx="4151630" cy="470535"/>
+                <wp:effectExtent l="0" t="0" r="1270" b="5715"/>
+                <wp:wrapNone/>
+                <wp:docPr id="10" name="Rectangle 10"/>
+                <wp:cNvGraphicFramePr/>
+                <a:graphic xmlns:a="http://schemas.openxmlformats.org/drawingml/2006/main">
+                  <a:graphicData uri="http://schemas.microsoft.com/office/word/2010/wordprocessingShape">
+                    <wps:wsp>
+                      <wps:cNvSpPr/>
+                      <wps:spPr>
+                        <a:xfrm>
+                          <a:off x="0" y="0"/>
+                          <a:ext cx="4151630" cy="470535"/>
+                        </a:xfrm>
+                        <a:prstGeom prst="rect">
+                          <a:avLst/>
+                        </a:prstGeom>
+                        <a:solidFill>
+                          <a:schemeClr val="accent4"/>
+                        </a:solidFill>
+                        <a:ln>
+                          <a:noFill/>
+                        </a:ln>
+                      </wps:spPr>
+                      <wps:style>
+                        <a:lnRef idx="2">
+                          <a:schemeClr val="accent1">
+                            <a:shade val="50000"/>
+                          </a:schemeClr>
+                        </a:lnRef>
+                        <a:fillRef idx="1">
+                          <a:schemeClr val="accent1"/>
+                        </a:fillRef>
+                        <a:effectRef idx="0">
+                          <a:schemeClr val="accent1"/>
+                        </a:effectRef>
+                        <a:fontRef idx="minor">
+                          <a:schemeClr val="lt1"/>
+                        </a:fontRef>
+                      </wps:style>
+                      <wps:bodyPr rot="0" spcFirstLastPara="0" vertOverflow="overflow" horzOverflow="overflow" vert="horz" wrap="square" lIns="91440" tIns="45720" rIns="91440" bIns="45720" numCol="1" spcCol="0" rtlCol="0" fromWordArt="0" anchor="ctr" anchorCtr="0" forceAA="0" compatLnSpc="1">
+                        <a:prstTxWarp prst="textNoShape">
+                          <a:avLst/>
+                        </a:prstTxWarp>
+                        <a:noAutofit/>
+                      </wps:bodyPr>
+                    </wps:wsp>
+                  </a:graphicData>
+                </a:graphic>
+                <wp14:sizeRelH relativeFrom="margin">
+                  <wp14:pctWidth>0</wp14:pctWidth>
+                </wp14:sizeRelH>
+              </wp:anchor>
+            </w:drawing>
+          </mc:Choice>
+          <mc:Fallback>
+            <w:pict>
+              <v:rect w14:anchorId="0FC8B3C0" id="Rectangle 10" o:spid="_x0000_s1026" style="position:absolute;margin-left:198.5pt;margin-top:433.5pt;width:326.9pt;height:37.05pt;z-index:251673600;visibility:visible;mso-wrap-style:square;mso-width-percent:0;mso-wrap-distance-left:9pt;mso-wrap-distance-top:0;mso-wrap-distance-right:9pt;mso-wrap-distance-bottom:0;mso-position-horizontal:absolute;mso-position-horizontal-relative:margin;mso-position-vertical:absolute;mso-position-vertical-relative:text;mso-width-percent:0;mso-width-relative:margin;v-text-anchor:middle" o:gfxdata="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" fillcolor="#ffc000 [3207]" stroked="f" strokeweight="1pt">
+                <w10:wrap anchorx="margin"/>
+              </v:rect>
+            </w:pict>
+          </mc:Fallback>
+        </mc:AlternateContent>
+      </w:r>
+      <w:r>
+        <w:rPr>
+          <w:noProof/>
+          <w:lang w:eastAsia="en-GB"/>
+        </w:rPr>
+        <mc:AlternateContent>
+          <mc:Choice Requires="wps">
+            <w:drawing>
+              <wp:anchor distT="0" distB="0" distL="114300" distR="114300" simplePos="0" relativeHeight="251665408" behindDoc="0" locked="0" layoutInCell="1" allowOverlap="1">
+                <wp:simplePos x="0" y="0"/>
+                <wp:positionH relativeFrom="margin">
+                  <wp:posOffset>2522855</wp:posOffset>
+                </wp:positionH>
+                <wp:positionV relativeFrom="paragraph">
+                  <wp:posOffset>1069975</wp:posOffset>
+                </wp:positionV>
+                <wp:extent cx="4155006" cy="470535"/>
+                <wp:effectExtent l="0" t="0" r="0" b="5715"/>
+                <wp:wrapNone/>
+                <wp:docPr id="6" name="Rectangle 6"/>
+                <wp:cNvGraphicFramePr/>
+                <a:graphic xmlns:a="http://schemas.openxmlformats.org/drawingml/2006/main">
+                  <a:graphicData uri="http://schemas.microsoft.com/office/word/2010/wordprocessingShape">
+                    <wps:wsp>
+                      <wps:cNvSpPr/>
+                      <wps:spPr>
+                        <a:xfrm>
+                          <a:off x="0" y="0"/>
+                          <a:ext cx="4155006" cy="470535"/>
+                        </a:xfrm>
+                        <a:prstGeom prst="rect">
+                          <a:avLst/>
+                        </a:prstGeom>
+                        <a:solidFill>
+                          <a:schemeClr val="accent4"/>
+                        </a:solidFill>
+                        <a:ln>
+                          <a:noFill/>
+                        </a:ln>
+                      </wps:spPr>
+                      <wps:style>
+                        <a:lnRef idx="2">
+                          <a:schemeClr val="accent1">
+                            <a:shade val="50000"/>
+                          </a:schemeClr>
+                        </a:lnRef>
+                        <a:fillRef idx="1">
+                          <a:schemeClr val="accent1"/>
+                        </a:fillRef>
+                        <a:effectRef idx="0">
+                          <a:schemeClr val="accent1"/>
+                        </a:effectRef>
+                        <a:fontRef idx="minor">
+                          <a:schemeClr val="lt1"/>
+                        </a:fontRef>
+                      </wps:style>
+                      <wps:bodyPr rot="0" spcFirstLastPara="0" vertOverflow="overflow" horzOverflow="overflow" vert="horz" wrap="square" lIns="91440" tIns="45720" rIns="91440" bIns="45720" numCol="1" spcCol="0" rtlCol="0" fromWordArt="0" anchor="ctr" anchorCtr="0" forceAA="0" compatLnSpc="1">
+                        <a:prstTxWarp prst="textNoShape">
+                          <a:avLst/>
+                        </a:prstTxWarp>
+                        <a:noAutofit/>
+                      </wps:bodyPr>
+                    </wps:wsp>
+                  </a:graphicData>
+                </a:graphic>
+                <wp14:sizeRelH relativeFrom="margin">
+                  <wp14:pctWidth>0</wp14:pctWidth>
+                </wp14:sizeRelH>
+              </wp:anchor>
+            </w:drawing>
+          </mc:Choice>
+          <mc:Fallback>
+            <w:pict>
+              <v:rect w14:anchorId="5B0E00FD" id="Rectangle 6" o:spid="_x0000_s1026" style="position:absolute;margin-left:198.65pt;margin-top:84.25pt;width:327.15pt;height:37.05pt;z-index:251665408;visibility:visible;mso-wrap-style:square;mso-width-percent:0;mso-wrap-distance-left:9pt;mso-wrap-distance-top:0;mso-wrap-distance-right:9pt;mso-wrap-distance-bottom:0;mso-position-horizontal:absolute;mso-position-horizontal-relative:margin;mso-position-vertical:absolute;mso-position-vertical-relative:text;mso-width-percent:0;mso-width-relative:margin;v-text-anchor:middle" o:gfxdata="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" fillcolor="#ffc000 [3207]" stroked="f" strokeweight="1pt">
+                <w10:wrap anchorx="margin"/>
+              </v:rect>
+            </w:pict>
+          </mc:Fallback>
+        </mc:AlternateContent>
+      </w:r>
+      <w:r>
+        <w:rPr>
+          <w:noProof/>
+          <w:lang w:eastAsia="en-GB"/>
+        </w:rPr>
+        <mc:AlternateContent>
+          <mc:Choice Requires="wps">
+            <w:drawing>
+              <wp:anchor distT="0" distB="0" distL="114300" distR="114300" simplePos="0" relativeHeight="251658239" behindDoc="1" locked="0" layoutInCell="1" allowOverlap="1" wp14:anchorId="599169EE" wp14:editId="3A99B07E">
+                <wp:simplePos x="0" y="0"/>
+                <wp:positionH relativeFrom="margin">
+                  <wp:posOffset>-82550</wp:posOffset>
+                </wp:positionH>
+                <wp:positionV relativeFrom="paragraph">
+                  <wp:posOffset>0</wp:posOffset>
+                </wp:positionV>
+                <wp:extent cx="2152650" cy="2092325"/>
+                <wp:effectExtent l="0" t="0" r="0" b="3175"/>
+                <wp:wrapTopAndBottom/>
+                <wp:docPr id="201" name="Rounded Rectangle 201"/>
+                <wp:cNvGraphicFramePr/>
+                <a:graphic xmlns:a="http://schemas.openxmlformats.org/drawingml/2006/main">
+                  <a:graphicData uri="http://schemas.microsoft.com/office/word/2010/wordprocessingShape">
+                    <wps:wsp>
+                      <wps:cNvSpPr/>
+                      <wps:spPr>
+                        <a:xfrm>
+                          <a:off x="0" y="0"/>
+                          <a:ext cx="2152650" cy="2092325"/>
+                        </a:xfrm>
+                        <a:prstGeom prst="roundRect">
+                          <a:avLst/>
+                        </a:prstGeom>
+                        <a:solidFill>
+                          <a:schemeClr val="bg1"/>
+                        </a:solidFill>
+                        <a:ln>
+                          <a:noFill/>
+                        </a:ln>
+                      </wps:spPr>
+                      <wps:style>
+                        <a:lnRef idx="2">
+                          <a:schemeClr val="accent1">
+                            <a:shade val="50000"/>
+                          </a:schemeClr>
+                        </a:lnRef>
+                        <a:fillRef idx="1">
+                          <a:schemeClr val="accent1"/>
+                        </a:fillRef>
+                        <a:effectRef idx="0">
+                          <a:schemeClr val="accent1"/>
+                        </a:effectRef>
+                        <a:fontRef idx="minor">
+                          <a:schemeClr val="lt1"/>
+                        </a:fontRef>
+                      </wps:style>
+                      <wps:bodyPr rot="0" spcFirstLastPara="0" vertOverflow="overflow" horzOverflow="overflow" vert="horz" wrap="square" lIns="91440" tIns="45720" rIns="91440" bIns="45720" numCol="1" spcCol="0" rtlCol="0" fromWordArt="0" anchor="ctr" anchorCtr="0" forceAA="0" compatLnSpc="1">
+                        <a:prstTxWarp prst="textNoShape">
+                          <a:avLst/>
+                        </a:prstTxWarp>
+                        <a:noAutofit/>
+                      </wps:bodyPr>
+                    </wps:wsp>
+                  </a:graphicData>
+                </a:graphic>
+                <wp14:sizeRelH relativeFrom="margin">
+                  <wp14:pctWidth>0</wp14:pctWidth>
+                </wp14:sizeRelH>
+                <wp14:sizeRelV relativeFrom="margin">
+                  <wp14:pctHeight>0</wp14:pctHeight>
+                </wp14:sizeRelV>
+              </wp:anchor>
+            </w:drawing>
+          </mc:Choice>
+          <mc:Fallback>
+            <w:pict>
+              <v:roundrect w14:anchorId="6469C971" id="Rounded Rectangle 201" o:spid="_x0000_s1026" style="position:absolute;margin-left:-6.5pt;margin-top:0;width:169.5pt;height:164.75pt;z-index:-251658241;visibility:visible;mso-wrap-style:square;mso-width-percent:0;mso-height-percent:0;mso-wrap-distance-left:9pt;mso-wrap-distance-top:0;mso-wrap-distance-right:9pt;mso-wrap-distance-bottom:0;mso-position-horizontal:absolute;mso-position-horizontal-relative:margin;mso-position-vertical:absolute;mso-position-vertical-relative:text;mso-width-percent:0;mso-height-percent:0;mso-width-relative:margin;mso-height-relative:margin;v-text-anchor:middle" arcsize="10923f" o:gfxdata="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" fillcolor="white [3212]" stroked="f" strokeweight="1pt">
+                <v:stroke joinstyle="miter"/>
+                <w10:wrap type="topAndBottom" anchorx="margin"/>
+              </v:roundrect>
+            </w:pict>
+          </mc:Fallback>
+        </mc:AlternateContent>
+      </w:r>
+      <w:r>
+        <w:rPr>
+          <w:noProof/>
+          <w:lang w:eastAsia="en-GB"/>
+        </w:rPr>
+        <w:drawing>
+          <wp:anchor distT="0" distB="0" distL="114300" distR="114300" simplePos="0" relativeHeight="251736064" behindDoc="0" locked="0" layoutInCell="1" allowOverlap="1">
+            <wp:simplePos x="0" y="0"/>
+            <wp:positionH relativeFrom="margin">
+              <wp:align>left</wp:align>
+            </wp:positionH>
+            <wp:positionV relativeFrom="paragraph">
+              <wp:posOffset>-342900</wp:posOffset>
+            </wp:positionV>
+            <wp:extent cx="1765300" cy="2280920"/>
+            <wp:effectExtent l="133350" t="76200" r="82550" b="138430"/>
+            <wp:wrapNone/>
+            <wp:docPr id="192" name="Picture 192"/>
+            <wp:cNvGraphicFramePr>
+              <a:graphicFrameLocks xmlns:a="http://schemas.openxmlformats.org/drawingml/2006/main" noChangeAspect="1"/>
+            </wp:cNvGraphicFramePr>
+            <a:graphic xmlns:a="http://schemas.openxmlformats.org/drawingml/2006/main">
+              <a:graphicData uri="http://schemas.openxmlformats.org/drawingml/2006/picture">
+                <pic:pic xmlns:pic="http://schemas.openxmlformats.org/drawingml/2006/picture">
+                  <pic:nvPicPr>
+                    <pic:cNvPr id="192" name="WhatsApp Image 2022-10-30 at 21.40.54.jpeg"/>
+                    <pic:cNvPicPr/>
+                  </pic:nvPicPr>
+                  <pic:blipFill>
+                    <a:blip r:embed="rId5" cstate="print">
+                      <a:extLst>
+                        <a:ext uri="{28A0092B-C50C-407E-A947-70E740481C1C}">
+                          <a14:useLocalDpi xmlns:a14="http://schemas.microsoft.com/office/drawing/2010/main" val="0"/>
+                        </a:ext>
+                      </a:extLst>
+                    </a:blip>
+                    <a:stretch>
+                      <a:fillRect/>
+                    </a:stretch>
+                  </pic:blipFill>
+                  <pic:spPr>
+                    <a:xfrm>
+                      <a:off x="0" y="0"/>
+                      <a:ext cx="1765300" cy="2280920"/>
+                    </a:xfrm>
+                    <a:prstGeom prst="roundRect">
+                      <a:avLst>
+                        <a:gd name="adj" fmla="val 16667"/>
+                      </a:avLst>
+                    </a:prstGeom>
+                    <a:ln>
+                      <a:noFill/>
+                    </a:ln>
+                    <a:effectLst>
+                      <a:outerShdw blurRad="76200" dist="38100" dir="7800000" algn="tl" rotWithShape="0">
+                        <a:srgbClr val="000000">
+                          <a:alpha val="40000"/>
+                        </a:srgbClr>
+                      </a:outerShdw>
+                    </a:effectLst>
+                    <a:scene3d>
+                      <a:camera prst="orthographicFront"/>
+                      <a:lightRig rig="contrasting" dir="t">
+                        <a:rot lat="0" lon="0" rev="4200000"/>
+                      </a:lightRig>
+                    </a:scene3d>
+                    <a:sp3d prstMaterial="plastic">
+                      <a:bevelT w="381000" h="114300" prst="relaxedInset"/>
+                      <a:contourClr>
+                        <a:srgbClr val="969696"/>
+                      </a:contourClr>
+                    </a:sp3d>
+                  </pic:spPr>
+                </pic:pic>
+              </a:graphicData>
+            </a:graphic>
+            <wp14:sizeRelH relativeFrom="margin">
+              <wp14:pctWidth>0</wp14:pctWidth>
+            </wp14:sizeRelH>
+            <wp14:sizeRelV relativeFrom="margin">
+              <wp14:pctHeight>0</wp14:pctHeight>
+            </wp14:sizeRelV>
+          </wp:anchor>
+        </w:drawing>
+      </w:r>
+      <w:r>
+        <w:rPr>
+          <w:noProof/>
+          <w:lang w:eastAsia="en-GB"/>
+        </w:rPr>
+        <mc:AlternateContent>
+          <mc:Choice Requires="wps">
+            <w:drawing>
+              <wp:anchor distT="45720" distB="45720" distL="114300" distR="114300" simplePos="0" relativeHeight="251727872" behindDoc="0" locked="0" layoutInCell="1" allowOverlap="1">
+                <wp:simplePos x="0" y="0"/>
+                <wp:positionH relativeFrom="column">
+                  <wp:posOffset>-374650</wp:posOffset>
+                </wp:positionH>
+                <wp:positionV relativeFrom="paragraph">
+                  <wp:posOffset>8559800</wp:posOffset>
+                </wp:positionV>
+                <wp:extent cx="2684145" cy="1200150"/>
+                <wp:effectExtent l="0" t="0" r="0" b="0"/>
+                <wp:wrapSquare wrapText="bothSides"/>
+                <wp:docPr id="208" name="Text Box 2"/>
+                <wp:cNvGraphicFramePr>
+                  <a:graphicFrameLocks xmlns:a="http://schemas.openxmlformats.org/drawingml/2006/main"/>
+                </wp:cNvGraphicFramePr>
+                <a:graphic xmlns:a="http://schemas.openxmlformats.org/drawingml/2006/main">
+                  <a:graphicData uri="http://schemas.microsoft.com/office/word/2010/wordprocessingShape">
+                    <wps:wsp>
+                      <wps:cNvSpPr txBox="1">
+                        <a:spLocks noChangeArrowheads="1"/>
+                      </wps:cNvSpPr>
+                      <wps:spPr bwMode="auto">
+                        <a:xfrm>
+                          <a:off x="0" y="0"/>
+                          <a:ext cx="2684145" cy="1200150"/>
+                        </a:xfrm>
+                        <a:prstGeom prst="rect">
+                          <a:avLst/>
+                        </a:prstGeom>
+                        <a:noFill/>
+                        <a:ln w="9525">
+                          <a:noFill/>
+                          <a:miter lim="800000"/>
+                          <a:headEnd/>
+                          <a:tailEnd/>
+                        </a:ln>
+                      </wps:spPr>
+                      <wps:txbx>
+                        <w:txbxContent>
+                          <w:p>
+                            <w:pPr>
+                              <w:rPr>
+                                <w:rFonts w:ascii="Bahnschrift SemiLight SemiConde" w:hAnsi="Bahnschrift SemiLight SemiConde" w:cs="Segoe UI"/>
+                                <w:color w:val="000000" w:themeColor="text1"/>
+                                <w:sz w:val="21"/>
+                                <w:szCs w:val="21"/>
+                                <w:shd w:val="clear" w:color="auto" w:fill="FFFFFF"/>
+                                <w14:shadow w14:blurRad="38100" w14:dist="19050" w14:dir="2700000" w14:sx="100000" w14:sy="100000" w14:kx="0" w14:ky="0" w14:algn="tl">
+                                  <w14:schemeClr w14:val="dk1">
+                                    <w14:alpha w14:val="60000"/>
+                                  </w14:schemeClr>
+                                </w14:shadow>
+                                <w14:textOutline w14:w="0" w14:cap="flat" w14:cmpd="sng" w14:algn="ctr">
+                                  <w14:noFill/>
+                                  <w14:prstDash w14:val="solid"/>
+                                  <w14:round/>
+                                </w14:textOutline>
+                              </w:rPr>
+                            </w:pPr>
+                            <w:r>
+                              <w:rPr>
+                                <w:rFonts w:ascii="Bahnschrift SemiLight SemiConde" w:hAnsi="Bahnschrift SemiLight SemiConde" w:cs="Segoe UI"/>
+                                <w:color w:val="000000" w:themeColor="text1"/>
+                                <w:sz w:val="21"/>
+                                <w:szCs w:val="21"/>
+                                <w:shd w:val="clear" w:color="auto" w:fill="FFFFFF"/>
+                                <w14:shadow w14:blurRad="38100" w14:dist="19050" w14:dir="2700000" w14:sx="100000" w14:sy="100000" w14:kx="0" w14:ky="0" w14:algn="tl">
+                                  <w14:schemeClr w14:val="dk1">
+                                    <w14:alpha w14:val="60000"/>
+                                  </w14:schemeClr>
+                                </w14:shadow>
+                                <w14:textOutline w14:w="0" w14:cap="flat" w14:cmpd="sng" w14:algn="ctr">
+                                  <w14:noFill/>
+                                  <w14:prstDash w14:val="solid"/>
+                                  <w14:round/>
+                                </w14:textOutline>
+                              </w:rPr>
+                              <w:t>linkedin.com/in/abubakar-musa-571867211</w:t>
+                            </w:r>
+                          </w:p>
+                          <w:p>
+                            <w:pPr>
+                              <w:rPr>
+                                <w:rFonts w:ascii="Bahnschrift SemiLight SemiConde" w:hAnsi="Bahnschrift SemiLight SemiConde"/>
+                                <w:color w:val="000000" w:themeColor="text1"/>
+                                <w14:shadow w14:blurRad="38100" w14:dist="19050" w14:dir="2700000" w14:sx="100000" w14:sy="100000" w14:kx="0" w14:ky="0" w14:algn="tl">
+                                  <w14:schemeClr w14:val="dk1">
+                                    <w14:alpha w14:val="60000"/>
+                                  </w14:schemeClr>
+                                </w14:shadow>
+                                <w14:textOutline w14:w="0" w14:cap="flat" w14:cmpd="sng" w14:algn="ctr">
+                                  <w14:noFill/>
+                                  <w14:prstDash w14:val="solid"/>
+                                  <w14:round/>
+                                </w14:textOutline>
+                              </w:rPr>
+                            </w:pPr>
+                            <w:hyperlink r:id="rId6" w:history="1">
+                              <w:r>
+                                <w:rPr>
+                                  <w:rStyle w:val="Hyperlink"/>
+                                  <w:rFonts w:ascii="Bahnschrift SemiLight SemiConde" w:hAnsi="Bahnschrift SemiLight SemiConde"/>
+                                  <w:color w:val="000000" w:themeColor="text1"/>
+                                  <w14:shadow w14:blurRad="38100" w14:dist="19050" w14:dir="2700000" w14:sx="100000" w14:sy="100000" w14:kx="0" w14:ky="0" w14:algn="tl">
+                                    <w14:schemeClr w14:val="dk1">
+                                      <w14:alpha w14:val="60000"/>
+                                    </w14:schemeClr>
+                                  </w14:shadow>
+                                  <w14:textOutline w14:w="0" w14:cap="flat" w14:cmpd="sng" w14:algn="ctr">
+                                    <w14:noFill/>
+                                    <w14:prstDash w14:val="solid"/>
+                                    <w14:round/>
+                                  </w14:textOutline>
+                                </w:rPr>
+                                <w:t>https://github.com/seanboss-bit</w:t>
+                              </w:r>
+                            </w:hyperlink>
+                          </w:p>
+                          <w:p>
+                            <w:pPr>
+                              <w:rPr>
+                                <w:rFonts w:ascii="Bahnschrift SemiLight SemiConde" w:hAnsi="Bahnschrift SemiLight SemiConde"/>
+                              </w:rPr>
+                            </w:pPr>
+                            <w:r>
+                              <w:rPr>
+                                <w:rFonts w:ascii="Bahnschrift SemiLight SemiConde" w:hAnsi="Bahnschrift SemiLight SemiConde"/>
+                              </w:rPr>
+                              <w:t>https://portfolio-two-beta-20.vercel.app/</w:t>
+                            </w:r>
+                          </w:p>
+                        </w:txbxContent>
+                      </wps:txbx>
+                      <wps:bodyPr rot="0" vert="horz" wrap="square" lIns="91440" tIns="45720" rIns="91440" bIns="45720" anchor="t" anchorCtr="0">
+                        <a:noAutofit/>
+                      </wps:bodyPr>
+                    </wps:wsp>
+                  </a:graphicData>
+                </a:graphic>
+                <wp14:sizeRelH relativeFrom="margin">
+                  <wp14:pctWidth>0</wp14:pctWidth>
+                </wp14:sizeRelH>
+                <wp14:sizeRelV relativeFrom="margin">
+                  <wp14:pctHeight>0</wp14:pctHeight>
+                </wp14:sizeRelV>
+              </wp:anchor>
+            </w:drawing>
+          </mc:Choice>
+          <mc:Fallback>
+            <w:pict>
+              <v:shapetype id="_x0000_t202" coordsize="21600,21600" o:spt="202" path="m,l,21600r21600,l21600,xe">
+                <v:stroke joinstyle="miter"/>
+                <v:path gradientshapeok="t" o:connecttype="rect"/>
+              </v:shapetype>
+              <v:shape id="Text Box 2" o:spid="_x0000_s1026" type="#_x0000_t202" style="position:absolute;margin-left:-29.5pt;margin-top:674pt;width:211.35pt;height:94.5pt;z-index:251727872;visibility:visible;mso-wrap-style:square;mso-width-percent:0;mso-height-percent:0;mso-wrap-distance-left:9pt;mso-wrap-distance-top:3.6pt;mso-wrap-distance-right:9pt;mso-wrap-distance-bottom:3.6pt;mso-position-horizontal:absolute;mso-position-horizontal-relative:text;mso-position-vertical:absolute;mso-position-vertical-relative:text;mso-width-percent:0;mso-height-percent:0;mso-width-relative:margin;mso-height-relative:margin;v-text-anchor:top" o:gfxdata="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" filled="f" stroked="f">
+                <v:textbox>
+                  <w:txbxContent>
+                    <w:p>
+                      <w:pPr>
+                        <w:rPr>
+                          <w:rFonts w:ascii="Bahnschrift SemiLight SemiConde" w:hAnsi="Bahnschrift SemiLight SemiConde" w:cs="Segoe UI"/>
+                          <w:color w:val="000000" w:themeColor="text1"/>
+                          <w:sz w:val="21"/>
+                          <w:szCs w:val="21"/>
+                          <w:shd w:val="clear" w:color="auto" w:fill="FFFFFF"/>
+                          <w14:shadow w14:blurRad="38100" w14:dist="19050" w14:dir="2700000" w14:sx="100000" w14:sy="100000" w14:kx="0" w14:ky="0" w14:algn="tl">
+                            <w14:schemeClr w14:val="dk1">
+                              <w14:alpha w14:val="60000"/>
+                            </w14:schemeClr>
+                          </w14:shadow>
+                          <w14:textOutline w14:w="0" w14:cap="flat" w14:cmpd="sng" w14:algn="ctr">
+                            <w14:noFill/>
+                            <w14:prstDash w14:val="solid"/>
+                            <w14:round/>
+                          </w14:textOutline>
+                        </w:rPr>
+                      </w:pPr>
+                      <w:r>
+                        <w:rPr>
+                          <w:rFonts w:ascii="Bahnschrift SemiLight SemiConde" w:hAnsi="Bahnschrift SemiLight SemiConde" w:cs="Segoe UI"/>
+                          <w:color w:val="000000" w:themeColor="text1"/>
+                          <w:sz w:val="21"/>
+                          <w:szCs w:val="21"/>
+                          <w:shd w:val="clear" w:color="auto" w:fill="FFFFFF"/>
+                          <w14:shadow w14:blurRad="38100" w14:dist="19050" w14:dir="2700000" w14:sx="100000" w14:sy="100000" w14:kx="0" w14:ky="0" w14:algn="tl">
+                            <w14:schemeClr w14:val="dk1">
+                              <w14:alpha w14:val="60000"/>
+                            </w14:schemeClr>
+                          </w14:shadow>
+                          <w14:textOutline w14:w="0" w14:cap="flat" w14:cmpd="sng" w14:algn="ctr">
+                            <w14:noFill/>
+                            <w14:prstDash w14:val="solid"/>
+                            <w14:round/>
+                          </w14:textOutline>
+                        </w:rPr>
+                        <w:t>linkedin.com/in/abubakar-musa-571867211</w:t>
+                      </w:r>
+                    </w:p>
+                    <w:p>
+                      <w:pPr>
+                        <w:rPr>
+                          <w:rFonts w:ascii="Bahnschrift SemiLight SemiConde" w:hAnsi="Bahnschrift SemiLight SemiConde"/>
+                          <w:color w:val="000000" w:themeColor="text1"/>
+                          <w14:shadow w14:blurRad="38100" w14:dist="19050" w14:dir="2700000" w14:sx="100000" w14:sy="100000" w14:kx="0" w14:ky="0" w14:algn="tl">
+                            <w14:schemeClr w14:val="dk1">
+                              <w14:alpha w14:val="60000"/>
+                            </w14:schemeClr>
+                          </w14:shadow>
+                          <w14:textOutline w14:w="0" w14:cap="flat" w14:cmpd="sng" w14:algn="ctr">
+                            <w14:noFill/>
+                            <w14:prstDash w14:val="solid"/>
+                            <w14:round/>
+                          </w14:textOutline>
+                        </w:rPr>
+                      </w:pPr>
+                      <w:hyperlink r:id="rId7" w:history="1">
+                        <w:r>
+                          <w:rPr>
+                            <w:rStyle w:val="Hyperlink"/>
+                            <w:rFonts w:ascii="Bahnschrift SemiLight SemiConde" w:hAnsi="Bahnschrift SemiLight SemiConde"/>
+                            <w:color w:val="000000" w:themeColor="text1"/>
+                            <w14:shadow w14:blurRad="38100" w14:dist="19050" w14:dir="2700000" w14:sx="100000" w14:sy="100000" w14:kx="0" w14:ky="0" w14:algn="tl">
+                              <w14:schemeClr w14:val="dk1">
+                                <w14:alpha w14:val="60000"/>
+                              </w14:schemeClr>
+                            </w14:shadow>
+                            <w14:textOutline w14:w="0" w14:cap="flat" w14:cmpd="sng" w14:algn="ctr">
+                              <w14:noFill/>
+                              <w14:prstDash w14:val="solid"/>
+                              <w14:round/>
+                            </w14:textOutline>
+                          </w:rPr>
+                          <w:t>https://github.com/seanboss-bit</w:t>
+                        </w:r>
+                      </w:hyperlink>
+                    </w:p>
+                    <w:p>
+                      <w:pPr>
+                        <w:rPr>
+                          <w:rFonts w:ascii="Bahnschrift SemiLight SemiConde" w:hAnsi="Bahnschrift SemiLight SemiConde"/>
+                        </w:rPr>
+                      </w:pPr>
+                      <w:r>
+                        <w:rPr>
+                          <w:rFonts w:ascii="Bahnschrift SemiLight SemiConde" w:hAnsi="Bahnschrift SemiLight SemiConde"/>
+                        </w:rPr>
+                        <w:t>https://portfolio-two-beta-20.vercel.app/</w:t>
+                      </w:r>
+                    </w:p>
+                  </w:txbxContent>
+                </v:textbox>
+                <w10:wrap type="square"/>
+              </v:shape>
+            </w:pict>
+          </mc:Fallback>
+        </mc:AlternateContent>
+      </w:r>
+      <w:r>
+        <w:rPr>
+          <w:noProof/>
+          <w:lang w:eastAsia="en-GB"/>
+        </w:rPr>
+        <mc:AlternateContent>
+          <mc:Choice Requires="wps">
+            <w:drawing>
+              <wp:anchor distT="45720" distB="45720" distL="114300" distR="114300" simplePos="0" relativeHeight="251725824" behindDoc="0" locked="0" layoutInCell="1" allowOverlap="1" wp14:anchorId="3851729D" wp14:editId="27A6C448">
+                <wp:simplePos x="0" y="0"/>
+                <wp:positionH relativeFrom="column">
+                  <wp:posOffset>-401955</wp:posOffset>
+                </wp:positionH>
+                <wp:positionV relativeFrom="paragraph">
+                  <wp:posOffset>8051800</wp:posOffset>
+                </wp:positionV>
+                <wp:extent cx="2806700" cy="506730"/>
+                <wp:effectExtent l="0" t="0" r="0" b="0"/>
+                <wp:wrapSquare wrapText="bothSides"/>
+                <wp:docPr id="207" name="Text Box 2"/>
+                <wp:cNvGraphicFramePr>
+                  <a:graphicFrameLocks xmlns:a="http://schemas.openxmlformats.org/drawingml/2006/main"/>
+                </wp:cNvGraphicFramePr>
+                <a:graphic xmlns:a="http://schemas.openxmlformats.org/drawingml/2006/main">
+                  <a:graphicData uri="http://schemas.microsoft.com/office/word/2010/wordprocessingShape">
+                    <wps:wsp>
+                      <wps:cNvSpPr txBox="1">
+                        <a:spLocks noChangeArrowheads="1"/>
+                      </wps:cNvSpPr>
+                      <wps:spPr bwMode="auto">
+                        <a:xfrm>
+                          <a:off x="0" y="0"/>
+                          <a:ext cx="2806700" cy="506730"/>
+                        </a:xfrm>
+                        <a:prstGeom prst="rect">
+                          <a:avLst/>
+                        </a:prstGeom>
+                        <a:noFill/>
+                        <a:ln w="9525">
+                          <a:noFill/>
+                          <a:miter lim="800000"/>
+                          <a:headEnd/>
+                          <a:tailEnd/>
+                        </a:ln>
+                      </wps:spPr>
+                      <wps:txbx>
+                        <w:txbxContent>
+                          <w:p>
+                            <w:pPr>
+                              <w:rPr>
+                                <w:rFonts w:ascii="Bahnschrift SemiLight SemiConde" w:hAnsi="Bahnschrift SemiLight SemiConde"/>
+                                <w:sz w:val="52"/>
+                                <w:szCs w:val="52"/>
+                              </w:rPr>
+                            </w:pPr>
+                            <w:r>
+                              <w:rPr>
+                                <w:rFonts w:ascii="Bahnschrift SemiLight SemiConde" w:hAnsi="Bahnschrift SemiLight SemiConde"/>
+                                <w:sz w:val="52"/>
+                                <w:szCs w:val="52"/>
+                              </w:rPr>
+                              <w:t>SOCIALS</w:t>
+                            </w:r>
+                          </w:p>
+                        </w:txbxContent>
+                      </wps:txbx>
+                      <wps:bodyPr rot="0" vert="horz" wrap="square" lIns="91440" tIns="45720" rIns="91440" bIns="45720" anchor="t" anchorCtr="0">
+                        <a:noAutofit/>
+                      </wps:bodyPr>
+                    </wps:wsp>
+                  </a:graphicData>
+                </a:graphic>
+                <wp14:sizeRelH relativeFrom="margin">
+                  <wp14:pctWidth>0</wp14:pctWidth>
+                </wp14:sizeRelH>
+                <wp14:sizeRelV relativeFrom="margin">
+                  <wp14:pctHeight>0</wp14:pctHeight>
+                </wp14:sizeRelV>
+              </wp:anchor>
+            </w:drawing>
+          </mc:Choice>
+          <mc:Fallback>
+            <w:pict>
+              <v:shape w14:anchorId="3851729D" id="_x0000_s1027" type="#_x0000_t202" style="position:absolute;margin-left:-31.65pt;margin-top:634pt;width:221pt;height:39.9pt;z-index:251725824;visibility:visible;mso-wrap-style:square;mso-width-percent:0;mso-height-percent:0;mso-wrap-distance-left:9pt;mso-wrap-distance-top:3.6pt;mso-wrap-distance-right:9pt;mso-wrap-distance-bottom:3.6pt;mso-position-horizontal:absolute;mso-position-horizontal-relative:text;mso-position-vertical:absolute;mso-position-vertical-relative:text;mso-width-percent:0;mso-height-percent:0;mso-width-relative:margin;mso-height-relative:margin;v-text-anchor:top" o:gfxdata="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" filled="f" stroked="f">
+                <v:textbox>
+                  <w:txbxContent>
+                    <w:p>
+                      <w:pPr>
+                        <w:rPr>
+                          <w:rFonts w:ascii="Bahnschrift SemiLight SemiConde" w:hAnsi="Bahnschrift SemiLight SemiConde"/>
+                          <w:sz w:val="52"/>
+                          <w:szCs w:val="52"/>
+                        </w:rPr>
+                      </w:pPr>
+                      <w:r>
+                        <w:rPr>
+                          <w:rFonts w:ascii="Bahnschrift SemiLight SemiConde" w:hAnsi="Bahnschrift SemiLight SemiConde"/>
+                          <w:sz w:val="52"/>
+                          <w:szCs w:val="52"/>
+                        </w:rPr>
+                        <w:t>SOCIALS</w:t>
+                      </w:r>
+                    </w:p>
+                  </w:txbxContent>
+                </v:textbox>
+                <w10:wrap type="square"/>
+              </v:shape>
+            </w:pict>
+          </mc:Fallback>
+        </mc:AlternateContent>
+      </w:r>
+      <w:r>
+        <w:rPr>
+          <w:noProof/>
+          <w:lang w:eastAsia="en-GB"/>
+        </w:rPr>
+        <mc:AlternateContent>
+          <mc:Choice Requires="wps">
+            <w:drawing>
+              <wp:anchor distT="0" distB="0" distL="114300" distR="114300" simplePos="0" relativeHeight="251735040" behindDoc="0" locked="0" layoutInCell="1" allowOverlap="1" wp14:anchorId="14BC03B4" wp14:editId="0BE6C093">
+                <wp:simplePos x="0" y="0"/>
+                <wp:positionH relativeFrom="column">
+                  <wp:posOffset>-254000</wp:posOffset>
+                </wp:positionH>
+                <wp:positionV relativeFrom="paragraph">
+                  <wp:posOffset>7715250</wp:posOffset>
+                </wp:positionV>
+                <wp:extent cx="1600200" cy="92710"/>
+                <wp:effectExtent l="0" t="0" r="0" b="2540"/>
+                <wp:wrapNone/>
+                <wp:docPr id="31" name="Rounded Rectangle 31"/>
+                <wp:cNvGraphicFramePr/>
+                <a:graphic xmlns:a="http://schemas.openxmlformats.org/drawingml/2006/main">
+                  <a:graphicData uri="http://schemas.microsoft.com/office/word/2010/wordprocessingShape">
+                    <wps:wsp>
+                      <wps:cNvSpPr/>
+                      <wps:spPr>
+                        <a:xfrm>
+                          <a:off x="0" y="0"/>
+                          <a:ext cx="1600200" cy="92710"/>
+                        </a:xfrm>
+                        <a:prstGeom prst="roundRect">
+                          <a:avLst/>
+                        </a:prstGeom>
+                        <a:solidFill>
+                          <a:schemeClr val="accent4"/>
+                        </a:solidFill>
+                        <a:ln>
+                          <a:noFill/>
+                        </a:ln>
+                      </wps:spPr>
+                      <wps:style>
+                        <a:lnRef idx="2">
+                          <a:schemeClr val="accent1">
+                            <a:shade val="50000"/>
+                          </a:schemeClr>
+                        </a:lnRef>
+                        <a:fillRef idx="1">
+                          <a:schemeClr val="accent1"/>
+                        </a:fillRef>
+                        <a:effectRef idx="0">
+                          <a:schemeClr val="accent1"/>
+                        </a:effectRef>
+                        <a:fontRef idx="minor">
+                          <a:schemeClr val="lt1"/>
+                        </a:fontRef>
+                      </wps:style>
+                      <wps:bodyPr rot="0" spcFirstLastPara="0" vertOverflow="overflow" horzOverflow="overflow" vert="horz" wrap="square" lIns="91440" tIns="45720" rIns="91440" bIns="45720" numCol="1" spcCol="0" rtlCol="0" fromWordArt="0" anchor="ctr" anchorCtr="0" forceAA="0" compatLnSpc="1">
+                        <a:prstTxWarp prst="textNoShape">
+                          <a:avLst/>
+                        </a:prstTxWarp>
+                        <a:noAutofit/>
+                      </wps:bodyPr>
+                    </wps:wsp>
+                  </a:graphicData>
+                </a:graphic>
+                <wp14:sizeRelH relativeFrom="margin">
+                  <wp14:pctWidth>0</wp14:pctWidth>
+                </wp14:sizeRelH>
+                <wp14:sizeRelV relativeFrom="margin">
+                  <wp14:pctHeight>0</wp14:pctHeight>
+                </wp14:sizeRelV>
+              </wp:anchor>
+            </w:drawing>
+          </mc:Choice>
+          <mc:Fallback>
+            <w:pict>
+              <v:roundrect w14:anchorId="2AC31D62" id="Rounded Rectangle 31" o:spid="_x0000_s1026" style="position:absolute;margin-left:-20pt;margin-top:607.5pt;width:126pt;height:7.3pt;z-index:251735040;visibility:visible;mso-wrap-style:square;mso-width-percent:0;mso-height-percent:0;mso-wrap-distance-left:9pt;mso-wrap-distance-top:0;mso-wrap-distance-right:9pt;mso-wrap-distance-bottom:0;mso-position-horizontal:absolute;mso-position-horizontal-relative:text;mso-position-vertical:absolute;mso-position-vertical-relative:text;mso-width-percent:0;mso-height-percent:0;mso-width-relative:margin;mso-height-relative:margin;v-text-anchor:middle" arcsize="10923f" o:gfxdata="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" fillcolor="#ffc000 [3207]" stroked="f" strokeweight="1pt">
+                <v:stroke joinstyle="miter"/>
+              </v:roundrect>
+            </w:pict>
+          </mc:Fallback>
+        </mc:AlternateContent>
+      </w:r>
+      <w:r>
+        <w:rPr>
+          <w:noProof/>
+          <w:lang w:eastAsia="en-GB"/>
+        </w:rPr>
+        <mc:AlternateContent>
+          <mc:Choice Requires="wps">
+            <w:drawing>
+              <wp:anchor distT="0" distB="0" distL="114300" distR="114300" simplePos="0" relativeHeight="251732992" behindDoc="0" locked="0" layoutInCell="1" allowOverlap="1" wp14:anchorId="3C8C1E6C" wp14:editId="6677E6FB">
+                <wp:simplePos x="0" y="0"/>
+                <wp:positionH relativeFrom="column">
+                  <wp:posOffset>-258445</wp:posOffset>
+                </wp:positionH>
+                <wp:positionV relativeFrom="paragraph">
+                  <wp:posOffset>7711440</wp:posOffset>
+                </wp:positionV>
+                <wp:extent cx="2561590" cy="99060"/>
+                <wp:effectExtent l="0" t="0" r="0" b="0"/>
+                <wp:wrapNone/>
+                <wp:docPr id="11" name="Rounded Rectangle 11"/>
+                <wp:cNvGraphicFramePr/>
+                <a:graphic xmlns:a="http://schemas.openxmlformats.org/drawingml/2006/main">
+                  <a:graphicData uri="http://schemas.microsoft.com/office/word/2010/wordprocessingShape">
+                    <wps:wsp>
+                      <wps:cNvSpPr/>
+                      <wps:spPr>
+                        <a:xfrm>
+                          <a:off x="0" y="0"/>
+                          <a:ext cx="2561590" cy="99060"/>
+                        </a:xfrm>
+                        <a:prstGeom prst="roundRect">
+                          <a:avLst/>
+                        </a:prstGeom>
+                        <a:solidFill>
+                          <a:schemeClr val="accent4">
+                            <a:lumMod val="40000"/>
+                            <a:lumOff val="60000"/>
+                          </a:schemeClr>
+                        </a:solidFill>
+                        <a:ln>
+                          <a:noFill/>
+                        </a:ln>
+                      </wps:spPr>
+                      <wps:style>
+                        <a:lnRef idx="2">
+                          <a:schemeClr val="accent1">
+                            <a:shade val="50000"/>
+                          </a:schemeClr>
+                        </a:lnRef>
+                        <a:fillRef idx="1">
+                          <a:schemeClr val="accent1"/>
+                        </a:fillRef>
+                        <a:effectRef idx="0">
+                          <a:schemeClr val="accent1"/>
+                        </a:effectRef>
+                        <a:fontRef idx="minor">
+                          <a:schemeClr val="lt1"/>
+                        </a:fontRef>
+                      </wps:style>
+                      <wps:bodyPr rot="0" spcFirstLastPara="0" vertOverflow="overflow" horzOverflow="overflow" vert="horz" wrap="square" lIns="91440" tIns="45720" rIns="91440" bIns="45720" numCol="1" spcCol="0" rtlCol="0" fromWordArt="0" anchor="ctr" anchorCtr="0" forceAA="0" compatLnSpc="1">
+                        <a:prstTxWarp prst="textNoShape">
+                          <a:avLst/>
+                        </a:prstTxWarp>
+                        <a:noAutofit/>
+                      </wps:bodyPr>
+                    </wps:wsp>
+                  </a:graphicData>
+                </a:graphic>
+                <wp14:sizeRelV relativeFrom="margin">
+                  <wp14:pctHeight>0</wp14:pctHeight>
+                </wp14:sizeRelV>
+              </wp:anchor>
+            </w:drawing>
+          </mc:Choice>
+          <mc:Fallback>
+            <w:pict>
+              <v:roundrect w14:anchorId="398CA961" id="Rounded Rectangle 11" o:spid="_x0000_s1026" style="position:absolute;margin-left:-20.35pt;margin-top:607.2pt;width:201.7pt;height:7.8pt;z-index:251732992;visibility:visible;mso-wrap-style:square;mso-height-percent:0;mso-wrap-distance-left:9pt;mso-wrap-distance-top:0;mso-wrap-distance-right:9pt;mso-wrap-distance-bottom:0;mso-position-horizontal:absolute;mso-position-horizontal-relative:text;mso-position-vertical:absolute;mso-position-vertical-relative:text;mso-height-percent:0;mso-height-relative:margin;v-text-anchor:middle" arcsize="10923f" o:gfxdata="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" fillcolor="#ffe599 [1303]" stroked="f" strokeweight="1pt">
+                <v:stroke joinstyle="miter"/>
+              </v:roundrect>
+            </w:pict>
+          </mc:Fallback>
+        </mc:AlternateContent>
+      </w:r>
+      <w:r>
+        <w:rPr>
+          <w:noProof/>
+          <w:lang w:eastAsia="en-GB"/>
+        </w:rPr>
+        <mc:AlternateContent>
+          <mc:Choice Requires="wps">
+            <w:drawing>
+              <wp:anchor distT="45720" distB="45720" distL="114300" distR="114300" simplePos="0" relativeHeight="251734016" behindDoc="0" locked="0" layoutInCell="1" allowOverlap="1" wp14:anchorId="0DF89D9B" wp14:editId="15C2E913">
+                <wp:simplePos x="0" y="0"/>
+                <wp:positionH relativeFrom="page">
+                  <wp:posOffset>88900</wp:posOffset>
+                </wp:positionH>
+                <wp:positionV relativeFrom="paragraph">
+                  <wp:posOffset>7308850</wp:posOffset>
+                </wp:positionV>
+                <wp:extent cx="2838450" cy="334645"/>
+                <wp:effectExtent l="0" t="0" r="0" b="0"/>
+                <wp:wrapSquare wrapText="bothSides"/>
+                <wp:docPr id="30" name="Text Box 2"/>
+                <wp:cNvGraphicFramePr>
+                  <a:graphicFrameLocks xmlns:a="http://schemas.openxmlformats.org/drawingml/2006/main"/>
+                </wp:cNvGraphicFramePr>
+                <a:graphic xmlns:a="http://schemas.openxmlformats.org/drawingml/2006/main">
+                  <a:graphicData uri="http://schemas.microsoft.com/office/word/2010/wordprocessingShape">
+                    <wps:wsp>
+                      <wps:cNvSpPr txBox="1">
+                        <a:spLocks noChangeArrowheads="1"/>
+                      </wps:cNvSpPr>
+                      <wps:spPr bwMode="auto">
+                        <a:xfrm>
+                          <a:off x="0" y="0"/>
+                          <a:ext cx="2838450" cy="334645"/>
+                        </a:xfrm>
+                        <a:prstGeom prst="rect">
+                          <a:avLst/>
+                        </a:prstGeom>
+                        <a:noFill/>
+                        <a:ln w="9525">
+                          <a:noFill/>
+                          <a:miter lim="800000"/>
+                          <a:headEnd/>
+                          <a:tailEnd/>
+                        </a:ln>
+                      </wps:spPr>
+                      <wps:txbx>
+                        <w:txbxContent>
+                          <w:p>
+                            <w:pPr>
+                              <w:rPr>
+                                <w:rFonts w:ascii="Bahnschrift SemiLight SemiConde" w:hAnsi="Bahnschrift SemiLight SemiConde"/>
+                                <w:sz w:val="32"/>
+                                <w:szCs w:val="32"/>
+                              </w:rPr>
+                            </w:pPr>
+                            <w:r>
+                              <w:rPr>
+                                <w:rFonts w:ascii="Bahnschrift SemiLight SemiConde" w:hAnsi="Bahnschrift SemiLight SemiConde"/>
+                                <w:sz w:val="32"/>
+                                <w:szCs w:val="32"/>
+                              </w:rPr>
+                              <w:t>FRAMER MOTION</w:t>
+                            </w:r>
+                          </w:p>
+                        </w:txbxContent>
+                      </wps:txbx>
+                      <wps:bodyPr rot="0" vert="horz" wrap="square" lIns="91440" tIns="45720" rIns="91440" bIns="45720" anchor="t" anchorCtr="0">
+                        <a:noAutofit/>
+                      </wps:bodyPr>
+                    </wps:wsp>
+                  </a:graphicData>
+                </a:graphic>
+                <wp14:sizeRelH relativeFrom="margin">
+                  <wp14:pctWidth>0</wp14:pctWidth>
+                </wp14:sizeRelH>
+                <wp14:sizeRelV relativeFrom="margin">
+                  <wp14:pctHeight>0</wp14:pctHeight>
+                </wp14:sizeRelV>
+              </wp:anchor>
+            </w:drawing>
+          </mc:Choice>
+          <mc:Fallback>
+            <w:pict>
+              <v:shape w14:anchorId="0DF89D9B" id="_x0000_s1028" type="#_x0000_t202" style="position:absolute;margin-left:7pt;margin-top:575.5pt;width:223.5pt;height:26.35pt;z-index:251734016;visibility:visible;mso-wrap-style:square;mso-width-percent:0;mso-height-percent:0;mso-wrap-distance-left:9pt;mso-wrap-distance-top:3.6pt;mso-wrap-distance-right:9pt;mso-wrap-distance-bottom:3.6pt;mso-position-horizontal:absolute;mso-position-horizontal-relative:page;mso-position-vertical:absolute;mso-position-vertical-relative:text;mso-width-percent:0;mso-height-percent:0;mso-width-relative:margin;mso-height-relative:margin;v-text-anchor:top" o:gfxdata="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" filled="f" stroked="f">
+                <v:textbox>
+                  <w:txbxContent>
+                    <w:p>
+                      <w:pPr>
+                        <w:rPr>
+                          <w:rFonts w:ascii="Bahnschrift SemiLight SemiConde" w:hAnsi="Bahnschrift SemiLight SemiConde"/>
+                          <w:sz w:val="32"/>
+                          <w:szCs w:val="32"/>
+                        </w:rPr>
+                      </w:pPr>
+                      <w:r>
+                        <w:rPr>
+                          <w:rFonts w:ascii="Bahnschrift SemiLight SemiConde" w:hAnsi="Bahnschrift SemiLight SemiConde"/>
+                          <w:sz w:val="32"/>
+                          <w:szCs w:val="32"/>
+                        </w:rPr>
+                        <w:t>FRAMER MOTION</w:t>
+                      </w:r>
+                    </w:p>
+                  </w:txbxContent>
+                </v:textbox>
+                <w10:wrap type="square" anchorx="page"/>
+              </v:shape>
+            </w:pict>
+          </mc:Fallback>
+        </mc:AlternateContent>
+      </w:r>
+      <w:r>
+        <w:rPr>
+          <w:noProof/>
+          <w:lang w:eastAsia="en-GB"/>
+        </w:rPr>
+        <mc:AlternateContent>
+          <mc:Choice Requires="wps">
+            <w:drawing>
+              <wp:anchor distT="0" distB="0" distL="114300" distR="114300" simplePos="0" relativeHeight="251722752" behindDoc="0" locked="0" layoutInCell="1" allowOverlap="1" wp14:anchorId="77AE4A11" wp14:editId="745C74AB">
+                <wp:simplePos x="0" y="0"/>
+                <wp:positionH relativeFrom="column">
+                  <wp:posOffset>-243205</wp:posOffset>
+                </wp:positionH>
+                <wp:positionV relativeFrom="paragraph">
+                  <wp:posOffset>7126605</wp:posOffset>
+                </wp:positionV>
+                <wp:extent cx="2474595" cy="90170"/>
+                <wp:effectExtent l="0" t="0" r="1905" b="5080"/>
+                <wp:wrapNone/>
+                <wp:docPr id="205" name="Rounded Rectangle 205"/>
+                <wp:cNvGraphicFramePr/>
+                <a:graphic xmlns:a="http://schemas.openxmlformats.org/drawingml/2006/main">
+                  <a:graphicData uri="http://schemas.microsoft.com/office/word/2010/wordprocessingShape">
+                    <wps:wsp>
+                      <wps:cNvSpPr/>
+                      <wps:spPr>
+                        <a:xfrm>
+                          <a:off x="0" y="0"/>
+                          <a:ext cx="2474595" cy="90170"/>
+                        </a:xfrm>
+                        <a:prstGeom prst="roundRect">
+                          <a:avLst/>
+                        </a:prstGeom>
+                        <a:solidFill>
+                          <a:schemeClr val="accent4">
+                            <a:lumMod val="40000"/>
+                            <a:lumOff val="60000"/>
+                          </a:schemeClr>
+                        </a:solidFill>
+                        <a:ln>
+                          <a:noFill/>
+                        </a:ln>
+                      </wps:spPr>
+                      <wps:style>
+                        <a:lnRef idx="2">
+                          <a:schemeClr val="accent1">
+                            <a:shade val="50000"/>
+                          </a:schemeClr>
+                        </a:lnRef>
+                        <a:fillRef idx="1">
+                          <a:schemeClr val="accent1"/>
+                        </a:fillRef>
+                        <a:effectRef idx="0">
+                          <a:schemeClr val="accent1"/>
+                        </a:effectRef>
+                        <a:fontRef idx="minor">
+                          <a:schemeClr val="lt1"/>
+                        </a:fontRef>
+                      </wps:style>
+                      <wps:bodyPr rot="0" spcFirstLastPara="0" vertOverflow="overflow" horzOverflow="overflow" vert="horz" wrap="square" lIns="91440" tIns="45720" rIns="91440" bIns="45720" numCol="1" spcCol="0" rtlCol="0" fromWordArt="0" anchor="ctr" anchorCtr="0" forceAA="0" compatLnSpc="1">
+                        <a:prstTxWarp prst="textNoShape">
+                          <a:avLst/>
+                        </a:prstTxWarp>
+                        <a:noAutofit/>
+                      </wps:bodyPr>
+                    </wps:wsp>
+                  </a:graphicData>
+                </a:graphic>
+                <wp14:sizeRelH relativeFrom="margin">
+                  <wp14:pctWidth>0</wp14:pctWidth>
+                </wp14:sizeRelH>
+                <wp14:sizeRelV relativeFrom="margin">
+                  <wp14:pctHeight>0</wp14:pctHeight>
+                </wp14:sizeRelV>
+              </wp:anchor>
+            </w:drawing>
+          </mc:Choice>
+          <mc:Fallback>
+            <w:pict>
+              <v:roundrect w14:anchorId="74451E07" id="Rounded Rectangle 205" o:spid="_x0000_s1026" style="position:absolute;margin-left:-19.15pt;margin-top:561.15pt;width:194.85pt;height:7.1pt;z-index:251722752;visibility:visible;mso-wrap-style:square;mso-width-percent:0;mso-height-percent:0;mso-wrap-distance-left:9pt;mso-wrap-distance-top:0;mso-wrap-distance-right:9pt;mso-wrap-distance-bottom:0;mso-position-horizontal:absolute;mso-position-horizontal-relative:text;mso-position-vertical:absolute;mso-position-vertical-relative:text;mso-width-percent:0;mso-height-percent:0;mso-width-relative:margin;mso-height-relative:margin;v-text-anchor:middle" arcsize="10923f" o:gfxdata="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" fillcolor="#ffe599 [1303]" stroked="f" strokeweight="1pt">
+                <v:stroke joinstyle="miter"/>
+              </v:roundrect>
+            </w:pict>
+          </mc:Fallback>
+        </mc:AlternateContent>
+      </w:r>
+      <w:r>
+        <w:rPr>
+          <w:noProof/>
+          <w:lang w:eastAsia="en-GB"/>
+        </w:rPr>
+        <mc:AlternateContent>
+          <mc:Choice Requires="wps">
+            <w:drawing>
+              <wp:anchor distT="0" distB="0" distL="114300" distR="114300" simplePos="0" relativeHeight="251723776" behindDoc="0" locked="0" layoutInCell="1" allowOverlap="1" wp14:anchorId="5E6172CB" wp14:editId="5B7DC649">
+                <wp:simplePos x="0" y="0"/>
+                <wp:positionH relativeFrom="column">
+                  <wp:posOffset>-242570</wp:posOffset>
+                </wp:positionH>
+                <wp:positionV relativeFrom="paragraph">
+                  <wp:posOffset>7126605</wp:posOffset>
+                </wp:positionV>
+                <wp:extent cx="2027555" cy="90535"/>
+                <wp:effectExtent l="0" t="0" r="0" b="5080"/>
+                <wp:wrapNone/>
+                <wp:docPr id="206" name="Rounded Rectangle 206"/>
+                <wp:cNvGraphicFramePr/>
+                <a:graphic xmlns:a="http://schemas.openxmlformats.org/drawingml/2006/main">
+                  <a:graphicData uri="http://schemas.microsoft.com/office/word/2010/wordprocessingShape">
+                    <wps:wsp>
+                      <wps:cNvSpPr/>
+                      <wps:spPr>
+                        <a:xfrm>
+                          <a:off x="0" y="0"/>
+                          <a:ext cx="2027555" cy="90535"/>
+                        </a:xfrm>
+                        <a:prstGeom prst="roundRect">
+                          <a:avLst/>
+                        </a:prstGeom>
+                        <a:solidFill>
+                          <a:schemeClr val="accent4"/>
+                        </a:solidFill>
+                        <a:ln>
+                          <a:noFill/>
+                        </a:ln>
+                      </wps:spPr>
+                      <wps:style>
+                        <a:lnRef idx="2">
+                          <a:schemeClr val="accent1">
+                            <a:shade val="50000"/>
+                          </a:schemeClr>
+                        </a:lnRef>
+                        <a:fillRef idx="1">
+                          <a:schemeClr val="accent1"/>
+                        </a:fillRef>
+                        <a:effectRef idx="0">
+                          <a:schemeClr val="accent1"/>
+                        </a:effectRef>
+                        <a:fontRef idx="minor">
+                          <a:schemeClr val="lt1"/>
+                        </a:fontRef>
+                      </wps:style>
+                      <wps:bodyPr rot="0" spcFirstLastPara="0" vertOverflow="overflow" horzOverflow="overflow" vert="horz" wrap="square" lIns="91440" tIns="45720" rIns="91440" bIns="45720" numCol="1" spcCol="0" rtlCol="0" fromWordArt="0" anchor="ctr" anchorCtr="0" forceAA="0" compatLnSpc="1">
+                        <a:prstTxWarp prst="textNoShape">
+                          <a:avLst/>
+                        </a:prstTxWarp>
+                        <a:noAutofit/>
+                      </wps:bodyPr>
+                    </wps:wsp>
+                  </a:graphicData>
+                </a:graphic>
+                <wp14:sizeRelH relativeFrom="margin">
+                  <wp14:pctWidth>0</wp14:pctWidth>
+                </wp14:sizeRelH>
+                <wp14:sizeRelV relativeFrom="margin">
+                  <wp14:pctHeight>0</wp14:pctHeight>
+                </wp14:sizeRelV>
+              </wp:anchor>
+            </w:drawing>
+          </mc:Choice>
+          <mc:Fallback>
+            <w:pict>
+              <v:roundrect w14:anchorId="5BD60825" id="Rounded Rectangle 206" o:spid="_x0000_s1026" style="position:absolute;margin-left:-19.1pt;margin-top:561.15pt;width:159.65pt;height:7.15pt;z-index:251723776;visibility:visible;mso-wrap-style:square;mso-width-percent:0;mso-height-percent:0;mso-wrap-distance-left:9pt;mso-wrap-distance-top:0;mso-wrap-distance-right:9pt;mso-wrap-distance-bottom:0;mso-position-horizontal:absolute;mso-position-horizontal-relative:text;mso-position-vertical:absolute;mso-position-vertical-relative:text;mso-width-percent:0;mso-height-percent:0;mso-width-relative:margin;mso-height-relative:margin;v-text-anchor:middle" arcsize="10923f" o:gfxdata="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" fillcolor="#ffc000 [3207]" stroked="f" strokeweight="1pt">
+                <v:stroke joinstyle="miter"/>
+              </v:roundrect>
+            </w:pict>
+          </mc:Fallback>
+        </mc:AlternateContent>
+      </w:r>
+      <w:r>
+        <w:rPr>
+          <w:noProof/>
+          <w:lang w:eastAsia="en-GB"/>
+        </w:rPr>
+        <mc:AlternateContent>
+          <mc:Choice Requires="wps">
+            <w:drawing>
+              <wp:anchor distT="45720" distB="45720" distL="114300" distR="114300" simplePos="0" relativeHeight="251720704" behindDoc="0" locked="0" layoutInCell="1" allowOverlap="1" wp14:anchorId="4EB8EA79" wp14:editId="2707F34F">
+                <wp:simplePos x="0" y="0"/>
+                <wp:positionH relativeFrom="page">
+                  <wp:posOffset>93345</wp:posOffset>
+                </wp:positionH>
+                <wp:positionV relativeFrom="paragraph">
+                  <wp:posOffset>6750050</wp:posOffset>
+                </wp:positionV>
+                <wp:extent cx="2787650" cy="334645"/>
+                <wp:effectExtent l="0" t="0" r="0" b="0"/>
+                <wp:wrapSquare wrapText="bothSides"/>
+                <wp:docPr id="204" name="Text Box 2"/>
+                <wp:cNvGraphicFramePr>
+                  <a:graphicFrameLocks xmlns:a="http://schemas.openxmlformats.org/drawingml/2006/main"/>
+                </wp:cNvGraphicFramePr>
+                <a:graphic xmlns:a="http://schemas.openxmlformats.org/drawingml/2006/main">
+                  <a:graphicData uri="http://schemas.microsoft.com/office/word/2010/wordprocessingShape">
+                    <wps:wsp>
+                      <wps:cNvSpPr txBox="1">
+                        <a:spLocks noChangeArrowheads="1"/>
+                      </wps:cNvSpPr>
+                      <wps:spPr bwMode="auto">
+                        <a:xfrm>
+                          <a:off x="0" y="0"/>
+                          <a:ext cx="2787650" cy="334645"/>
+                        </a:xfrm>
+                        <a:prstGeom prst="rect">
+                          <a:avLst/>
+                        </a:prstGeom>
+                        <a:noFill/>
+                        <a:ln w="9525">
+                          <a:noFill/>
+                          <a:miter lim="800000"/>
+                          <a:headEnd/>
+                          <a:tailEnd/>
+                        </a:ln>
+                      </wps:spPr>
+                      <wps:txbx>
+                        <w:txbxContent>
+                          <w:p>
+                            <w:pPr>
+                              <w:rPr>
+                                <w:rFonts w:ascii="Bahnschrift SemiLight SemiConde" w:hAnsi="Bahnschrift SemiLight SemiConde"/>
+                                <w:sz w:val="32"/>
+                                <w:szCs w:val="32"/>
+                              </w:rPr>
+                            </w:pPr>
+                            <w:r>
+                              <w:rPr>
+                                <w:rFonts w:ascii="Bahnschrift SemiLight SemiConde" w:hAnsi="Bahnschrift SemiLight SemiConde"/>
+                                <w:sz w:val="32"/>
+                                <w:szCs w:val="32"/>
+                              </w:rPr>
+                              <w:t>NODE JS</w:t>
+                            </w:r>
+                            <w:r>
+                              <w:rPr>
+                                <w:rFonts w:ascii="Bahnschrift SemiLight SemiConde" w:hAnsi="Bahnschrift SemiLight SemiConde"/>
+                                <w:sz w:val="32"/>
+                                <w:szCs w:val="32"/>
+                              </w:rPr>
+                              <w:t xml:space="preserve"> / EXPRESS / MONGO DB</w:t>
+                            </w:r>
+                          </w:p>
+                        </w:txbxContent>
+                      </wps:txbx>
+                      <wps:bodyPr rot="0" vert="horz" wrap="square" lIns="91440" tIns="45720" rIns="91440" bIns="45720" anchor="t" anchorCtr="0">
+                        <a:noAutofit/>
+                      </wps:bodyPr>
+                    </wps:wsp>
+                  </a:graphicData>
+                </a:graphic>
+                <wp14:sizeRelH relativeFrom="margin">
+                  <wp14:pctWidth>0</wp14:pctWidth>
+                </wp14:sizeRelH>
+                <wp14:sizeRelV relativeFrom="margin">
+                  <wp14:pctHeight>0</wp14:pctHeight>
+                </wp14:sizeRelV>
+              </wp:anchor>
+            </w:drawing>
+          </mc:Choice>
+          <mc:Fallback>
+            <w:pict>
+              <v:shape w14:anchorId="4EB8EA79" id="_x0000_s1029" type="#_x0000_t202" style="position:absolute;margin-left:7.35pt;margin-top:531.5pt;width:219.5pt;height:26.35pt;z-index:251720704;visibility:visible;mso-wrap-style:square;mso-width-percent:0;mso-height-percent:0;mso-wrap-distance-left:9pt;mso-wrap-distance-top:3.6pt;mso-wrap-distance-right:9pt;mso-wrap-distance-bottom:3.6pt;mso-position-horizontal:absolute;mso-position-horizontal-relative:page;mso-position-vertical:absolute;mso-position-vertical-relative:text;mso-width-percent:0;mso-height-percent:0;mso-width-relative:margin;mso-height-relative:margin;v-text-anchor:top" o:gfxdata="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" filled="f" stroked="f">
+                <v:textbox>
+                  <w:txbxContent>
+                    <w:p>
+                      <w:pPr>
+                        <w:rPr>
+                          <w:rFonts w:ascii="Bahnschrift SemiLight SemiConde" w:hAnsi="Bahnschrift SemiLight SemiConde"/>
+                          <w:sz w:val="32"/>
+                          <w:szCs w:val="32"/>
+                        </w:rPr>
+                      </w:pPr>
+                      <w:r>
+                        <w:rPr>
+                          <w:rFonts w:ascii="Bahnschrift SemiLight SemiConde" w:hAnsi="Bahnschrift SemiLight SemiConde"/>
+                          <w:sz w:val="32"/>
+                          <w:szCs w:val="32"/>
+                        </w:rPr>
+                        <w:t>NODE JS</w:t>
+                      </w:r>
+                      <w:r>
+                        <w:rPr>
+                          <w:rFonts w:ascii="Bahnschrift SemiLight SemiConde" w:hAnsi="Bahnschrift SemiLight SemiConde"/>
+                          <w:sz w:val="32"/>
+                          <w:szCs w:val="32"/>
+                        </w:rPr>
+                        <w:t xml:space="preserve"> / EXPRESS / MONGO DB</w:t>
+                      </w:r>
+                    </w:p>
+                  </w:txbxContent>
+                </v:textbox>
+                <w10:wrap type="square" anchorx="page"/>
+              </v:shape>
+            </w:pict>
+          </mc:Fallback>
+        </mc:AlternateContent>
+      </w:r>
+      <w:r>
+        <w:rPr>
+          <w:noProof/>
+          <w:lang w:eastAsia="en-GB"/>
+        </w:rPr>
+        <mc:AlternateContent>
+          <mc:Choice Requires="wps">
+            <w:drawing>
+              <wp:anchor distT="0" distB="0" distL="114300" distR="114300" simplePos="0" relativeHeight="251718656" behindDoc="0" locked="0" layoutInCell="1" allowOverlap="1" wp14:anchorId="6714F3EE" wp14:editId="29DEF20A">
+                <wp:simplePos x="0" y="0"/>
+                <wp:positionH relativeFrom="column">
+                  <wp:posOffset>-247650</wp:posOffset>
+                </wp:positionH>
+                <wp:positionV relativeFrom="paragraph">
+                  <wp:posOffset>6578600</wp:posOffset>
+                </wp:positionV>
+                <wp:extent cx="2076450" cy="90170"/>
+                <wp:effectExtent l="0" t="0" r="0" b="5080"/>
+                <wp:wrapNone/>
+                <wp:docPr id="203" name="Rounded Rectangle 203"/>
+                <wp:cNvGraphicFramePr/>
+                <a:graphic xmlns:a="http://schemas.openxmlformats.org/drawingml/2006/main">
+                  <a:graphicData uri="http://schemas.microsoft.com/office/word/2010/wordprocessingShape">
+                    <wps:wsp>
+                      <wps:cNvSpPr/>
+                      <wps:spPr>
+                        <a:xfrm>
+                          <a:off x="0" y="0"/>
+                          <a:ext cx="2076450" cy="90170"/>
+                        </a:xfrm>
+                        <a:prstGeom prst="roundRect">
+                          <a:avLst/>
+                        </a:prstGeom>
+                        <a:solidFill>
+                          <a:schemeClr val="accent4"/>
+                        </a:solidFill>
+                        <a:ln>
+                          <a:noFill/>
+                        </a:ln>
+                      </wps:spPr>
+                      <wps:style>
+                        <a:lnRef idx="2">
+                          <a:schemeClr val="accent1">
+                            <a:shade val="50000"/>
+                          </a:schemeClr>
+                        </a:lnRef>
+                        <a:fillRef idx="1">
+                          <a:schemeClr val="accent1"/>
+                        </a:fillRef>
+                        <a:effectRef idx="0">
+                          <a:schemeClr val="accent1"/>
+                        </a:effectRef>
+                        <a:fontRef idx="minor">
+                          <a:schemeClr val="lt1"/>
+                        </a:fontRef>
+                      </wps:style>
+                      <wps:bodyPr rot="0" spcFirstLastPara="0" vertOverflow="overflow" horzOverflow="overflow" vert="horz" wrap="square" lIns="91440" tIns="45720" rIns="91440" bIns="45720" numCol="1" spcCol="0" rtlCol="0" fromWordArt="0" anchor="ctr" anchorCtr="0" forceAA="0" compatLnSpc="1">
+                        <a:prstTxWarp prst="textNoShape">
+                          <a:avLst/>
+                        </a:prstTxWarp>
+                        <a:noAutofit/>
+                      </wps:bodyPr>
+                    </wps:wsp>
+                  </a:graphicData>
+                </a:graphic>
+                <wp14:sizeRelH relativeFrom="margin">
+                  <wp14:pctWidth>0</wp14:pctWidth>
+                </wp14:sizeRelH>
+                <wp14:sizeRelV relativeFrom="margin">
+                  <wp14:pctHeight>0</wp14:pctHeight>
+                </wp14:sizeRelV>
+              </wp:anchor>
+            </w:drawing>
+          </mc:Choice>
+          <mc:Fallback>
+            <w:pict>
+              <v:roundrect w14:anchorId="6AAEE354" id="Rounded Rectangle 203" o:spid="_x0000_s1026" style="position:absolute;margin-left:-19.5pt;margin-top:518pt;width:163.5pt;height:7.1pt;z-index:251718656;visibility:visible;mso-wrap-style:square;mso-width-percent:0;mso-height-percent:0;mso-wrap-distance-left:9pt;mso-wrap-distance-top:0;mso-wrap-distance-right:9pt;mso-wrap-distance-bottom:0;mso-position-horizontal:absolute;mso-position-horizontal-relative:text;mso-position-vertical:absolute;mso-position-vertical-relative:text;mso-width-percent:0;mso-height-percent:0;mso-width-relative:margin;mso-height-relative:margin;v-text-anchor:middle" arcsize="10923f" o:gfxdata="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" fillcolor="#ffc000 [3207]" stroked="f" strokeweight="1pt">
+                <v:stroke joinstyle="miter"/>
+              </v:roundrect>
+            </w:pict>
+          </mc:Fallback>
+        </mc:AlternateContent>
+      </w:r>
+      <w:r>
+        <w:rPr>
+          <w:noProof/>
+          <w:lang w:eastAsia="en-GB"/>
+        </w:rPr>
+        <mc:AlternateContent>
+          <mc:Choice Requires="wps">
+            <w:drawing>
+              <wp:anchor distT="0" distB="0" distL="114300" distR="114300" simplePos="0" relativeHeight="251717632" behindDoc="0" locked="0" layoutInCell="1" allowOverlap="1" wp14:anchorId="3CCB7AC0" wp14:editId="6530F3FC">
+                <wp:simplePos x="0" y="0"/>
+                <wp:positionH relativeFrom="column">
+                  <wp:posOffset>-237490</wp:posOffset>
+                </wp:positionH>
+                <wp:positionV relativeFrom="paragraph">
+                  <wp:posOffset>6577330</wp:posOffset>
+                </wp:positionV>
+                <wp:extent cx="2474595" cy="90535"/>
+                <wp:effectExtent l="0" t="0" r="1905" b="5080"/>
+                <wp:wrapNone/>
+                <wp:docPr id="202" name="Rounded Rectangle 202"/>
+                <wp:cNvGraphicFramePr/>
+                <a:graphic xmlns:a="http://schemas.openxmlformats.org/drawingml/2006/main">
+                  <a:graphicData uri="http://schemas.microsoft.com/office/word/2010/wordprocessingShape">
+                    <wps:wsp>
+                      <wps:cNvSpPr/>
+                      <wps:spPr>
+                        <a:xfrm>
+                          <a:off x="0" y="0"/>
+                          <a:ext cx="2474595" cy="90535"/>
+                        </a:xfrm>
+                        <a:prstGeom prst="roundRect">
+                          <a:avLst/>
+                        </a:prstGeom>
+                        <a:solidFill>
+                          <a:schemeClr val="accent4">
+                            <a:lumMod val="40000"/>
+                            <a:lumOff val="60000"/>
+                          </a:schemeClr>
+                        </a:solidFill>
+                        <a:ln>
+                          <a:noFill/>
+                        </a:ln>
+                      </wps:spPr>
+                      <wps:style>
+                        <a:lnRef idx="2">
+                          <a:schemeClr val="accent1">
+                            <a:shade val="50000"/>
+                          </a:schemeClr>
+                        </a:lnRef>
+                        <a:fillRef idx="1">
+                          <a:schemeClr val="accent1"/>
+                        </a:fillRef>
+                        <a:effectRef idx="0">
+                          <a:schemeClr val="accent1"/>
+                        </a:effectRef>
+                        <a:fontRef idx="minor">
+                          <a:schemeClr val="lt1"/>
+                        </a:fontRef>
+                      </wps:style>
+                      <wps:bodyPr rot="0" spcFirstLastPara="0" vertOverflow="overflow" horzOverflow="overflow" vert="horz" wrap="square" lIns="91440" tIns="45720" rIns="91440" bIns="45720" numCol="1" spcCol="0" rtlCol="0" fromWordArt="0" anchor="ctr" anchorCtr="0" forceAA="0" compatLnSpc="1">
+                        <a:prstTxWarp prst="textNoShape">
+                          <a:avLst/>
+                        </a:prstTxWarp>
+                        <a:noAutofit/>
+                      </wps:bodyPr>
+                    </wps:wsp>
+                  </a:graphicData>
+                </a:graphic>
+                <wp14:sizeRelH relativeFrom="margin">
+                  <wp14:pctWidth>0</wp14:pctWidth>
+                </wp14:sizeRelH>
+                <wp14:sizeRelV relativeFrom="margin">
+                  <wp14:pctHeight>0</wp14:pctHeight>
+                </wp14:sizeRelV>
+              </wp:anchor>
+            </w:drawing>
+          </mc:Choice>
+          <mc:Fallback>
+            <w:pict>
+              <v:roundrect w14:anchorId="66FFD145" id="Rounded Rectangle 202" o:spid="_x0000_s1026" style="position:absolute;margin-left:-18.7pt;margin-top:517.9pt;width:194.85pt;height:7.15pt;z-index:251717632;visibility:visible;mso-wrap-style:square;mso-width-percent:0;mso-height-percent:0;mso-wrap-distance-left:9pt;mso-wrap-distance-top:0;mso-wrap-distance-right:9pt;mso-wrap-distance-bottom:0;mso-position-horizontal:absolute;mso-position-horizontal-relative:text;mso-position-vertical:absolute;mso-position-vertical-relative:text;mso-width-percent:0;mso-height-percent:0;mso-width-relative:margin;mso-height-relative:margin;v-text-anchor:middle" arcsize="10923f" o:gfxdata="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" fillcolor="#ffe599 [1303]" stroked="f" strokeweight="1pt">
+                <v:stroke joinstyle="miter"/>
+              </v:roundrect>
+            </w:pict>
+          </mc:Fallback>
+        </mc:AlternateContent>
+      </w:r>
+      <w:r>
+        <w:rPr>
+          <w:noProof/>
+          <w:lang w:eastAsia="en-GB"/>
+        </w:rPr>
+        <mc:AlternateContent>
+          <mc:Choice Requires="wps">
+            <w:drawing>
+              <wp:anchor distT="45720" distB="45720" distL="114300" distR="114300" simplePos="0" relativeHeight="251707392" behindDoc="0" locked="0" layoutInCell="1" allowOverlap="1" wp14:anchorId="0D872B15" wp14:editId="158C82AC">
+                <wp:simplePos x="0" y="0"/>
+                <wp:positionH relativeFrom="page">
+                  <wp:posOffset>114300</wp:posOffset>
+                </wp:positionH>
+                <wp:positionV relativeFrom="paragraph">
+                  <wp:posOffset>6191250</wp:posOffset>
+                </wp:positionV>
+                <wp:extent cx="2736850" cy="334645"/>
+                <wp:effectExtent l="0" t="0" r="0" b="0"/>
+                <wp:wrapSquare wrapText="bothSides"/>
+                <wp:docPr id="29" name="Text Box 2"/>
+                <wp:cNvGraphicFramePr>
+                  <a:graphicFrameLocks xmlns:a="http://schemas.openxmlformats.org/drawingml/2006/main"/>
+                </wp:cNvGraphicFramePr>
+                <a:graphic xmlns:a="http://schemas.openxmlformats.org/drawingml/2006/main">
+                  <a:graphicData uri="http://schemas.microsoft.com/office/word/2010/wordprocessingShape">
+                    <wps:wsp>
+                      <wps:cNvSpPr txBox="1">
+                        <a:spLocks noChangeArrowheads="1"/>
+                      </wps:cNvSpPr>
+                      <wps:spPr bwMode="auto">
+                        <a:xfrm>
+                          <a:off x="0" y="0"/>
+                          <a:ext cx="2736850" cy="334645"/>
+                        </a:xfrm>
+                        <a:prstGeom prst="rect">
+                          <a:avLst/>
+                        </a:prstGeom>
+                        <a:noFill/>
+                        <a:ln w="9525">
+                          <a:noFill/>
+                          <a:miter lim="800000"/>
+                          <a:headEnd/>
+                          <a:tailEnd/>
+                        </a:ln>
+                      </wps:spPr>
+                      <wps:txbx>
+                        <w:txbxContent>
+                          <w:p>
+                            <w:pPr>
+                              <w:rPr>
+                                <w:rFonts w:ascii="Bahnschrift SemiLight SemiConde" w:hAnsi="Bahnschrift SemiLight SemiConde"/>
+                                <w:sz w:val="32"/>
+                                <w:szCs w:val="32"/>
+                              </w:rPr>
+                            </w:pPr>
+                            <w:r>
+                              <w:rPr>
+                                <w:rFonts w:ascii="Bahnschrift SemiLight SemiConde" w:hAnsi="Bahnschrift SemiLight SemiConde"/>
+                                <w:sz w:val="32"/>
+                                <w:szCs w:val="32"/>
+                              </w:rPr>
+                              <w:t>REACT NATIVE</w:t>
+                            </w:r>
+                          </w:p>
+                        </w:txbxContent>
+                      </wps:txbx>
+                      <wps:bodyPr rot="0" vert="horz" wrap="square" lIns="91440" tIns="45720" rIns="91440" bIns="45720" anchor="t" anchorCtr="0">
+                        <a:noAutofit/>
+                      </wps:bodyPr>
+                    </wps:wsp>
+                  </a:graphicData>
+                </a:graphic>
+                <wp14:sizeRelH relativeFrom="margin">
+                  <wp14:pctWidth>0</wp14:pctWidth>
+                </wp14:sizeRelH>
+                <wp14:sizeRelV relativeFrom="margin">
+                  <wp14:pctHeight>0</wp14:pctHeight>
+                </wp14:sizeRelV>
+              </wp:anchor>
+            </w:drawing>
+          </mc:Choice>
+          <mc:Fallback>
+            <w:pict>
+              <v:shape w14:anchorId="0D872B15" id="_x0000_s1030" type="#_x0000_t202" style="position:absolute;margin-left:9pt;margin-top:487.5pt;width:215.5pt;height:26.35pt;z-index:251707392;visibility:visible;mso-wrap-style:square;mso-width-percent:0;mso-height-percent:0;mso-wrap-distance-left:9pt;mso-wrap-distance-top:3.6pt;mso-wrap-distance-right:9pt;mso-wrap-distance-bottom:3.6pt;mso-position-horizontal:absolute;mso-position-horizontal-relative:page;mso-position-vertical:absolute;mso-position-vertical-relative:text;mso-width-percent:0;mso-height-percent:0;mso-width-relative:margin;mso-height-relative:margin;v-text-anchor:top" o:gfxdata="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" filled="f" stroked="f">
+                <v:textbox>
+                  <w:txbxContent>
+                    <w:p>
+                      <w:pPr>
+                        <w:rPr>
+                          <w:rFonts w:ascii="Bahnschrift SemiLight SemiConde" w:hAnsi="Bahnschrift SemiLight SemiConde"/>
+                          <w:sz w:val="32"/>
+                          <w:szCs w:val="32"/>
+                        </w:rPr>
+                      </w:pPr>
+                      <w:r>
+                        <w:rPr>
+                          <w:rFonts w:ascii="Bahnschrift SemiLight SemiConde" w:hAnsi="Bahnschrift SemiLight SemiConde"/>
+                          <w:sz w:val="32"/>
+                          <w:szCs w:val="32"/>
+                        </w:rPr>
+                        <w:t>REACT NATIVE</w:t>
+                      </w:r>
+                    </w:p>
+                  </w:txbxContent>
+                </v:textbox>
+                <w10:wrap type="square" anchorx="page"/>
+              </v:shape>
+            </w:pict>
+          </mc:Fallback>
+        </mc:AlternateContent>
+      </w:r>
+      <w:r>
+        <w:rPr>
+          <w:noProof/>
+          <w:lang w:eastAsia="en-GB"/>
+        </w:rPr>
+        <mc:AlternateContent>
+          <mc:Choice Requires="wps">
+            <w:drawing>
+              <wp:anchor distT="0" distB="0" distL="114300" distR="114300" simplePos="0" relativeHeight="251715584" behindDoc="0" locked="0" layoutInCell="1" allowOverlap="1" wp14:anchorId="69E8A3B9" wp14:editId="1CDDEED7">
+                <wp:simplePos x="0" y="0"/>
+                <wp:positionH relativeFrom="column">
+                  <wp:posOffset>-247650</wp:posOffset>
+                </wp:positionH>
+                <wp:positionV relativeFrom="paragraph">
+                  <wp:posOffset>6064250</wp:posOffset>
+                </wp:positionV>
+                <wp:extent cx="2076450" cy="82550"/>
+                <wp:effectExtent l="0" t="0" r="0" b="0"/>
+                <wp:wrapNone/>
+                <wp:docPr id="200" name="Rounded Rectangle 200"/>
+                <wp:cNvGraphicFramePr/>
+                <a:graphic xmlns:a="http://schemas.openxmlformats.org/drawingml/2006/main">
+                  <a:graphicData uri="http://schemas.microsoft.com/office/word/2010/wordprocessingShape">
+                    <wps:wsp>
+                      <wps:cNvSpPr/>
+                      <wps:spPr>
+                        <a:xfrm>
+                          <a:off x="0" y="0"/>
+                          <a:ext cx="2076450" cy="82550"/>
+                        </a:xfrm>
+                        <a:prstGeom prst="roundRect">
+                          <a:avLst/>
+                        </a:prstGeom>
+                        <a:solidFill>
+                          <a:schemeClr val="accent4"/>
+                        </a:solidFill>
+                        <a:ln>
+                          <a:noFill/>
+                        </a:ln>
+                      </wps:spPr>
+                      <wps:style>
+                        <a:lnRef idx="2">
+                          <a:schemeClr val="accent1">
+                            <a:shade val="50000"/>
+                          </a:schemeClr>
+                        </a:lnRef>
+                        <a:fillRef idx="1">
+                          <a:schemeClr val="accent1"/>
+                        </a:fillRef>
+                        <a:effectRef idx="0">
+                          <a:schemeClr val="accent1"/>
+                        </a:effectRef>
+                        <a:fontRef idx="minor">
+                          <a:schemeClr val="lt1"/>
+                        </a:fontRef>
+                      </wps:style>
+                      <wps:bodyPr rot="0" spcFirstLastPara="0" vertOverflow="overflow" horzOverflow="overflow" vert="horz" wrap="square" lIns="91440" tIns="45720" rIns="91440" bIns="45720" numCol="1" spcCol="0" rtlCol="0" fromWordArt="0" anchor="ctr" anchorCtr="0" forceAA="0" compatLnSpc="1">
+                        <a:prstTxWarp prst="textNoShape">
+                          <a:avLst/>
+                        </a:prstTxWarp>
+                        <a:noAutofit/>
+                      </wps:bodyPr>
+                    </wps:wsp>
+                  </a:graphicData>
+                </a:graphic>
+                <wp14:sizeRelH relativeFrom="margin">
+                  <wp14:pctWidth>0</wp14:pctWidth>
+                </wp14:sizeRelH>
+                <wp14:sizeRelV relativeFrom="margin">
+                  <wp14:pctHeight>0</wp14:pctHeight>
+                </wp14:sizeRelV>
+              </wp:anchor>
+            </w:drawing>
+          </mc:Choice>
+          <mc:Fallback>
+            <w:pict>
+              <v:roundrect w14:anchorId="7A42E50D" id="Rounded Rectangle 200" o:spid="_x0000_s1026" style="position:absolute;margin-left:-19.5pt;margin-top:477.5pt;width:163.5pt;height:6.5pt;z-index:251715584;visibility:visible;mso-wrap-style:square;mso-width-percent:0;mso-height-percent:0;mso-wrap-distance-left:9pt;mso-wrap-distance-top:0;mso-wrap-distance-right:9pt;mso-wrap-distance-bottom:0;mso-position-horizontal:absolute;mso-position-horizontal-relative:text;mso-position-vertical:absolute;mso-position-vertical-relative:text;mso-width-percent:0;mso-height-percent:0;mso-width-relative:margin;mso-height-relative:margin;v-text-anchor:middle" arcsize="10923f" o:gfxdata="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" fillcolor="#ffc000 [3207]" stroked="f" strokeweight="1pt">
+                <v:stroke joinstyle="miter"/>
+              </v:roundrect>
+            </w:pict>
+          </mc:Fallback>
+        </mc:AlternateContent>
+      </w:r>
+      <w:r>
+        <w:rPr>
+          <w:noProof/>
+          <w:lang w:eastAsia="en-GB"/>
+        </w:rPr>
+        <mc:AlternateContent>
+          <mc:Choice Requires="wps">
+            <w:drawing>
+              <wp:anchor distT="0" distB="0" distL="114300" distR="114300" simplePos="0" relativeHeight="251714560" behindDoc="0" locked="0" layoutInCell="1" allowOverlap="1" wp14:anchorId="5F425550" wp14:editId="0ECFD0EE">
+                <wp:simplePos x="0" y="0"/>
+                <wp:positionH relativeFrom="column">
+                  <wp:posOffset>-250190</wp:posOffset>
+                </wp:positionH>
+                <wp:positionV relativeFrom="paragraph">
+                  <wp:posOffset>6061710</wp:posOffset>
+                </wp:positionV>
+                <wp:extent cx="2474595" cy="90170"/>
+                <wp:effectExtent l="0" t="0" r="1905" b="5080"/>
+                <wp:wrapNone/>
+                <wp:docPr id="199" name="Rounded Rectangle 199"/>
+                <wp:cNvGraphicFramePr/>
+                <a:graphic xmlns:a="http://schemas.openxmlformats.org/drawingml/2006/main">
+                  <a:graphicData uri="http://schemas.microsoft.com/office/word/2010/wordprocessingShape">
+                    <wps:wsp>
+                      <wps:cNvSpPr/>
+                      <wps:spPr>
+                        <a:xfrm>
+                          <a:off x="0" y="0"/>
+                          <a:ext cx="2474595" cy="90170"/>
+                        </a:xfrm>
+                        <a:prstGeom prst="roundRect">
+                          <a:avLst/>
+                        </a:prstGeom>
+                        <a:solidFill>
+                          <a:schemeClr val="accent4">
+                            <a:lumMod val="40000"/>
+                            <a:lumOff val="60000"/>
+                          </a:schemeClr>
+                        </a:solidFill>
+                        <a:ln>
+                          <a:noFill/>
+                        </a:ln>
+                      </wps:spPr>
+                      <wps:style>
+                        <a:lnRef idx="2">
+                          <a:schemeClr val="accent1">
+                            <a:shade val="50000"/>
+                          </a:schemeClr>
+                        </a:lnRef>
+                        <a:fillRef idx="1">
+                          <a:schemeClr val="accent1"/>
+                        </a:fillRef>
+                        <a:effectRef idx="0">
+                          <a:schemeClr val="accent1"/>
+                        </a:effectRef>
+                        <a:fontRef idx="minor">
+                          <a:schemeClr val="lt1"/>
+                        </a:fontRef>
+                      </wps:style>
+                      <wps:bodyPr rot="0" spcFirstLastPara="0" vertOverflow="overflow" horzOverflow="overflow" vert="horz" wrap="square" lIns="91440" tIns="45720" rIns="91440" bIns="45720" numCol="1" spcCol="0" rtlCol="0" fromWordArt="0" anchor="ctr" anchorCtr="0" forceAA="0" compatLnSpc="1">
+                        <a:prstTxWarp prst="textNoShape">
+                          <a:avLst/>
+                        </a:prstTxWarp>
+                        <a:noAutofit/>
+                      </wps:bodyPr>
+                    </wps:wsp>
+                  </a:graphicData>
+                </a:graphic>
+                <wp14:sizeRelH relativeFrom="margin">
+                  <wp14:pctWidth>0</wp14:pctWidth>
+                </wp14:sizeRelH>
+                <wp14:sizeRelV relativeFrom="margin">
+                  <wp14:pctHeight>0</wp14:pctHeight>
+                </wp14:sizeRelV>
+              </wp:anchor>
+            </w:drawing>
+          </mc:Choice>
+          <mc:Fallback>
+            <w:pict>
+              <v:roundrect w14:anchorId="501CAA6B" id="Rounded Rectangle 199" o:spid="_x0000_s1026" style="position:absolute;margin-left:-19.7pt;margin-top:477.3pt;width:194.85pt;height:7.1pt;z-index:251714560;visibility:visible;mso-wrap-style:square;mso-width-percent:0;mso-height-percent:0;mso-wrap-distance-left:9pt;mso-wrap-distance-top:0;mso-wrap-distance-right:9pt;mso-wrap-distance-bottom:0;mso-position-horizontal:absolute;mso-position-horizontal-relative:text;mso-position-vertical:absolute;mso-position-vertical-relative:text;mso-width-percent:0;mso-height-percent:0;mso-width-relative:margin;mso-height-relative:margin;v-text-anchor:middle" arcsize="10923f" o:gfxdata="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" fillcolor="#ffe599 [1303]" stroked="f" strokeweight="1pt">
+                <v:stroke joinstyle="miter"/>
+              </v:roundrect>
+            </w:pict>
+          </mc:Fallback>
+        </mc:AlternateContent>
+      </w:r>
+      <w:r>
+        <w:rPr>
+          <w:noProof/>
+          <w:lang w:eastAsia="en-GB"/>
+        </w:rPr>
+        <mc:AlternateContent>
+          <mc:Choice Requires="wps">
+            <w:drawing>
+              <wp:anchor distT="45720" distB="45720" distL="114300" distR="114300" simplePos="0" relativeHeight="251705344" behindDoc="0" locked="0" layoutInCell="1" allowOverlap="1" wp14:anchorId="0D872B15" wp14:editId="158C82AC">
+                <wp:simplePos x="0" y="0"/>
+                <wp:positionH relativeFrom="page">
+                  <wp:posOffset>114300</wp:posOffset>
+                </wp:positionH>
+                <wp:positionV relativeFrom="paragraph">
+                  <wp:posOffset>5687060</wp:posOffset>
+                </wp:positionV>
+                <wp:extent cx="2724150" cy="334645"/>
+                <wp:effectExtent l="0" t="0" r="0" b="0"/>
+                <wp:wrapSquare wrapText="bothSides"/>
+                <wp:docPr id="28" name="Text Box 2"/>
+                <wp:cNvGraphicFramePr>
+                  <a:graphicFrameLocks xmlns:a="http://schemas.openxmlformats.org/drawingml/2006/main"/>
+                </wp:cNvGraphicFramePr>
+                <a:graphic xmlns:a="http://schemas.openxmlformats.org/drawingml/2006/main">
+                  <a:graphicData uri="http://schemas.microsoft.com/office/word/2010/wordprocessingShape">
+                    <wps:wsp>
+                      <wps:cNvSpPr txBox="1">
+                        <a:spLocks noChangeArrowheads="1"/>
+                      </wps:cNvSpPr>
+                      <wps:spPr bwMode="auto">
+                        <a:xfrm>
+                          <a:off x="0" y="0"/>
+                          <a:ext cx="2724150" cy="334645"/>
+                        </a:xfrm>
+                        <a:prstGeom prst="rect">
+                          <a:avLst/>
+                        </a:prstGeom>
+                        <a:noFill/>
+                        <a:ln w="9525">
+                          <a:noFill/>
+                          <a:miter lim="800000"/>
+                          <a:headEnd/>
+                          <a:tailEnd/>
+                        </a:ln>
+                      </wps:spPr>
+                      <wps:txbx>
+                        <w:txbxContent>
+                          <w:p>
+                            <w:pPr>
+                              <w:rPr>
+                                <w:rFonts w:ascii="Bahnschrift SemiLight SemiConde" w:hAnsi="Bahnschrift SemiLight SemiConde"/>
+                                <w:sz w:val="32"/>
+                                <w:szCs w:val="32"/>
+                              </w:rPr>
+                            </w:pPr>
+                            <w:r>
+                              <w:rPr>
+                                <w:rFonts w:ascii="Bahnschrift SemiLight SemiConde" w:hAnsi="Bahnschrift SemiLight SemiConde"/>
+                                <w:sz w:val="32"/>
+                                <w:szCs w:val="32"/>
+                              </w:rPr>
+                              <w:t>REDUX</w:t>
+                            </w:r>
+                            <w:r>
+                              <w:rPr>
+                                <w:rFonts w:ascii="Bahnschrift SemiLight SemiConde" w:hAnsi="Bahnschrift SemiLight SemiConde"/>
+                                <w:sz w:val="32"/>
+                                <w:szCs w:val="32"/>
+                              </w:rPr>
+                              <w:t xml:space="preserve"> / ZUSTAND</w:t>
+                            </w:r>
+                          </w:p>
+                        </w:txbxContent>
+                      </wps:txbx>
+                      <wps:bodyPr rot="0" vert="horz" wrap="square" lIns="91440" tIns="45720" rIns="91440" bIns="45720" anchor="t" anchorCtr="0">
+                        <a:noAutofit/>
+                      </wps:bodyPr>
+                    </wps:wsp>
+                  </a:graphicData>
+                </a:graphic>
+                <wp14:sizeRelH relativeFrom="margin">
+                  <wp14:pctWidth>0</wp14:pctWidth>
+                </wp14:sizeRelH>
+                <wp14:sizeRelV relativeFrom="margin">
+                  <wp14:pctHeight>0</wp14:pctHeight>
+                </wp14:sizeRelV>
+              </wp:anchor>
+            </w:drawing>
+          </mc:Choice>
+          <mc:Fallback>
+            <w:pict>
+              <v:shape w14:anchorId="0D872B15" id="_x0000_s1031" type="#_x0000_t202" style="position:absolute;margin-left:9pt;margin-top:447.8pt;width:214.5pt;height:26.35pt;z-index:251705344;visibility:visible;mso-wrap-style:square;mso-width-percent:0;mso-height-percent:0;mso-wrap-distance-left:9pt;mso-wrap-distance-top:3.6pt;mso-wrap-distance-right:9pt;mso-wrap-distance-bottom:3.6pt;mso-position-horizontal:absolute;mso-position-horizontal-relative:page;mso-position-vertical:absolute;mso-position-vertical-relative:text;mso-width-percent:0;mso-height-percent:0;mso-width-relative:margin;mso-height-relative:margin;v-text-anchor:top" o:gfxdata="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" filled="f" stroked="f">
+                <v:textbox>
+                  <w:txbxContent>
+                    <w:p>
+                      <w:pPr>
+                        <w:rPr>
+                          <w:rFonts w:ascii="Bahnschrift SemiLight SemiConde" w:hAnsi="Bahnschrift SemiLight SemiConde"/>
+                          <w:sz w:val="32"/>
+                          <w:szCs w:val="32"/>
+                        </w:rPr>
+                      </w:pPr>
+                      <w:r>
+                        <w:rPr>
+                          <w:rFonts w:ascii="Bahnschrift SemiLight SemiConde" w:hAnsi="Bahnschrift SemiLight SemiConde"/>
+                          <w:sz w:val="32"/>
+                          <w:szCs w:val="32"/>
+                        </w:rPr>
+                        <w:t>REDUX</w:t>
+                      </w:r>
+                      <w:r>
+                        <w:rPr>
+                          <w:rFonts w:ascii="Bahnschrift SemiLight SemiConde" w:hAnsi="Bahnschrift SemiLight SemiConde"/>
+                          <w:sz w:val="32"/>
+                          <w:szCs w:val="32"/>
+                        </w:rPr>
+                        <w:t xml:space="preserve"> / ZUSTAND</w:t>
+                      </w:r>
+                    </w:p>
+                  </w:txbxContent>
+                </v:textbox>
+                <w10:wrap type="square" anchorx="page"/>
+              </v:shape>
+            </w:pict>
+          </mc:Fallback>
+        </mc:AlternateContent>
+      </w:r>
+      <w:r>
+        <w:rPr>
+          <w:noProof/>
+          <w:lang w:eastAsia="en-GB"/>
+        </w:rPr>
+        <mc:AlternateContent>
+          <mc:Choice Requires="wps">
+            <w:drawing>
+              <wp:anchor distT="0" distB="0" distL="114300" distR="114300" simplePos="0" relativeHeight="251730944" behindDoc="0" locked="0" layoutInCell="1" allowOverlap="1" wp14:anchorId="303D400F" wp14:editId="38CF45F5">
+                <wp:simplePos x="0" y="0"/>
+                <wp:positionH relativeFrom="column">
+                  <wp:posOffset>-266700</wp:posOffset>
+                </wp:positionH>
+                <wp:positionV relativeFrom="paragraph">
+                  <wp:posOffset>5588000</wp:posOffset>
+                </wp:positionV>
+                <wp:extent cx="2343150" cy="88900"/>
+                <wp:effectExtent l="0" t="0" r="0" b="6350"/>
+                <wp:wrapNone/>
+                <wp:docPr id="4" name="Rounded Rectangle 4"/>
+                <wp:cNvGraphicFramePr/>
+                <a:graphic xmlns:a="http://schemas.openxmlformats.org/drawingml/2006/main">
+                  <a:graphicData uri="http://schemas.microsoft.com/office/word/2010/wordprocessingShape">
+                    <wps:wsp>
+                      <wps:cNvSpPr/>
+                      <wps:spPr>
+                        <a:xfrm>
+                          <a:off x="0" y="0"/>
+                          <a:ext cx="2343150" cy="88900"/>
+                        </a:xfrm>
+                        <a:prstGeom prst="roundRect">
+                          <a:avLst/>
+                        </a:prstGeom>
+                        <a:solidFill>
+                          <a:schemeClr val="accent4"/>
+                        </a:solidFill>
+                        <a:ln>
+                          <a:noFill/>
+                        </a:ln>
+                      </wps:spPr>
+                      <wps:style>
+                        <a:lnRef idx="2">
+                          <a:schemeClr val="accent1">
+                            <a:shade val="50000"/>
+                          </a:schemeClr>
+                        </a:lnRef>
+                        <a:fillRef idx="1">
+                          <a:schemeClr val="accent1"/>
+                        </a:fillRef>
+                        <a:effectRef idx="0">
+                          <a:schemeClr val="accent1"/>
+                        </a:effectRef>
+                        <a:fontRef idx="minor">
+                          <a:schemeClr val="lt1"/>
+                        </a:fontRef>
+                      </wps:style>
+                      <wps:bodyPr rot="0" spcFirstLastPara="0" vertOverflow="overflow" horzOverflow="overflow" vert="horz" wrap="square" lIns="91440" tIns="45720" rIns="91440" bIns="45720" numCol="1" spcCol="0" rtlCol="0" fromWordArt="0" anchor="ctr" anchorCtr="0" forceAA="0" compatLnSpc="1">
+                        <a:prstTxWarp prst="textNoShape">
+                          <a:avLst/>
+                        </a:prstTxWarp>
+                        <a:noAutofit/>
+                      </wps:bodyPr>
+                    </wps:wsp>
+                  </a:graphicData>
+                </a:graphic>
+                <wp14:sizeRelH relativeFrom="margin">
+                  <wp14:pctWidth>0</wp14:pctWidth>
+                </wp14:sizeRelH>
+                <wp14:sizeRelV relativeFrom="margin">
+                  <wp14:pctHeight>0</wp14:pctHeight>
+                </wp14:sizeRelV>
+              </wp:anchor>
+            </w:drawing>
+          </mc:Choice>
+          <mc:Fallback>
+            <w:pict>
+              <v:roundrect w14:anchorId="1C37D733" id="Rounded Rectangle 4" o:spid="_x0000_s1026" style="position:absolute;margin-left:-21pt;margin-top:440pt;width:184.5pt;height:7pt;z-index:251730944;visibility:visible;mso-wrap-style:square;mso-width-percent:0;mso-height-percent:0;mso-wrap-distance-left:9pt;mso-wrap-distance-top:0;mso-wrap-distance-right:9pt;mso-wrap-distance-bottom:0;mso-position-horizontal:absolute;mso-position-horizontal-relative:text;mso-position-vertical:absolute;mso-position-vertical-relative:text;mso-width-percent:0;mso-height-percent:0;mso-width-relative:margin;mso-height-relative:margin;v-text-anchor:middle" arcsize="10923f" o:gfxdata="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" fillcolor="#ffc000 [3207]" stroked="f" strokeweight="1pt">
+                <v:stroke joinstyle="miter"/>
+              </v:roundrect>
+            </w:pict>
+          </mc:Fallback>
+        </mc:AlternateContent>
+      </w:r>
+      <w:r>
+        <w:rPr>
+          <w:noProof/>
+          <w:lang w:eastAsia="en-GB"/>
+        </w:rPr>
+        <mc:AlternateContent>
+          <mc:Choice Requires="wps">
+            <w:drawing>
+              <wp:anchor distT="0" distB="0" distL="114300" distR="114300" simplePos="0" relativeHeight="251729920" behindDoc="0" locked="0" layoutInCell="1" allowOverlap="1" wp14:anchorId="22E706E7" wp14:editId="14008D2F">
+                <wp:simplePos x="0" y="0"/>
+                <wp:positionH relativeFrom="column">
+                  <wp:posOffset>-262255</wp:posOffset>
+                </wp:positionH>
+                <wp:positionV relativeFrom="paragraph">
+                  <wp:posOffset>5585460</wp:posOffset>
+                </wp:positionV>
+                <wp:extent cx="2561590" cy="99060"/>
+                <wp:effectExtent l="0" t="0" r="0" b="0"/>
+                <wp:wrapNone/>
+                <wp:docPr id="3" name="Rounded Rectangle 3"/>
+                <wp:cNvGraphicFramePr/>
+                <a:graphic xmlns:a="http://schemas.openxmlformats.org/drawingml/2006/main">
+                  <a:graphicData uri="http://schemas.microsoft.com/office/word/2010/wordprocessingShape">
+                    <wps:wsp>
+                      <wps:cNvSpPr/>
+                      <wps:spPr>
+                        <a:xfrm>
+                          <a:off x="0" y="0"/>
+                          <a:ext cx="2561590" cy="99060"/>
+                        </a:xfrm>
+                        <a:prstGeom prst="roundRect">
+                          <a:avLst/>
+                        </a:prstGeom>
+                        <a:solidFill>
+                          <a:schemeClr val="accent4">
+                            <a:lumMod val="40000"/>
+                            <a:lumOff val="60000"/>
+                          </a:schemeClr>
+                        </a:solidFill>
+                        <a:ln>
+                          <a:noFill/>
+                        </a:ln>
+                      </wps:spPr>
+                      <wps:style>
+                        <a:lnRef idx="2">
+                          <a:schemeClr val="accent1">
+                            <a:shade val="50000"/>
+                          </a:schemeClr>
+                        </a:lnRef>
+                        <a:fillRef idx="1">
+                          <a:schemeClr val="accent1"/>
+                        </a:fillRef>
+                        <a:effectRef idx="0">
+                          <a:schemeClr val="accent1"/>
+                        </a:effectRef>
+                        <a:fontRef idx="minor">
+                          <a:schemeClr val="lt1"/>
+                        </a:fontRef>
+                      </wps:style>
+                      <wps:bodyPr rot="0" spcFirstLastPara="0" vertOverflow="overflow" horzOverflow="overflow" vert="horz" wrap="square" lIns="91440" tIns="45720" rIns="91440" bIns="45720" numCol="1" spcCol="0" rtlCol="0" fromWordArt="0" anchor="ctr" anchorCtr="0" forceAA="0" compatLnSpc="1">
+                        <a:prstTxWarp prst="textNoShape">
+                          <a:avLst/>
+                        </a:prstTxWarp>
+                        <a:noAutofit/>
+                      </wps:bodyPr>
+                    </wps:wsp>
+                  </a:graphicData>
+                </a:graphic>
+                <wp14:sizeRelV relativeFrom="margin">
+                  <wp14:pctHeight>0</wp14:pctHeight>
+                </wp14:sizeRelV>
+              </wp:anchor>
+            </w:drawing>
+          </mc:Choice>
+          <mc:Fallback>
+            <w:pict>
+              <v:roundrect w14:anchorId="234C07BB" id="Rounded Rectangle 3" o:spid="_x0000_s1026" style="position:absolute;margin-left:-20.65pt;margin-top:439.8pt;width:201.7pt;height:7.8pt;z-index:251729920;visibility:visible;mso-wrap-style:square;mso-height-percent:0;mso-wrap-distance-left:9pt;mso-wrap-distance-top:0;mso-wrap-distance-right:9pt;mso-wrap-distance-bottom:0;mso-position-horizontal:absolute;mso-position-horizontal-relative:text;mso-position-vertical:absolute;mso-position-vertical-relative:text;mso-height-percent:0;mso-height-relative:margin;v-text-anchor:middle" arcsize="10923f" o:gfxdata="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" fillcolor="#ffe599 [1303]" stroked="f" strokeweight="1pt">
+                <v:stroke joinstyle="miter"/>
+              </v:roundrect>
+            </w:pict>
+          </mc:Fallback>
+        </mc:AlternateContent>
+      </w:r>
+      <w:r>
+        <w:rPr>
+          <w:noProof/>
+          <w:lang w:eastAsia="en-GB"/>
+        </w:rPr>
+        <mc:AlternateContent>
+          <mc:Choice Requires="wps">
+            <w:drawing>
+              <wp:anchor distT="45720" distB="45720" distL="114300" distR="114300" simplePos="0" relativeHeight="251703296" behindDoc="0" locked="0" layoutInCell="1" allowOverlap="1" wp14:anchorId="0D872B15" wp14:editId="158C82AC">
+                <wp:simplePos x="0" y="0"/>
+                <wp:positionH relativeFrom="page">
+                  <wp:posOffset>101600</wp:posOffset>
+                </wp:positionH>
+                <wp:positionV relativeFrom="paragraph">
+                  <wp:posOffset>5219700</wp:posOffset>
+                </wp:positionV>
+                <wp:extent cx="2612390" cy="334645"/>
+                <wp:effectExtent l="0" t="0" r="0" b="0"/>
+                <wp:wrapSquare wrapText="bothSides"/>
+                <wp:docPr id="27" name="Text Box 2"/>
+                <wp:cNvGraphicFramePr>
+                  <a:graphicFrameLocks xmlns:a="http://schemas.openxmlformats.org/drawingml/2006/main"/>
+                </wp:cNvGraphicFramePr>
+                <a:graphic xmlns:a="http://schemas.openxmlformats.org/drawingml/2006/main">
+                  <a:graphicData uri="http://schemas.microsoft.com/office/word/2010/wordprocessingShape">
+                    <wps:wsp>
+                      <wps:cNvSpPr txBox="1">
+                        <a:spLocks noChangeArrowheads="1"/>
+                      </wps:cNvSpPr>
+                      <wps:spPr bwMode="auto">
+                        <a:xfrm>
+                          <a:off x="0" y="0"/>
+                          <a:ext cx="2612390" cy="334645"/>
+                        </a:xfrm>
+                        <a:prstGeom prst="rect">
+                          <a:avLst/>
+                        </a:prstGeom>
+                        <a:noFill/>
+                        <a:ln w="9525">
+                          <a:noFill/>
+                          <a:miter lim="800000"/>
+                          <a:headEnd/>
+                          <a:tailEnd/>
+                        </a:ln>
+                      </wps:spPr>
+                      <wps:txbx>
+                        <w:txbxContent>
+                          <w:p>
+                            <w:pPr>
+                              <w:rPr>
+                                <w:rFonts w:ascii="Bahnschrift SemiLight SemiConde" w:hAnsi="Bahnschrift SemiLight SemiConde"/>
+                                <w:sz w:val="32"/>
+                                <w:szCs w:val="32"/>
+                              </w:rPr>
+                            </w:pPr>
+                            <w:r>
+                              <w:rPr>
+                                <w:rFonts w:ascii="Bahnschrift SemiLight SemiConde" w:hAnsi="Bahnschrift SemiLight SemiConde"/>
+                                <w:sz w:val="32"/>
+                                <w:szCs w:val="32"/>
+                              </w:rPr>
+                              <w:t>CSS</w:t>
+                            </w:r>
+                            <w:r>
+                              <w:rPr>
+                                <w:rFonts w:ascii="Bahnschrift SemiLight SemiConde" w:hAnsi="Bahnschrift SemiLight SemiConde"/>
+                                <w:sz w:val="32"/>
+                                <w:szCs w:val="32"/>
+                              </w:rPr>
+                              <w:t xml:space="preserve"> / TAILWIND CSS</w:t>
+                            </w:r>
+                          </w:p>
+                        </w:txbxContent>
+                      </wps:txbx>
+                      <wps:bodyPr rot="0" vert="horz" wrap="square" lIns="91440" tIns="45720" rIns="91440" bIns="45720" anchor="t" anchorCtr="0">
+                        <a:noAutofit/>
+                      </wps:bodyPr>
+                    </wps:wsp>
+                  </a:graphicData>
+                </a:graphic>
+                <wp14:sizeRelH relativeFrom="margin">
+                  <wp14:pctWidth>0</wp14:pctWidth>
+                </wp14:sizeRelH>
+                <wp14:sizeRelV relativeFrom="margin">
+                  <wp14:pctHeight>0</wp14:pctHeight>
+                </wp14:sizeRelV>
+              </wp:anchor>
+            </w:drawing>
+          </mc:Choice>
+          <mc:Fallback>
+            <w:pict>
+              <v:shape w14:anchorId="0D872B15" id="_x0000_s1032" type="#_x0000_t202" style="position:absolute;margin-left:8pt;margin-top:411pt;width:205.7pt;height:26.35pt;z-index:251703296;visibility:visible;mso-wrap-style:square;mso-width-percent:0;mso-height-percent:0;mso-wrap-distance-left:9pt;mso-wrap-distance-top:3.6pt;mso-wrap-distance-right:9pt;mso-wrap-distance-bottom:3.6pt;mso-position-horizontal:absolute;mso-position-horizontal-relative:page;mso-position-vertical:absolute;mso-position-vertical-relative:text;mso-width-percent:0;mso-height-percent:0;mso-width-relative:margin;mso-height-relative:margin;v-text-anchor:top" o:gfxdata="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" filled="f" stroked="f">
+                <v:textbox>
+                  <w:txbxContent>
+                    <w:p>
+                      <w:pPr>
+                        <w:rPr>
+                          <w:rFonts w:ascii="Bahnschrift SemiLight SemiConde" w:hAnsi="Bahnschrift SemiLight SemiConde"/>
+                          <w:sz w:val="32"/>
+                          <w:szCs w:val="32"/>
+                        </w:rPr>
+                      </w:pPr>
+                      <w:r>
+                        <w:rPr>
+                          <w:rFonts w:ascii="Bahnschrift SemiLight SemiConde" w:hAnsi="Bahnschrift SemiLight SemiConde"/>
+                          <w:sz w:val="32"/>
+                          <w:szCs w:val="32"/>
+                        </w:rPr>
+                        <w:t>CSS</w:t>
+                      </w:r>
+                      <w:r>
+                        <w:rPr>
+                          <w:rFonts w:ascii="Bahnschrift SemiLight SemiConde" w:hAnsi="Bahnschrift SemiLight SemiConde"/>
+                          <w:sz w:val="32"/>
+                          <w:szCs w:val="32"/>
+                        </w:rPr>
+                        <w:t xml:space="preserve"> / TAILWIND CSS</w:t>
+                      </w:r>
+                    </w:p>
+                  </w:txbxContent>
+                </v:textbox>
+                <w10:wrap type="square" anchorx="page"/>
+              </v:shape>
+            </w:pict>
+          </mc:Fallback>
+        </mc:AlternateContent>
+      </w:r>
+      <w:r>
+        <w:rPr>
+          <w:noProof/>
+          <w:lang w:eastAsia="en-GB"/>
+        </w:rPr>
+        <mc:AlternateContent>
+          <mc:Choice Requires="wps">
+            <w:drawing>
+              <wp:anchor distT="0" distB="0" distL="114300" distR="114300" simplePos="0" relativeHeight="251701248" behindDoc="0" locked="0" layoutInCell="1" allowOverlap="1" wp14:anchorId="28C32506" wp14:editId="61701EE2">
+                <wp:simplePos x="0" y="0"/>
+                <wp:positionH relativeFrom="column">
+                  <wp:posOffset>-260350</wp:posOffset>
+                </wp:positionH>
+                <wp:positionV relativeFrom="paragraph">
+                  <wp:posOffset>5105400</wp:posOffset>
+                </wp:positionV>
+                <wp:extent cx="2324100" cy="99060"/>
+                <wp:effectExtent l="0" t="0" r="0" b="0"/>
+                <wp:wrapNone/>
+                <wp:docPr id="26" name="Rounded Rectangle 26"/>
+                <wp:cNvGraphicFramePr/>
+                <a:graphic xmlns:a="http://schemas.openxmlformats.org/drawingml/2006/main">
+                  <a:graphicData uri="http://schemas.microsoft.com/office/word/2010/wordprocessingShape">
+                    <wps:wsp>
+                      <wps:cNvSpPr/>
+                      <wps:spPr>
+                        <a:xfrm>
+                          <a:off x="0" y="0"/>
+                          <a:ext cx="2324100" cy="99060"/>
+                        </a:xfrm>
+                        <a:prstGeom prst="roundRect">
+                          <a:avLst/>
+                        </a:prstGeom>
+                        <a:solidFill>
+                          <a:schemeClr val="accent4"/>
+                        </a:solidFill>
+                        <a:ln>
+                          <a:noFill/>
+                        </a:ln>
+                      </wps:spPr>
+                      <wps:style>
+                        <a:lnRef idx="2">
+                          <a:schemeClr val="accent1">
+                            <a:shade val="50000"/>
+                          </a:schemeClr>
+                        </a:lnRef>
+                        <a:fillRef idx="1">
+                          <a:schemeClr val="accent1"/>
+                        </a:fillRef>
+                        <a:effectRef idx="0">
+                          <a:schemeClr val="accent1"/>
+                        </a:effectRef>
+                        <a:fontRef idx="minor">
+                          <a:schemeClr val="lt1"/>
+                        </a:fontRef>
+                      </wps:style>
+                      <wps:bodyPr rot="0" spcFirstLastPara="0" vertOverflow="overflow" horzOverflow="overflow" vert="horz" wrap="square" lIns="91440" tIns="45720" rIns="91440" bIns="45720" numCol="1" spcCol="0" rtlCol="0" fromWordArt="0" anchor="ctr" anchorCtr="0" forceAA="0" compatLnSpc="1">
+                        <a:prstTxWarp prst="textNoShape">
+                          <a:avLst/>
+                        </a:prstTxWarp>
+                        <a:noAutofit/>
+                      </wps:bodyPr>
+                    </wps:wsp>
+                  </a:graphicData>
+                </a:graphic>
+                <wp14:sizeRelH relativeFrom="margin">
+                  <wp14:pctWidth>0</wp14:pctWidth>
+                </wp14:sizeRelH>
+                <wp14:sizeRelV relativeFrom="margin">
+                  <wp14:pctHeight>0</wp14:pctHeight>
+                </wp14:sizeRelV>
+              </wp:anchor>
+            </w:drawing>
+          </mc:Choice>
+          <mc:Fallback>
+            <w:pict>
+              <v:roundrect w14:anchorId="3860BF60" id="Rounded Rectangle 26" o:spid="_x0000_s1026" style="position:absolute;margin-left:-20.5pt;margin-top:402pt;width:183pt;height:7.8pt;z-index:251701248;visibility:visible;mso-wrap-style:square;mso-width-percent:0;mso-height-percent:0;mso-wrap-distance-left:9pt;mso-wrap-distance-top:0;mso-wrap-distance-right:9pt;mso-wrap-distance-bottom:0;mso-position-horizontal:absolute;mso-position-horizontal-relative:text;mso-position-vertical:absolute;mso-position-vertical-relative:text;mso-width-percent:0;mso-height-percent:0;mso-width-relative:margin;mso-height-relative:margin;v-text-anchor:middle" arcsize="10923f" o:gfxdata="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" fillcolor="#ffc000 [3207]" stroked="f" strokeweight="1pt">
+                <v:stroke joinstyle="miter"/>
+              </v:roundrect>
+            </w:pict>
+          </mc:Fallback>
+        </mc:AlternateContent>
+      </w:r>
+      <w:r>
+        <w:rPr>
+          <w:noProof/>
+          <w:lang w:eastAsia="en-GB"/>
+        </w:rPr>
+        <mc:AlternateContent>
+          <mc:Choice Requires="wps">
+            <w:drawing>
+              <wp:anchor distT="0" distB="0" distL="114300" distR="114300" simplePos="0" relativeHeight="251697152" behindDoc="0" locked="0" layoutInCell="1" allowOverlap="1">
+                <wp:simplePos x="0" y="0"/>
+                <wp:positionH relativeFrom="column">
+                  <wp:posOffset>-257810</wp:posOffset>
+                </wp:positionH>
+                <wp:positionV relativeFrom="paragraph">
+                  <wp:posOffset>5106670</wp:posOffset>
+                </wp:positionV>
+                <wp:extent cx="2561590" cy="99060"/>
+                <wp:effectExtent l="0" t="0" r="0" b="0"/>
+                <wp:wrapNone/>
+                <wp:docPr id="24" name="Rounded Rectangle 24"/>
+                <wp:cNvGraphicFramePr/>
+                <a:graphic xmlns:a="http://schemas.openxmlformats.org/drawingml/2006/main">
+                  <a:graphicData uri="http://schemas.microsoft.com/office/word/2010/wordprocessingShape">
+                    <wps:wsp>
+                      <wps:cNvSpPr/>
+                      <wps:spPr>
+                        <a:xfrm>
+                          <a:off x="0" y="0"/>
+                          <a:ext cx="2561590" cy="99060"/>
+                        </a:xfrm>
+                        <a:prstGeom prst="roundRect">
+                          <a:avLst/>
+                        </a:prstGeom>
+                        <a:solidFill>
+                          <a:schemeClr val="accent4">
+                            <a:lumMod val="40000"/>
+                            <a:lumOff val="60000"/>
+                          </a:schemeClr>
+                        </a:solidFill>
+                        <a:ln>
+                          <a:noFill/>
+                        </a:ln>
+                      </wps:spPr>
+                      <wps:style>
+                        <a:lnRef idx="2">
+                          <a:schemeClr val="accent1">
+                            <a:shade val="50000"/>
+                          </a:schemeClr>
+                        </a:lnRef>
+                        <a:fillRef idx="1">
+                          <a:schemeClr val="accent1"/>
+                        </a:fillRef>
+                        <a:effectRef idx="0">
+                          <a:schemeClr val="accent1"/>
+                        </a:effectRef>
+                        <a:fontRef idx="minor">
+                          <a:schemeClr val="lt1"/>
+                        </a:fontRef>
+                      </wps:style>
+                      <wps:bodyPr rot="0" spcFirstLastPara="0" vertOverflow="overflow" horzOverflow="overflow" vert="horz" wrap="square" lIns="91440" tIns="45720" rIns="91440" bIns="45720" numCol="1" spcCol="0" rtlCol="0" fromWordArt="0" anchor="ctr" anchorCtr="0" forceAA="0" compatLnSpc="1">
+                        <a:prstTxWarp prst="textNoShape">
+                          <a:avLst/>
+                        </a:prstTxWarp>
+                        <a:noAutofit/>
+                      </wps:bodyPr>
+                    </wps:wsp>
+                  </a:graphicData>
+                </a:graphic>
+                <wp14:sizeRelV relativeFrom="margin">
+                  <wp14:pctHeight>0</wp14:pctHeight>
+                </wp14:sizeRelV>
+              </wp:anchor>
+            </w:drawing>
+          </mc:Choice>
+          <mc:Fallback>
+            <w:pict>
+              <v:roundrect w14:anchorId="24702D0A" id="Rounded Rectangle 24" o:spid="_x0000_s1026" style="position:absolute;margin-left:-20.3pt;margin-top:402.1pt;width:201.7pt;height:7.8pt;z-index:251697152;visibility:visible;mso-wrap-style:square;mso-height-percent:0;mso-wrap-distance-left:9pt;mso-wrap-distance-top:0;mso-wrap-distance-right:9pt;mso-wrap-distance-bottom:0;mso-position-horizontal:absolute;mso-position-horizontal-relative:text;mso-position-vertical:absolute;mso-position-vertical-relative:text;mso-height-percent:0;mso-height-relative:margin;v-text-anchor:middle" arcsize="10923f" o:gfxdata="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" fillcolor="#ffe599 [1303]" stroked="f" strokeweight="1pt">
+                <v:stroke joinstyle="miter"/>
+              </v:roundrect>
+            </w:pict>
+          </mc:Fallback>
+        </mc:AlternateContent>
+      </w:r>
+      <w:r>
+        <w:rPr>
+          <w:noProof/>
+          <w:lang w:eastAsia="en-GB"/>
+        </w:rPr>
+        <mc:AlternateContent>
+          <mc:Choice Requires="wps">
+            <w:drawing>
+              <wp:anchor distT="45720" distB="45720" distL="114300" distR="114300" simplePos="0" relativeHeight="251699200" behindDoc="0" locked="0" layoutInCell="1" allowOverlap="1" wp14:anchorId="4E1C9A25" wp14:editId="3A526A2A">
+                <wp:simplePos x="0" y="0"/>
+                <wp:positionH relativeFrom="page">
+                  <wp:posOffset>95250</wp:posOffset>
+                </wp:positionH>
+                <wp:positionV relativeFrom="paragraph">
+                  <wp:posOffset>4749800</wp:posOffset>
+                </wp:positionV>
+                <wp:extent cx="2794000" cy="334645"/>
+                <wp:effectExtent l="0" t="0" r="0" b="0"/>
+                <wp:wrapSquare wrapText="bothSides"/>
+                <wp:docPr id="25" name="Text Box 2"/>
+                <wp:cNvGraphicFramePr>
+                  <a:graphicFrameLocks xmlns:a="http://schemas.openxmlformats.org/drawingml/2006/main"/>
+                </wp:cNvGraphicFramePr>
+                <a:graphic xmlns:a="http://schemas.openxmlformats.org/drawingml/2006/main">
+                  <a:graphicData uri="http://schemas.microsoft.com/office/word/2010/wordprocessingShape">
+                    <wps:wsp>
+                      <wps:cNvSpPr txBox="1">
+                        <a:spLocks noChangeArrowheads="1"/>
+                      </wps:cNvSpPr>
+                      <wps:spPr bwMode="auto">
+                        <a:xfrm>
+                          <a:off x="0" y="0"/>
+                          <a:ext cx="2794000" cy="334645"/>
+                        </a:xfrm>
+                        <a:prstGeom prst="rect">
+                          <a:avLst/>
+                        </a:prstGeom>
+                        <a:noFill/>
+                        <a:ln w="9525">
+                          <a:noFill/>
+                          <a:miter lim="800000"/>
+                          <a:headEnd/>
+                          <a:tailEnd/>
+                        </a:ln>
+                      </wps:spPr>
+                      <wps:txbx>
+                        <w:txbxContent>
+                          <w:p>
+                            <w:pPr>
+                              <w:rPr>
+                                <w:rFonts w:ascii="Bahnschrift SemiLight SemiConde" w:hAnsi="Bahnschrift SemiLight SemiConde"/>
+                                <w:sz w:val="32"/>
+                                <w:szCs w:val="32"/>
+                              </w:rPr>
+                            </w:pPr>
+                            <w:r>
+                              <w:rPr>
+                                <w:rFonts w:ascii="Bahnschrift SemiLight SemiConde" w:hAnsi="Bahnschrift SemiLight SemiConde"/>
+                                <w:sz w:val="32"/>
+                                <w:szCs w:val="32"/>
+                              </w:rPr>
+                              <w:t>REACT</w:t>
+                            </w:r>
+                            <w:r>
+                              <w:rPr>
+                                <w:rFonts w:ascii="Bahnschrift SemiLight SemiConde" w:hAnsi="Bahnschrift SemiLight SemiConde"/>
+                                <w:sz w:val="32"/>
+                                <w:szCs w:val="32"/>
+                              </w:rPr>
+                              <w:t xml:space="preserve"> / NEXT JS</w:t>
+                            </w:r>
+                          </w:p>
+                        </w:txbxContent>
+                      </wps:txbx>
+                      <wps:bodyPr rot="0" vert="horz" wrap="square" lIns="91440" tIns="45720" rIns="91440" bIns="45720" anchor="t" anchorCtr="0">
+                        <a:noAutofit/>
+                      </wps:bodyPr>
+                    </wps:wsp>
+                  </a:graphicData>
+                </a:graphic>
+                <wp14:sizeRelH relativeFrom="margin">
+                  <wp14:pctWidth>0</wp14:pctWidth>
+                </wp14:sizeRelH>
+                <wp14:sizeRelV relativeFrom="margin">
+                  <wp14:pctHeight>0</wp14:pctHeight>
+                </wp14:sizeRelV>
+              </wp:anchor>
+            </w:drawing>
+          </mc:Choice>
+          <mc:Fallback>
+            <w:pict>
+              <v:shape w14:anchorId="4E1C9A25" id="_x0000_s1033" type="#_x0000_t202" style="position:absolute;margin-left:7.5pt;margin-top:374pt;width:220pt;height:26.35pt;z-index:251699200;visibility:visible;mso-wrap-style:square;mso-width-percent:0;mso-height-percent:0;mso-wrap-distance-left:9pt;mso-wrap-distance-top:3.6pt;mso-wrap-distance-right:9pt;mso-wrap-distance-bottom:3.6pt;mso-position-horizontal:absolute;mso-position-horizontal-relative:page;mso-position-vertical:absolute;mso-position-vertical-relative:text;mso-width-percent:0;mso-height-percent:0;mso-width-relative:margin;mso-height-relative:margin;v-text-anchor:top" o:gfxdata="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" filled="f" stroked="f">
+                <v:textbox>
+                  <w:txbxContent>
+                    <w:p>
+                      <w:pPr>
+                        <w:rPr>
+                          <w:rFonts w:ascii="Bahnschrift SemiLight SemiConde" w:hAnsi="Bahnschrift SemiLight SemiConde"/>
+                          <w:sz w:val="32"/>
+                          <w:szCs w:val="32"/>
+                        </w:rPr>
+                      </w:pPr>
+                      <w:r>
+                        <w:rPr>
+                          <w:rFonts w:ascii="Bahnschrift SemiLight SemiConde" w:hAnsi="Bahnschrift SemiLight SemiConde"/>
+                          <w:sz w:val="32"/>
+                          <w:szCs w:val="32"/>
+                        </w:rPr>
+                        <w:t>REACT</w:t>
+                      </w:r>
+                      <w:r>
+                        <w:rPr>
+                          <w:rFonts w:ascii="Bahnschrift SemiLight SemiConde" w:hAnsi="Bahnschrift SemiLight SemiConde"/>
+                          <w:sz w:val="32"/>
+                          <w:szCs w:val="32"/>
+                        </w:rPr>
+                        <w:t xml:space="preserve"> / NEXT JS</w:t>
+                      </w:r>
+                    </w:p>
+                  </w:txbxContent>
+                </v:textbox>
+                <w10:wrap type="square" anchorx="page"/>
+              </v:shape>
+            </w:pict>
+          </mc:Fallback>
+        </mc:AlternateContent>
+      </w:r>
       <w:r>
         <w:rPr>
           <w:noProof/>
@@ -16,12 +2454,12 @@
               <wp:anchor distT="45720" distB="45720" distL="114300" distR="114300" simplePos="0" relativeHeight="251696128" behindDoc="0" locked="0" layoutInCell="1" allowOverlap="1" wp14:anchorId="4E1C9A25" wp14:editId="3A526A2A">
                 <wp:simplePos x="0" y="0"/>
                 <wp:positionH relativeFrom="column">
-                  <wp:posOffset>-393700</wp:posOffset>
+                  <wp:posOffset>-355600</wp:posOffset>
                 </wp:positionH>
                 <wp:positionV relativeFrom="paragraph">
-                  <wp:posOffset>4686300</wp:posOffset>
+                  <wp:posOffset>4260850</wp:posOffset>
                 </wp:positionV>
-                <wp:extent cx="2679700" cy="1404620"/>
+                <wp:extent cx="2679700" cy="482600"/>
                 <wp:effectExtent l="0" t="0" r="0" b="0"/>
                 <wp:wrapSquare wrapText="bothSides"/>
                 <wp:docPr id="23" name="Text Box 2"/>
@@ -37,7 +2475,7 @@
                       <wps:spPr bwMode="auto">
                         <a:xfrm>
                           <a:off x="0" y="0"/>
-                          <a:ext cx="2679700" cy="1404620"/>
+                          <a:ext cx="2679700" cy="482600"/>
                         </a:xfrm>
                         <a:prstGeom prst="rect">
                           <a:avLst/>
@@ -72,7 +2510,7 @@
                         </w:txbxContent>
                       </wps:txbx>
                       <wps:bodyPr rot="0" vert="horz" wrap="square" lIns="91440" tIns="45720" rIns="91440" bIns="45720" anchor="t" anchorCtr="0">
-                        <a:spAutoFit/>
+                        <a:noAutofit/>
                       </wps:bodyPr>
                     </wps:wsp>
                   </a:graphicData>
@@ -81,19 +2519,15 @@
                   <wp14:pctWidth>0</wp14:pctWidth>
                 </wp14:sizeRelH>
                 <wp14:sizeRelV relativeFrom="margin">
-                  <wp14:pctHeight>20000</wp14:pctHeight>
+                  <wp14:pctHeight>0</wp14:pctHeight>
                 </wp14:sizeRelV>
               </wp:anchor>
             </w:drawing>
           </mc:Choice>
           <mc:Fallback>
             <w:pict>
-              <v:shapetype w14:anchorId="4E1C9A25" id="_x0000_t202" coordsize="21600,21600" o:spt="202" path="m,l,21600r21600,l21600,xe">
-                <v:stroke joinstyle="miter"/>
-                <v:path gradientshapeok="t" o:connecttype="rect"/>
-              </v:shapetype>
-              <v:shape id="Text Box 2" o:spid="_x0000_s1026" type="#_x0000_t202" style="position:absolute;margin-left:-31pt;margin-top:369pt;width:211pt;height:110.6pt;z-index:251696128;visibility:visible;mso-wrap-style:square;mso-width-percent:0;mso-height-percent:200;mso-wrap-distance-left:9pt;mso-wrap-distance-top:3.6pt;mso-wrap-distance-right:9pt;mso-wrap-distance-bottom:3.6pt;mso-position-horizontal:absolute;mso-position-horizontal-relative:text;mso-position-vertical:absolute;mso-position-vertical-relative:text;mso-width-percent:0;mso-height-percent:200;mso-width-relative:margin;mso-height-relative:margin;v-text-anchor:top" o:gfxdata="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" filled="f" stroked="f">
-                <v:textbox style="mso-fit-shape-to-text:t">
+              <v:shape w14:anchorId="4E1C9A25" id="_x0000_s1034" type="#_x0000_t202" style="position:absolute;margin-left:-28pt;margin-top:335.5pt;width:211pt;height:38pt;z-index:251696128;visibility:visible;mso-wrap-style:square;mso-width-percent:0;mso-height-percent:0;mso-wrap-distance-left:9pt;mso-wrap-distance-top:3.6pt;mso-wrap-distance-right:9pt;mso-wrap-distance-bottom:3.6pt;mso-position-horizontal:absolute;mso-position-horizontal-relative:text;mso-position-vertical:absolute;mso-position-vertical-relative:text;mso-width-percent:0;mso-height-percent:0;mso-width-relative:margin;mso-height-relative:margin;v-text-anchor:top" o:gfxdata="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" filled="f" stroked="f">
+                <v:textbox>
                   <w:txbxContent>
                     <w:p>
                       <w:pPr>
@@ -169,7 +2603,7 @@
                         <w:txbxContent>
                           <w:p>
                             <w:r>
-                              <w:t>09056760660</w:t>
+                              <w:t>09035637185</w:t>
                             </w:r>
                           </w:p>
                         </w:txbxContent>
@@ -191,12 +2625,12 @@
           </mc:Choice>
           <mc:Fallback>
             <w:pict>
-              <v:shape w14:anchorId="61C4871E" id="_x0000_s1027" type="#_x0000_t202" style="position:absolute;margin-left:20.5pt;margin-top:296.5pt;width:170.35pt;height:22pt;z-index:251694080;visibility:visible;mso-wrap-style:square;mso-width-percent:0;mso-height-percent:0;mso-wrap-distance-left:9pt;mso-wrap-distance-top:3.6pt;mso-wrap-distance-right:9pt;mso-wrap-distance-bottom:3.6pt;mso-position-horizontal:absolute;mso-position-horizontal-relative:text;mso-position-vertical:absolute;mso-position-vertical-relative:text;mso-width-percent:0;mso-height-percent:0;mso-width-relative:margin;mso-height-relative:margin;v-text-anchor:top" o:gfxdata="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" filled="f" stroked="f">
+              <v:shape w14:anchorId="61C4871E" id="_x0000_s1035" type="#_x0000_t202" style="position:absolute;margin-left:20.5pt;margin-top:296.5pt;width:170.35pt;height:22pt;z-index:251694080;visibility:visible;mso-wrap-style:square;mso-width-percent:0;mso-height-percent:0;mso-wrap-distance-left:9pt;mso-wrap-distance-top:3.6pt;mso-wrap-distance-right:9pt;mso-wrap-distance-bottom:3.6pt;mso-position-horizontal:absolute;mso-position-horizontal-relative:text;mso-position-vertical:absolute;mso-position-vertical-relative:text;mso-width-percent:0;mso-height-percent:0;mso-width-relative:margin;mso-height-relative:margin;v-text-anchor:top" o:gfxdata="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" filled="f" stroked="f">
                 <v:textbox>
                   <w:txbxContent>
                     <w:p>
                       <w:r>
-                        <w:t>09056760660</w:t>
+                        <w:t>09035637185</w:t>
                       </w:r>
                     </w:p>
                   </w:txbxContent>
@@ -236,7 +2670,7 @@
                     <pic:cNvPicPr/>
                   </pic:nvPicPr>
                   <pic:blipFill>
-                    <a:blip r:embed="rId5" cstate="print">
+                    <a:blip r:embed="rId8" cstate="print">
                       <a:extLst>
                         <a:ext uri="{28A0092B-C50C-407E-A947-70E740481C1C}">
                           <a14:useLocalDpi xmlns:a14="http://schemas.microsoft.com/office/drawing/2010/main" val="0"/>
@@ -344,7 +2778,7 @@
           </mc:Choice>
           <mc:Fallback>
             <w:pict>
-              <v:roundrect w14:anchorId="2C8FE9BB" id="Rounded Rectangle 210" o:spid="_x0000_s1026" style="position:absolute;margin-left:-22pt;margin-top:290.5pt;width:34pt;height:34.9pt;z-index:251656189;visibility:visible;mso-wrap-style:square;mso-width-percent:0;mso-height-percent:0;mso-wrap-distance-left:9pt;mso-wrap-distance-top:0;mso-wrap-distance-right:9pt;mso-wrap-distance-bottom:0;mso-position-horizontal:absolute;mso-position-horizontal-relative:text;mso-position-vertical:absolute;mso-position-vertical-relative:text;mso-width-percent:0;mso-height-percent:0;mso-width-relative:margin;mso-height-relative:margin;v-text-anchor:middle" arcsize="10923f" o:gfxdata="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" fillcolor="#ffc000 [3207]" stroked="f" strokeweight="1pt">
+              <v:roundrect w14:anchorId="69B3041B" id="Rounded Rectangle 210" o:spid="_x0000_s1026" style="position:absolute;margin-left:-22pt;margin-top:290.5pt;width:34pt;height:34.9pt;z-index:251656189;visibility:visible;mso-wrap-style:square;mso-width-percent:0;mso-height-percent:0;mso-wrap-distance-left:9pt;mso-wrap-distance-top:0;mso-wrap-distance-right:9pt;mso-wrap-distance-bottom:0;mso-position-horizontal:absolute;mso-position-horizontal-relative:text;mso-position-vertical:absolute;mso-position-vertical-relative:text;mso-width-percent:0;mso-height-percent:0;mso-width-relative:margin;mso-height-relative:margin;v-text-anchor:middle" arcsize="10923f" o:gfxdata="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" fillcolor="#ffc000 [3207]" stroked="f" strokeweight="1pt">
                 <v:stroke joinstyle="miter"/>
               </v:roundrect>
             </w:pict>
@@ -422,7 +2856,7 @@
           </mc:Choice>
           <mc:Fallback>
             <w:pict>
-              <v:shape w14:anchorId="61C4871E" id="_x0000_s1028" type="#_x0000_t202" style="position:absolute;margin-left:19.15pt;margin-top:249.5pt;width:170.35pt;height:21pt;z-index:251692032;visibility:visible;mso-wrap-style:square;mso-width-percent:0;mso-height-percent:0;mso-wrap-distance-left:9pt;mso-wrap-distance-top:3.6pt;mso-wrap-distance-right:9pt;mso-wrap-distance-bottom:3.6pt;mso-position-horizontal:absolute;mso-position-horizontal-relative:text;mso-position-vertical:absolute;mso-position-vertical-relative:text;mso-width-percent:0;mso-height-percent:0;mso-width-relative:margin;mso-height-relative:margin;v-text-anchor:top" o:gfxdata="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" filled="f" stroked="f">
+              <v:shape w14:anchorId="61C4871E" id="_x0000_s1036" type="#_x0000_t202" style="position:absolute;margin-left:19.15pt;margin-top:249.5pt;width:170.35pt;height:21pt;z-index:251692032;visibility:visible;mso-wrap-style:square;mso-width-percent:0;mso-height-percent:0;mso-wrap-distance-left:9pt;mso-wrap-distance-top:3.6pt;mso-wrap-distance-right:9pt;mso-wrap-distance-bottom:3.6pt;mso-position-horizontal:absolute;mso-position-horizontal-relative:text;mso-position-vertical:absolute;mso-position-vertical-relative:text;mso-width-percent:0;mso-height-percent:0;mso-width-relative:margin;mso-height-relative:margin;v-text-anchor:top" o:gfxdata="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" filled="f" stroked="f">
                 <v:textbox>
                   <w:txbxContent>
                     <w:p>
@@ -467,7 +2901,7 @@
                     <pic:cNvPicPr/>
                   </pic:nvPicPr>
                   <pic:blipFill>
-                    <a:blip r:embed="rId6" cstate="print">
+                    <a:blip r:embed="rId9" cstate="print">
                       <a:extLst>
                         <a:ext uri="{28A0092B-C50C-407E-A947-70E740481C1C}">
                           <a14:useLocalDpi xmlns:a14="http://schemas.microsoft.com/office/drawing/2010/main" val="0"/>
@@ -575,7 +3009,7 @@
           </mc:Choice>
           <mc:Fallback>
             <w:pict>
-              <v:roundrect w14:anchorId="52D59947" id="Rounded Rectangle 209" o:spid="_x0000_s1026" style="position:absolute;margin-left:-22pt;margin-top:242.5pt;width:34pt;height:34.9pt;z-index:251750400;visibility:visible;mso-wrap-style:square;mso-width-percent:0;mso-height-percent:0;mso-wrap-distance-left:9pt;mso-wrap-distance-top:0;mso-wrap-distance-right:9pt;mso-wrap-distance-bottom:0;mso-position-horizontal:absolute;mso-position-horizontal-relative:text;mso-position-vertical:absolute;mso-position-vertical-relative:text;mso-width-percent:0;mso-height-percent:0;mso-width-relative:margin;mso-height-relative:margin;v-text-anchor:middle" arcsize="10923f" o:gfxdata="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" fillcolor="#ffc000 [3207]" stroked="f" strokeweight="1pt">
+              <v:roundrect w14:anchorId="298147A5" id="Rounded Rectangle 209" o:spid="_x0000_s1026" style="position:absolute;margin-left:-22pt;margin-top:242.5pt;width:34pt;height:34.9pt;z-index:251750400;visibility:visible;mso-wrap-style:square;mso-width-percent:0;mso-height-percent:0;mso-wrap-distance-left:9pt;mso-wrap-distance-top:0;mso-wrap-distance-right:9pt;mso-wrap-distance-bottom:0;mso-position-horizontal:absolute;mso-position-horizontal-relative:text;mso-position-vertical:absolute;mso-position-vertical-relative:text;mso-width-percent:0;mso-height-percent:0;mso-width-relative:margin;mso-height-relative:margin;v-text-anchor:middle" arcsize="10923f" o:gfxdata="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" fillcolor="#ffc000 [3207]" stroked="f" strokeweight="1pt">
                 <v:stroke joinstyle="miter"/>
               </v:roundrect>
             </w:pict>
@@ -652,7 +3086,7 @@
           </mc:Choice>
           <mc:Fallback>
             <w:pict>
-              <v:rect w14:anchorId="29EB62EE" id="Rectangle 1" o:spid="_x0000_s1026" style="position:absolute;margin-left:0;margin-top:111.5pt;width:233.8pt;height:720.7pt;z-index:-251659266;visibility:visible;mso-wrap-style:square;mso-wrap-distance-left:9pt;mso-wrap-distance-top:0;mso-wrap-distance-right:9pt;mso-wrap-distance-bottom:0;mso-position-horizontal:left;mso-position-horizontal-relative:page;mso-position-vertical:absolute;mso-position-vertical-relative:text;v-text-anchor:middle" o:gfxdata="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" fillcolor="#e7e6e6 [3214]" stroked="f" strokeweight="1pt">
+              <v:rect w14:anchorId="5B3629E3" id="Rectangle 1" o:spid="_x0000_s1026" style="position:absolute;margin-left:0;margin-top:111.5pt;width:233.8pt;height:720.7pt;z-index:-251659266;visibility:visible;mso-wrap-style:square;mso-wrap-distance-left:9pt;mso-wrap-distance-top:0;mso-wrap-distance-right:9pt;mso-wrap-distance-bottom:0;mso-position-horizontal:left;mso-position-horizontal-relative:page;mso-position-vertical:absolute;mso-position-vertical-relative:text;v-text-anchor:middle" o:gfxdata="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" fillcolor="#e7e6e6 [3214]" stroked="f" strokeweight="1pt">
                 <w10:wrap anchorx="page"/>
               </v:rect>
             </w:pict>
@@ -730,7 +3164,7 @@
           </mc:Choice>
           <mc:Fallback>
             <w:pict>
-              <v:shape id="_x0000_s1029" type="#_x0000_t202" style="position:absolute;margin-left:18pt;margin-top:202.5pt;width:170.35pt;height:24pt;z-index:251689984;visibility:visible;mso-wrap-style:square;mso-width-percent:0;mso-height-percent:0;mso-wrap-distance-left:9pt;mso-wrap-distance-top:3.6pt;mso-wrap-distance-right:9pt;mso-wrap-distance-bottom:3.6pt;mso-position-horizontal:absolute;mso-position-horizontal-relative:text;mso-position-vertical:absolute;mso-position-vertical-relative:text;mso-width-percent:0;mso-height-percent:0;mso-width-relative:margin;mso-height-relative:margin;v-text-anchor:top" o:gfxdata="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" filled="f" stroked="f">
+              <v:shape id="_x0000_s1037" type="#_x0000_t202" style="position:absolute;margin-left:18pt;margin-top:202.5pt;width:170.35pt;height:24pt;z-index:251689984;visibility:visible;mso-wrap-style:square;mso-width-percent:0;mso-height-percent:0;mso-wrap-distance-left:9pt;mso-wrap-distance-top:3.6pt;mso-wrap-distance-right:9pt;mso-wrap-distance-bottom:3.6pt;mso-position-horizontal:absolute;mso-position-horizontal-relative:text;mso-position-vertical:absolute;mso-position-vertical-relative:text;mso-width-percent:0;mso-height-percent:0;mso-width-relative:margin;mso-height-relative:margin;v-text-anchor:top" o:gfxdata="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" filled="f" stroked="f">
                 <v:textbox>
                   <w:txbxContent>
                     <w:p>
@@ -775,7 +3209,7 @@
                     <pic:cNvPicPr/>
                   </pic:nvPicPr>
                   <pic:blipFill>
-                    <a:blip r:embed="rId7" cstate="print">
+                    <a:blip r:embed="rId10" cstate="print">
                       <a:extLst>
                         <a:ext uri="{28A0092B-C50C-407E-A947-70E740481C1C}">
                           <a14:useLocalDpi xmlns:a14="http://schemas.microsoft.com/office/drawing/2010/main" val="0"/>
@@ -883,2040 +3317,9 @@
           </mc:Choice>
           <mc:Fallback>
             <w:pict>
-              <v:roundrect w14:anchorId="71AAB5A9" id="Rounded Rectangle 14" o:spid="_x0000_s1026" style="position:absolute;margin-left:-22pt;margin-top:198pt;width:34pt;height:34.9pt;z-index:251680768;visibility:visible;mso-wrap-style:square;mso-width-percent:0;mso-height-percent:0;mso-wrap-distance-left:9pt;mso-wrap-distance-top:0;mso-wrap-distance-right:9pt;mso-wrap-distance-bottom:0;mso-position-horizontal:absolute;mso-position-horizontal-relative:text;mso-position-vertical:absolute;mso-position-vertical-relative:text;mso-width-percent:0;mso-height-percent:0;mso-width-relative:margin;mso-height-relative:margin;v-text-anchor:middle" arcsize="10923f" o:gfxdata="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" fillcolor="#ffc000 [3207]" stroked="f" strokeweight="1pt">
+              <v:roundrect w14:anchorId="5941B704" id="Rounded Rectangle 14" o:spid="_x0000_s1026" style="position:absolute;margin-left:-22pt;margin-top:198pt;width:34pt;height:34.9pt;z-index:251680768;visibility:visible;mso-wrap-style:square;mso-width-percent:0;mso-height-percent:0;mso-wrap-distance-left:9pt;mso-wrap-distance-top:0;mso-wrap-distance-right:9pt;mso-wrap-distance-bottom:0;mso-position-horizontal:absolute;mso-position-horizontal-relative:text;mso-position-vertical:absolute;mso-position-vertical-relative:text;mso-width-percent:0;mso-height-percent:0;mso-width-relative:margin;mso-height-relative:margin;v-text-anchor:middle" arcsize="10923f" o:gfxdata="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" fillcolor="#ffc000 [3207]" stroked="f" strokeweight="1pt">
                 <v:stroke joinstyle="miter"/>
               </v:roundrect>
-            </w:pict>
-          </mc:Fallback>
-        </mc:AlternateContent>
-      </w:r>
-      <w:r>
-        <w:rPr>
-          <w:noProof/>
-          <w:lang w:eastAsia="en-GB"/>
-        </w:rPr>
-        <mc:AlternateContent>
-          <mc:Choice Requires="wps">
-            <w:drawing>
-              <wp:anchor distT="45720" distB="45720" distL="114300" distR="114300" simplePos="0" relativeHeight="251699200" behindDoc="0" locked="0" layoutInCell="1" allowOverlap="1" wp14:anchorId="4E1C9A25" wp14:editId="3A526A2A">
-                <wp:simplePos x="0" y="0"/>
-                <wp:positionH relativeFrom="page">
-                  <wp:posOffset>69850</wp:posOffset>
-                </wp:positionH>
-                <wp:positionV relativeFrom="paragraph">
-                  <wp:posOffset>5340350</wp:posOffset>
-                </wp:positionV>
-                <wp:extent cx="2794000" cy="334645"/>
-                <wp:effectExtent l="0" t="0" r="0" b="0"/>
-                <wp:wrapSquare wrapText="bothSides"/>
-                <wp:docPr id="25" name="Text Box 2"/>
-                <wp:cNvGraphicFramePr>
-                  <a:graphicFrameLocks xmlns:a="http://schemas.openxmlformats.org/drawingml/2006/main"/>
-                </wp:cNvGraphicFramePr>
-                <a:graphic xmlns:a="http://schemas.openxmlformats.org/drawingml/2006/main">
-                  <a:graphicData uri="http://schemas.microsoft.com/office/word/2010/wordprocessingShape">
-                    <wps:wsp>
-                      <wps:cNvSpPr txBox="1">
-                        <a:spLocks noChangeArrowheads="1"/>
-                      </wps:cNvSpPr>
-                      <wps:spPr bwMode="auto">
-                        <a:xfrm>
-                          <a:off x="0" y="0"/>
-                          <a:ext cx="2794000" cy="334645"/>
-                        </a:xfrm>
-                        <a:prstGeom prst="rect">
-                          <a:avLst/>
-                        </a:prstGeom>
-                        <a:noFill/>
-                        <a:ln w="9525">
-                          <a:noFill/>
-                          <a:miter lim="800000"/>
-                          <a:headEnd/>
-                          <a:tailEnd/>
-                        </a:ln>
-                      </wps:spPr>
-                      <wps:txbx>
-                        <w:txbxContent>
-                          <w:p>
-                            <w:pPr>
-                              <w:rPr>
-                                <w:rFonts w:ascii="Bahnschrift SemiLight SemiConde" w:hAnsi="Bahnschrift SemiLight SemiConde"/>
-                                <w:sz w:val="32"/>
-                                <w:szCs w:val="32"/>
-                              </w:rPr>
-                            </w:pPr>
-                            <w:r>
-                              <w:rPr>
-                                <w:rFonts w:ascii="Bahnschrift SemiLight SemiConde" w:hAnsi="Bahnschrift SemiLight SemiConde"/>
-                                <w:sz w:val="32"/>
-                                <w:szCs w:val="32"/>
-                              </w:rPr>
-                              <w:t>REACT</w:t>
-                            </w:r>
-                          </w:p>
-                        </w:txbxContent>
-                      </wps:txbx>
-                      <wps:bodyPr rot="0" vert="horz" wrap="square" lIns="91440" tIns="45720" rIns="91440" bIns="45720" anchor="t" anchorCtr="0">
-                        <a:noAutofit/>
-                      </wps:bodyPr>
-                    </wps:wsp>
-                  </a:graphicData>
-                </a:graphic>
-                <wp14:sizeRelH relativeFrom="margin">
-                  <wp14:pctWidth>0</wp14:pctWidth>
-                </wp14:sizeRelH>
-                <wp14:sizeRelV relativeFrom="margin">
-                  <wp14:pctHeight>0</wp14:pctHeight>
-                </wp14:sizeRelV>
-              </wp:anchor>
-            </w:drawing>
-          </mc:Choice>
-          <mc:Fallback>
-            <w:pict>
-              <v:shape w14:anchorId="4E1C9A25" id="_x0000_s1030" type="#_x0000_t202" style="position:absolute;margin-left:5.5pt;margin-top:420.5pt;width:220pt;height:26.35pt;z-index:251699200;visibility:visible;mso-wrap-style:square;mso-width-percent:0;mso-height-percent:0;mso-wrap-distance-left:9pt;mso-wrap-distance-top:3.6pt;mso-wrap-distance-right:9pt;mso-wrap-distance-bottom:3.6pt;mso-position-horizontal:absolute;mso-position-horizontal-relative:page;mso-position-vertical:absolute;mso-position-vertical-relative:text;mso-width-percent:0;mso-height-percent:0;mso-width-relative:margin;mso-height-relative:margin;v-text-anchor:top" o:gfxdata="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" filled="f" stroked="f">
-                <v:textbox>
-                  <w:txbxContent>
-                    <w:p>
-                      <w:pPr>
-                        <w:rPr>
-                          <w:rFonts w:ascii="Bahnschrift SemiLight SemiConde" w:hAnsi="Bahnschrift SemiLight SemiConde"/>
-                          <w:sz w:val="32"/>
-                          <w:szCs w:val="32"/>
-                        </w:rPr>
-                      </w:pPr>
-                      <w:r>
-                        <w:rPr>
-                          <w:rFonts w:ascii="Bahnschrift SemiLight SemiConde" w:hAnsi="Bahnschrift SemiLight SemiConde"/>
-                          <w:sz w:val="32"/>
-                          <w:szCs w:val="32"/>
-                        </w:rPr>
-                        <w:t>REACT</w:t>
-                      </w:r>
-                    </w:p>
-                  </w:txbxContent>
-                </v:textbox>
-                <w10:wrap type="square" anchorx="page"/>
-              </v:shape>
-            </w:pict>
-          </mc:Fallback>
-        </mc:AlternateContent>
-      </w:r>
-      <w:r>
-        <w:rPr>
-          <w:noProof/>
-          <w:lang w:eastAsia="en-GB"/>
-        </w:rPr>
-        <mc:AlternateContent>
-          <mc:Choice Requires="wps">
-            <w:drawing>
-              <wp:anchor distT="0" distB="0" distL="114300" distR="114300" simplePos="0" relativeHeight="251697152" behindDoc="0" locked="0" layoutInCell="1" allowOverlap="1">
-                <wp:simplePos x="0" y="0"/>
-                <wp:positionH relativeFrom="column">
-                  <wp:posOffset>-283210</wp:posOffset>
-                </wp:positionH>
-                <wp:positionV relativeFrom="paragraph">
-                  <wp:posOffset>5728970</wp:posOffset>
-                </wp:positionV>
-                <wp:extent cx="2561590" cy="99060"/>
-                <wp:effectExtent l="0" t="0" r="0" b="0"/>
-                <wp:wrapNone/>
-                <wp:docPr id="24" name="Rounded Rectangle 24"/>
-                <wp:cNvGraphicFramePr/>
-                <a:graphic xmlns:a="http://schemas.openxmlformats.org/drawingml/2006/main">
-                  <a:graphicData uri="http://schemas.microsoft.com/office/word/2010/wordprocessingShape">
-                    <wps:wsp>
-                      <wps:cNvSpPr/>
-                      <wps:spPr>
-                        <a:xfrm>
-                          <a:off x="0" y="0"/>
-                          <a:ext cx="2561590" cy="99060"/>
-                        </a:xfrm>
-                        <a:prstGeom prst="roundRect">
-                          <a:avLst/>
-                        </a:prstGeom>
-                        <a:solidFill>
-                          <a:schemeClr val="accent4">
-                            <a:lumMod val="40000"/>
-                            <a:lumOff val="60000"/>
-                          </a:schemeClr>
-                        </a:solidFill>
-                        <a:ln>
-                          <a:noFill/>
-                        </a:ln>
-                      </wps:spPr>
-                      <wps:style>
-                        <a:lnRef idx="2">
-                          <a:schemeClr val="accent1">
-                            <a:shade val="50000"/>
-                          </a:schemeClr>
-                        </a:lnRef>
-                        <a:fillRef idx="1">
-                          <a:schemeClr val="accent1"/>
-                        </a:fillRef>
-                        <a:effectRef idx="0">
-                          <a:schemeClr val="accent1"/>
-                        </a:effectRef>
-                        <a:fontRef idx="minor">
-                          <a:schemeClr val="lt1"/>
-                        </a:fontRef>
-                      </wps:style>
-                      <wps:bodyPr rot="0" spcFirstLastPara="0" vertOverflow="overflow" horzOverflow="overflow" vert="horz" wrap="square" lIns="91440" tIns="45720" rIns="91440" bIns="45720" numCol="1" spcCol="0" rtlCol="0" fromWordArt="0" anchor="ctr" anchorCtr="0" forceAA="0" compatLnSpc="1">
-                        <a:prstTxWarp prst="textNoShape">
-                          <a:avLst/>
-                        </a:prstTxWarp>
-                        <a:noAutofit/>
-                      </wps:bodyPr>
-                    </wps:wsp>
-                  </a:graphicData>
-                </a:graphic>
-                <wp14:sizeRelV relativeFrom="margin">
-                  <wp14:pctHeight>0</wp14:pctHeight>
-                </wp14:sizeRelV>
-              </wp:anchor>
-            </w:drawing>
-          </mc:Choice>
-          <mc:Fallback>
-            <w:pict>
-              <v:roundrect w14:anchorId="41DC1A27" id="Rounded Rectangle 24" o:spid="_x0000_s1026" style="position:absolute;margin-left:-22.3pt;margin-top:451.1pt;width:201.7pt;height:7.8pt;z-index:251697152;visibility:visible;mso-wrap-style:square;mso-height-percent:0;mso-wrap-distance-left:9pt;mso-wrap-distance-top:0;mso-wrap-distance-right:9pt;mso-wrap-distance-bottom:0;mso-position-horizontal:absolute;mso-position-horizontal-relative:text;mso-position-vertical:absolute;mso-position-vertical-relative:text;mso-height-percent:0;mso-height-relative:margin;v-text-anchor:middle" arcsize="10923f" o:gfxdata="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" fillcolor="#ffe599 [1303]" stroked="f" strokeweight="1pt">
-                <v:stroke joinstyle="miter"/>
-              </v:roundrect>
-            </w:pict>
-          </mc:Fallback>
-        </mc:AlternateContent>
-      </w:r>
-      <w:r>
-        <w:rPr>
-          <w:noProof/>
-          <w:lang w:eastAsia="en-GB"/>
-        </w:rPr>
-        <mc:AlternateContent>
-          <mc:Choice Requires="wps">
-            <w:drawing>
-              <wp:anchor distT="0" distB="0" distL="114300" distR="114300" simplePos="0" relativeHeight="251701248" behindDoc="0" locked="0" layoutInCell="1" allowOverlap="1" wp14:anchorId="28C32506" wp14:editId="61701EE2">
-                <wp:simplePos x="0" y="0"/>
-                <wp:positionH relativeFrom="column">
-                  <wp:posOffset>-283210</wp:posOffset>
-                </wp:positionH>
-                <wp:positionV relativeFrom="paragraph">
-                  <wp:posOffset>5728970</wp:posOffset>
-                </wp:positionV>
-                <wp:extent cx="2145665" cy="90534"/>
-                <wp:effectExtent l="0" t="0" r="6985" b="5080"/>
-                <wp:wrapNone/>
-                <wp:docPr id="26" name="Rounded Rectangle 26"/>
-                <wp:cNvGraphicFramePr/>
-                <a:graphic xmlns:a="http://schemas.openxmlformats.org/drawingml/2006/main">
-                  <a:graphicData uri="http://schemas.microsoft.com/office/word/2010/wordprocessingShape">
-                    <wps:wsp>
-                      <wps:cNvSpPr/>
-                      <wps:spPr>
-                        <a:xfrm>
-                          <a:off x="0" y="0"/>
-                          <a:ext cx="2145665" cy="90534"/>
-                        </a:xfrm>
-                        <a:prstGeom prst="roundRect">
-                          <a:avLst/>
-                        </a:prstGeom>
-                        <a:solidFill>
-                          <a:schemeClr val="accent4"/>
-                        </a:solidFill>
-                        <a:ln>
-                          <a:noFill/>
-                        </a:ln>
-                      </wps:spPr>
-                      <wps:style>
-                        <a:lnRef idx="2">
-                          <a:schemeClr val="accent1">
-                            <a:shade val="50000"/>
-                          </a:schemeClr>
-                        </a:lnRef>
-                        <a:fillRef idx="1">
-                          <a:schemeClr val="accent1"/>
-                        </a:fillRef>
-                        <a:effectRef idx="0">
-                          <a:schemeClr val="accent1"/>
-                        </a:effectRef>
-                        <a:fontRef idx="minor">
-                          <a:schemeClr val="lt1"/>
-                        </a:fontRef>
-                      </wps:style>
-                      <wps:bodyPr rot="0" spcFirstLastPara="0" vertOverflow="overflow" horzOverflow="overflow" vert="horz" wrap="square" lIns="91440" tIns="45720" rIns="91440" bIns="45720" numCol="1" spcCol="0" rtlCol="0" fromWordArt="0" anchor="ctr" anchorCtr="0" forceAA="0" compatLnSpc="1">
-                        <a:prstTxWarp prst="textNoShape">
-                          <a:avLst/>
-                        </a:prstTxWarp>
-                        <a:noAutofit/>
-                      </wps:bodyPr>
-                    </wps:wsp>
-                  </a:graphicData>
-                </a:graphic>
-                <wp14:sizeRelH relativeFrom="margin">
-                  <wp14:pctWidth>0</wp14:pctWidth>
-                </wp14:sizeRelH>
-                <wp14:sizeRelV relativeFrom="margin">
-                  <wp14:pctHeight>0</wp14:pctHeight>
-                </wp14:sizeRelV>
-              </wp:anchor>
-            </w:drawing>
-          </mc:Choice>
-          <mc:Fallback>
-            <w:pict>
-              <v:roundrect w14:anchorId="157CEAE5" id="Rounded Rectangle 26" o:spid="_x0000_s1026" style="position:absolute;margin-left:-22.3pt;margin-top:451.1pt;width:168.95pt;height:7.15pt;z-index:251701248;visibility:visible;mso-wrap-style:square;mso-width-percent:0;mso-height-percent:0;mso-wrap-distance-left:9pt;mso-wrap-distance-top:0;mso-wrap-distance-right:9pt;mso-wrap-distance-bottom:0;mso-position-horizontal:absolute;mso-position-horizontal-relative:text;mso-position-vertical:absolute;mso-position-vertical-relative:text;mso-width-percent:0;mso-height-percent:0;mso-width-relative:margin;mso-height-relative:margin;v-text-anchor:middle" arcsize="10923f" o:gfxdata="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" fillcolor="#ffc000 [3207]" stroked="f" strokeweight="1pt">
-                <v:stroke joinstyle="miter"/>
-              </v:roundrect>
-            </w:pict>
-          </mc:Fallback>
-        </mc:AlternateContent>
-      </w:r>
-      <w:r>
-        <w:rPr>
-          <w:noProof/>
-          <w:lang w:eastAsia="en-GB"/>
-        </w:rPr>
-        <mc:AlternateContent>
-          <mc:Choice Requires="wps">
-            <w:drawing>
-              <wp:anchor distT="45720" distB="45720" distL="114300" distR="114300" simplePos="0" relativeHeight="251705344" behindDoc="0" locked="0" layoutInCell="1" allowOverlap="1" wp14:anchorId="0D872B15" wp14:editId="158C82AC">
-                <wp:simplePos x="0" y="0"/>
-                <wp:positionH relativeFrom="page">
-                  <wp:posOffset>57150</wp:posOffset>
-                </wp:positionH>
-                <wp:positionV relativeFrom="paragraph">
-                  <wp:posOffset>6311900</wp:posOffset>
-                </wp:positionV>
-                <wp:extent cx="2724150" cy="334645"/>
-                <wp:effectExtent l="0" t="0" r="0" b="0"/>
-                <wp:wrapSquare wrapText="bothSides"/>
-                <wp:docPr id="28" name="Text Box 2"/>
-                <wp:cNvGraphicFramePr>
-                  <a:graphicFrameLocks xmlns:a="http://schemas.openxmlformats.org/drawingml/2006/main"/>
-                </wp:cNvGraphicFramePr>
-                <a:graphic xmlns:a="http://schemas.openxmlformats.org/drawingml/2006/main">
-                  <a:graphicData uri="http://schemas.microsoft.com/office/word/2010/wordprocessingShape">
-                    <wps:wsp>
-                      <wps:cNvSpPr txBox="1">
-                        <a:spLocks noChangeArrowheads="1"/>
-                      </wps:cNvSpPr>
-                      <wps:spPr bwMode="auto">
-                        <a:xfrm>
-                          <a:off x="0" y="0"/>
-                          <a:ext cx="2724150" cy="334645"/>
-                        </a:xfrm>
-                        <a:prstGeom prst="rect">
-                          <a:avLst/>
-                        </a:prstGeom>
-                        <a:noFill/>
-                        <a:ln w="9525">
-                          <a:noFill/>
-                          <a:miter lim="800000"/>
-                          <a:headEnd/>
-                          <a:tailEnd/>
-                        </a:ln>
-                      </wps:spPr>
-                      <wps:txbx>
-                        <w:txbxContent>
-                          <w:p>
-                            <w:pPr>
-                              <w:rPr>
-                                <w:rFonts w:ascii="Bahnschrift SemiLight SemiConde" w:hAnsi="Bahnschrift SemiLight SemiConde"/>
-                                <w:sz w:val="32"/>
-                                <w:szCs w:val="32"/>
-                              </w:rPr>
-                            </w:pPr>
-                            <w:r>
-                              <w:rPr>
-                                <w:rFonts w:ascii="Bahnschrift SemiLight SemiConde" w:hAnsi="Bahnschrift SemiLight SemiConde"/>
-                                <w:sz w:val="32"/>
-                                <w:szCs w:val="32"/>
-                              </w:rPr>
-                              <w:t>REDUX</w:t>
-                            </w:r>
-                          </w:p>
-                        </w:txbxContent>
-                      </wps:txbx>
-                      <wps:bodyPr rot="0" vert="horz" wrap="square" lIns="91440" tIns="45720" rIns="91440" bIns="45720" anchor="t" anchorCtr="0">
-                        <a:noAutofit/>
-                      </wps:bodyPr>
-                    </wps:wsp>
-                  </a:graphicData>
-                </a:graphic>
-                <wp14:sizeRelH relativeFrom="margin">
-                  <wp14:pctWidth>0</wp14:pctWidth>
-                </wp14:sizeRelH>
-                <wp14:sizeRelV relativeFrom="margin">
-                  <wp14:pctHeight>0</wp14:pctHeight>
-                </wp14:sizeRelV>
-              </wp:anchor>
-            </w:drawing>
-          </mc:Choice>
-          <mc:Fallback>
-            <w:pict>
-              <v:shape w14:anchorId="0D872B15" id="_x0000_s1031" type="#_x0000_t202" style="position:absolute;margin-left:4.5pt;margin-top:497pt;width:214.5pt;height:26.35pt;z-index:251705344;visibility:visible;mso-wrap-style:square;mso-width-percent:0;mso-height-percent:0;mso-wrap-distance-left:9pt;mso-wrap-distance-top:3.6pt;mso-wrap-distance-right:9pt;mso-wrap-distance-bottom:3.6pt;mso-position-horizontal:absolute;mso-position-horizontal-relative:page;mso-position-vertical:absolute;mso-position-vertical-relative:text;mso-width-percent:0;mso-height-percent:0;mso-width-relative:margin;mso-height-relative:margin;v-text-anchor:top" o:gfxdata="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" filled="f" stroked="f">
-                <v:textbox>
-                  <w:txbxContent>
-                    <w:p>
-                      <w:pPr>
-                        <w:rPr>
-                          <w:rFonts w:ascii="Bahnschrift SemiLight SemiConde" w:hAnsi="Bahnschrift SemiLight SemiConde"/>
-                          <w:sz w:val="32"/>
-                          <w:szCs w:val="32"/>
-                        </w:rPr>
-                      </w:pPr>
-                      <w:r>
-                        <w:rPr>
-                          <w:rFonts w:ascii="Bahnschrift SemiLight SemiConde" w:hAnsi="Bahnschrift SemiLight SemiConde"/>
-                          <w:sz w:val="32"/>
-                          <w:szCs w:val="32"/>
-                        </w:rPr>
-                        <w:t>REDUX</w:t>
-                      </w:r>
-                    </w:p>
-                  </w:txbxContent>
-                </v:textbox>
-                <w10:wrap type="square" anchorx="page"/>
-              </v:shape>
-            </w:pict>
-          </mc:Fallback>
-        </mc:AlternateContent>
-      </w:r>
-      <w:r>
-        <w:rPr>
-          <w:noProof/>
-          <w:lang w:eastAsia="en-GB"/>
-        </w:rPr>
-        <mc:AlternateContent>
-          <mc:Choice Requires="wps">
-            <w:drawing>
-              <wp:anchor distT="45720" distB="45720" distL="114300" distR="114300" simplePos="0" relativeHeight="251703296" behindDoc="0" locked="0" layoutInCell="1" allowOverlap="1" wp14:anchorId="0D872B15" wp14:editId="158C82AC">
-                <wp:simplePos x="0" y="0"/>
-                <wp:positionH relativeFrom="page">
-                  <wp:posOffset>107950</wp:posOffset>
-                </wp:positionH>
-                <wp:positionV relativeFrom="paragraph">
-                  <wp:posOffset>5822950</wp:posOffset>
-                </wp:positionV>
-                <wp:extent cx="2612390" cy="334645"/>
-                <wp:effectExtent l="0" t="0" r="0" b="0"/>
-                <wp:wrapSquare wrapText="bothSides"/>
-                <wp:docPr id="27" name="Text Box 2"/>
-                <wp:cNvGraphicFramePr>
-                  <a:graphicFrameLocks xmlns:a="http://schemas.openxmlformats.org/drawingml/2006/main"/>
-                </wp:cNvGraphicFramePr>
-                <a:graphic xmlns:a="http://schemas.openxmlformats.org/drawingml/2006/main">
-                  <a:graphicData uri="http://schemas.microsoft.com/office/word/2010/wordprocessingShape">
-                    <wps:wsp>
-                      <wps:cNvSpPr txBox="1">
-                        <a:spLocks noChangeArrowheads="1"/>
-                      </wps:cNvSpPr>
-                      <wps:spPr bwMode="auto">
-                        <a:xfrm>
-                          <a:off x="0" y="0"/>
-                          <a:ext cx="2612390" cy="334645"/>
-                        </a:xfrm>
-                        <a:prstGeom prst="rect">
-                          <a:avLst/>
-                        </a:prstGeom>
-                        <a:noFill/>
-                        <a:ln w="9525">
-                          <a:noFill/>
-                          <a:miter lim="800000"/>
-                          <a:headEnd/>
-                          <a:tailEnd/>
-                        </a:ln>
-                      </wps:spPr>
-                      <wps:txbx>
-                        <w:txbxContent>
-                          <w:p>
-                            <w:pPr>
-                              <w:rPr>
-                                <w:rFonts w:ascii="Bahnschrift SemiLight SemiConde" w:hAnsi="Bahnschrift SemiLight SemiConde"/>
-                                <w:sz w:val="32"/>
-                                <w:szCs w:val="32"/>
-                              </w:rPr>
-                            </w:pPr>
-                            <w:r>
-                              <w:rPr>
-                                <w:rFonts w:ascii="Bahnschrift SemiLight SemiConde" w:hAnsi="Bahnschrift SemiLight SemiConde"/>
-                                <w:sz w:val="32"/>
-                                <w:szCs w:val="32"/>
-                              </w:rPr>
-                              <w:t>CSS</w:t>
-                            </w:r>
-                          </w:p>
-                        </w:txbxContent>
-                      </wps:txbx>
-                      <wps:bodyPr rot="0" vert="horz" wrap="square" lIns="91440" tIns="45720" rIns="91440" bIns="45720" anchor="t" anchorCtr="0">
-                        <a:noAutofit/>
-                      </wps:bodyPr>
-                    </wps:wsp>
-                  </a:graphicData>
-                </a:graphic>
-                <wp14:sizeRelH relativeFrom="margin">
-                  <wp14:pctWidth>0</wp14:pctWidth>
-                </wp14:sizeRelH>
-                <wp14:sizeRelV relativeFrom="margin">
-                  <wp14:pctHeight>0</wp14:pctHeight>
-                </wp14:sizeRelV>
-              </wp:anchor>
-            </w:drawing>
-          </mc:Choice>
-          <mc:Fallback>
-            <w:pict>
-              <v:shape w14:anchorId="0D872B15" id="_x0000_s1032" type="#_x0000_t202" style="position:absolute;margin-left:8.5pt;margin-top:458.5pt;width:205.7pt;height:26.35pt;z-index:251703296;visibility:visible;mso-wrap-style:square;mso-width-percent:0;mso-height-percent:0;mso-wrap-distance-left:9pt;mso-wrap-distance-top:3.6pt;mso-wrap-distance-right:9pt;mso-wrap-distance-bottom:3.6pt;mso-position-horizontal:absolute;mso-position-horizontal-relative:page;mso-position-vertical:absolute;mso-position-vertical-relative:text;mso-width-percent:0;mso-height-percent:0;mso-width-relative:margin;mso-height-relative:margin;v-text-anchor:top" o:gfxdata="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" filled="f" stroked="f">
-                <v:textbox>
-                  <w:txbxContent>
-                    <w:p>
-                      <w:pPr>
-                        <w:rPr>
-                          <w:rFonts w:ascii="Bahnschrift SemiLight SemiConde" w:hAnsi="Bahnschrift SemiLight SemiConde"/>
-                          <w:sz w:val="32"/>
-                          <w:szCs w:val="32"/>
-                        </w:rPr>
-                      </w:pPr>
-                      <w:r>
-                        <w:rPr>
-                          <w:rFonts w:ascii="Bahnschrift SemiLight SemiConde" w:hAnsi="Bahnschrift SemiLight SemiConde"/>
-                          <w:sz w:val="32"/>
-                          <w:szCs w:val="32"/>
-                        </w:rPr>
-                        <w:t>CSS</w:t>
-                      </w:r>
-                    </w:p>
-                  </w:txbxContent>
-                </v:textbox>
-                <w10:wrap type="square" anchorx="page"/>
-              </v:shape>
-            </w:pict>
-          </mc:Fallback>
-        </mc:AlternateContent>
-      </w:r>
-      <w:r>
-        <w:rPr>
-          <w:noProof/>
-          <w:lang w:eastAsia="en-GB"/>
-        </w:rPr>
-        <mc:AlternateContent>
-          <mc:Choice Requires="wps">
-            <w:drawing>
-              <wp:anchor distT="0" distB="0" distL="114300" distR="114300" simplePos="0" relativeHeight="251730944" behindDoc="0" locked="0" layoutInCell="1" allowOverlap="1" wp14:anchorId="303D400F" wp14:editId="38CF45F5">
-                <wp:simplePos x="0" y="0"/>
-                <wp:positionH relativeFrom="column">
-                  <wp:posOffset>-266700</wp:posOffset>
-                </wp:positionH>
-                <wp:positionV relativeFrom="paragraph">
-                  <wp:posOffset>6177280</wp:posOffset>
-                </wp:positionV>
-                <wp:extent cx="1918970" cy="99060"/>
-                <wp:effectExtent l="0" t="0" r="5080" b="0"/>
-                <wp:wrapNone/>
-                <wp:docPr id="4" name="Rounded Rectangle 4"/>
-                <wp:cNvGraphicFramePr/>
-                <a:graphic xmlns:a="http://schemas.openxmlformats.org/drawingml/2006/main">
-                  <a:graphicData uri="http://schemas.microsoft.com/office/word/2010/wordprocessingShape">
-                    <wps:wsp>
-                      <wps:cNvSpPr/>
-                      <wps:spPr>
-                        <a:xfrm>
-                          <a:off x="0" y="0"/>
-                          <a:ext cx="1918970" cy="99060"/>
-                        </a:xfrm>
-                        <a:prstGeom prst="roundRect">
-                          <a:avLst/>
-                        </a:prstGeom>
-                        <a:solidFill>
-                          <a:schemeClr val="accent4"/>
-                        </a:solidFill>
-                        <a:ln>
-                          <a:noFill/>
-                        </a:ln>
-                      </wps:spPr>
-                      <wps:style>
-                        <a:lnRef idx="2">
-                          <a:schemeClr val="accent1">
-                            <a:shade val="50000"/>
-                          </a:schemeClr>
-                        </a:lnRef>
-                        <a:fillRef idx="1">
-                          <a:schemeClr val="accent1"/>
-                        </a:fillRef>
-                        <a:effectRef idx="0">
-                          <a:schemeClr val="accent1"/>
-                        </a:effectRef>
-                        <a:fontRef idx="minor">
-                          <a:schemeClr val="lt1"/>
-                        </a:fontRef>
-                      </wps:style>
-                      <wps:bodyPr rot="0" spcFirstLastPara="0" vertOverflow="overflow" horzOverflow="overflow" vert="horz" wrap="square" lIns="91440" tIns="45720" rIns="91440" bIns="45720" numCol="1" spcCol="0" rtlCol="0" fromWordArt="0" anchor="ctr" anchorCtr="0" forceAA="0" compatLnSpc="1">
-                        <a:prstTxWarp prst="textNoShape">
-                          <a:avLst/>
-                        </a:prstTxWarp>
-                        <a:noAutofit/>
-                      </wps:bodyPr>
-                    </wps:wsp>
-                  </a:graphicData>
-                </a:graphic>
-                <wp14:sizeRelH relativeFrom="margin">
-                  <wp14:pctWidth>0</wp14:pctWidth>
-                </wp14:sizeRelH>
-                <wp14:sizeRelV relativeFrom="margin">
-                  <wp14:pctHeight>0</wp14:pctHeight>
-                </wp14:sizeRelV>
-              </wp:anchor>
-            </w:drawing>
-          </mc:Choice>
-          <mc:Fallback>
-            <w:pict>
-              <v:roundrect w14:anchorId="57C3A056" id="Rounded Rectangle 4" o:spid="_x0000_s1026" style="position:absolute;margin-left:-21pt;margin-top:486.4pt;width:151.1pt;height:7.8pt;z-index:251730944;visibility:visible;mso-wrap-style:square;mso-width-percent:0;mso-height-percent:0;mso-wrap-distance-left:9pt;mso-wrap-distance-top:0;mso-wrap-distance-right:9pt;mso-wrap-distance-bottom:0;mso-position-horizontal:absolute;mso-position-horizontal-relative:text;mso-position-vertical:absolute;mso-position-vertical-relative:text;mso-width-percent:0;mso-height-percent:0;mso-width-relative:margin;mso-height-relative:margin;v-text-anchor:middle" arcsize="10923f" o:gfxdata="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" fillcolor="#ffc000 [3207]" stroked="f" strokeweight="1pt">
-                <v:stroke joinstyle="miter"/>
-              </v:roundrect>
-            </w:pict>
-          </mc:Fallback>
-        </mc:AlternateContent>
-      </w:r>
-      <w:r>
-        <w:rPr>
-          <w:noProof/>
-          <w:lang w:eastAsia="en-GB"/>
-        </w:rPr>
-        <mc:AlternateContent>
-          <mc:Choice Requires="wps">
-            <w:drawing>
-              <wp:anchor distT="0" distB="0" distL="114300" distR="114300" simplePos="0" relativeHeight="251729920" behindDoc="0" locked="0" layoutInCell="1" allowOverlap="1" wp14:anchorId="22E706E7" wp14:editId="14008D2F">
-                <wp:simplePos x="0" y="0"/>
-                <wp:positionH relativeFrom="column">
-                  <wp:posOffset>-262255</wp:posOffset>
-                </wp:positionH>
-                <wp:positionV relativeFrom="paragraph">
-                  <wp:posOffset>6176010</wp:posOffset>
-                </wp:positionV>
-                <wp:extent cx="2561590" cy="99060"/>
-                <wp:effectExtent l="0" t="0" r="0" b="0"/>
-                <wp:wrapNone/>
-                <wp:docPr id="3" name="Rounded Rectangle 3"/>
-                <wp:cNvGraphicFramePr/>
-                <a:graphic xmlns:a="http://schemas.openxmlformats.org/drawingml/2006/main">
-                  <a:graphicData uri="http://schemas.microsoft.com/office/word/2010/wordprocessingShape">
-                    <wps:wsp>
-                      <wps:cNvSpPr/>
-                      <wps:spPr>
-                        <a:xfrm>
-                          <a:off x="0" y="0"/>
-                          <a:ext cx="2561590" cy="99060"/>
-                        </a:xfrm>
-                        <a:prstGeom prst="roundRect">
-                          <a:avLst/>
-                        </a:prstGeom>
-                        <a:solidFill>
-                          <a:schemeClr val="accent4">
-                            <a:lumMod val="40000"/>
-                            <a:lumOff val="60000"/>
-                          </a:schemeClr>
-                        </a:solidFill>
-                        <a:ln>
-                          <a:noFill/>
-                        </a:ln>
-                      </wps:spPr>
-                      <wps:style>
-                        <a:lnRef idx="2">
-                          <a:schemeClr val="accent1">
-                            <a:shade val="50000"/>
-                          </a:schemeClr>
-                        </a:lnRef>
-                        <a:fillRef idx="1">
-                          <a:schemeClr val="accent1"/>
-                        </a:fillRef>
-                        <a:effectRef idx="0">
-                          <a:schemeClr val="accent1"/>
-                        </a:effectRef>
-                        <a:fontRef idx="minor">
-                          <a:schemeClr val="lt1"/>
-                        </a:fontRef>
-                      </wps:style>
-                      <wps:bodyPr rot="0" spcFirstLastPara="0" vertOverflow="overflow" horzOverflow="overflow" vert="horz" wrap="square" lIns="91440" tIns="45720" rIns="91440" bIns="45720" numCol="1" spcCol="0" rtlCol="0" fromWordArt="0" anchor="ctr" anchorCtr="0" forceAA="0" compatLnSpc="1">
-                        <a:prstTxWarp prst="textNoShape">
-                          <a:avLst/>
-                        </a:prstTxWarp>
-                        <a:noAutofit/>
-                      </wps:bodyPr>
-                    </wps:wsp>
-                  </a:graphicData>
-                </a:graphic>
-                <wp14:sizeRelV relativeFrom="margin">
-                  <wp14:pctHeight>0</wp14:pctHeight>
-                </wp14:sizeRelV>
-              </wp:anchor>
-            </w:drawing>
-          </mc:Choice>
-          <mc:Fallback>
-            <w:pict>
-              <v:roundrect w14:anchorId="3CA4C6BD" id="Rounded Rectangle 3" o:spid="_x0000_s1026" style="position:absolute;margin-left:-20.65pt;margin-top:486.3pt;width:201.7pt;height:7.8pt;z-index:251729920;visibility:visible;mso-wrap-style:square;mso-height-percent:0;mso-wrap-distance-left:9pt;mso-wrap-distance-top:0;mso-wrap-distance-right:9pt;mso-wrap-distance-bottom:0;mso-position-horizontal:absolute;mso-position-horizontal-relative:text;mso-position-vertical:absolute;mso-position-vertical-relative:text;mso-height-percent:0;mso-height-relative:margin;v-text-anchor:middle" arcsize="10923f" o:gfxdata="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" fillcolor="#ffe599 [1303]" stroked="f" strokeweight="1pt">
-                <v:stroke joinstyle="miter"/>
-              </v:roundrect>
-            </w:pict>
-          </mc:Fallback>
-        </mc:AlternateContent>
-      </w:r>
-      <w:r>
-        <w:rPr>
-          <w:noProof/>
-          <w:lang w:eastAsia="en-GB"/>
-        </w:rPr>
-        <mc:AlternateContent>
-          <mc:Choice Requires="wps">
-            <w:drawing>
-              <wp:anchor distT="0" distB="0" distL="114300" distR="114300" simplePos="0" relativeHeight="251714560" behindDoc="0" locked="0" layoutInCell="1" allowOverlap="1" wp14:anchorId="5F425550" wp14:editId="0ECFD0EE">
-                <wp:simplePos x="0" y="0"/>
-                <wp:positionH relativeFrom="column">
-                  <wp:posOffset>-294640</wp:posOffset>
-                </wp:positionH>
-                <wp:positionV relativeFrom="paragraph">
-                  <wp:posOffset>6684010</wp:posOffset>
-                </wp:positionV>
-                <wp:extent cx="2474595" cy="90170"/>
-                <wp:effectExtent l="0" t="0" r="1905" b="5080"/>
-                <wp:wrapNone/>
-                <wp:docPr id="199" name="Rounded Rectangle 199"/>
-                <wp:cNvGraphicFramePr/>
-                <a:graphic xmlns:a="http://schemas.openxmlformats.org/drawingml/2006/main">
-                  <a:graphicData uri="http://schemas.microsoft.com/office/word/2010/wordprocessingShape">
-                    <wps:wsp>
-                      <wps:cNvSpPr/>
-                      <wps:spPr>
-                        <a:xfrm>
-                          <a:off x="0" y="0"/>
-                          <a:ext cx="2474595" cy="90170"/>
-                        </a:xfrm>
-                        <a:prstGeom prst="roundRect">
-                          <a:avLst/>
-                        </a:prstGeom>
-                        <a:solidFill>
-                          <a:schemeClr val="accent4">
-                            <a:lumMod val="40000"/>
-                            <a:lumOff val="60000"/>
-                          </a:schemeClr>
-                        </a:solidFill>
-                        <a:ln>
-                          <a:noFill/>
-                        </a:ln>
-                      </wps:spPr>
-                      <wps:style>
-                        <a:lnRef idx="2">
-                          <a:schemeClr val="accent1">
-                            <a:shade val="50000"/>
-                          </a:schemeClr>
-                        </a:lnRef>
-                        <a:fillRef idx="1">
-                          <a:schemeClr val="accent1"/>
-                        </a:fillRef>
-                        <a:effectRef idx="0">
-                          <a:schemeClr val="accent1"/>
-                        </a:effectRef>
-                        <a:fontRef idx="minor">
-                          <a:schemeClr val="lt1"/>
-                        </a:fontRef>
-                      </wps:style>
-                      <wps:bodyPr rot="0" spcFirstLastPara="0" vertOverflow="overflow" horzOverflow="overflow" vert="horz" wrap="square" lIns="91440" tIns="45720" rIns="91440" bIns="45720" numCol="1" spcCol="0" rtlCol="0" fromWordArt="0" anchor="ctr" anchorCtr="0" forceAA="0" compatLnSpc="1">
-                        <a:prstTxWarp prst="textNoShape">
-                          <a:avLst/>
-                        </a:prstTxWarp>
-                        <a:noAutofit/>
-                      </wps:bodyPr>
-                    </wps:wsp>
-                  </a:graphicData>
-                </a:graphic>
-                <wp14:sizeRelH relativeFrom="margin">
-                  <wp14:pctWidth>0</wp14:pctWidth>
-                </wp14:sizeRelH>
-                <wp14:sizeRelV relativeFrom="margin">
-                  <wp14:pctHeight>0</wp14:pctHeight>
-                </wp14:sizeRelV>
-              </wp:anchor>
-            </w:drawing>
-          </mc:Choice>
-          <mc:Fallback>
-            <w:pict>
-              <v:roundrect w14:anchorId="21F55DC6" id="Rounded Rectangle 199" o:spid="_x0000_s1026" style="position:absolute;margin-left:-23.2pt;margin-top:526.3pt;width:194.85pt;height:7.1pt;z-index:251714560;visibility:visible;mso-wrap-style:square;mso-width-percent:0;mso-height-percent:0;mso-wrap-distance-left:9pt;mso-wrap-distance-top:0;mso-wrap-distance-right:9pt;mso-wrap-distance-bottom:0;mso-position-horizontal:absolute;mso-position-horizontal-relative:text;mso-position-vertical:absolute;mso-position-vertical-relative:text;mso-width-percent:0;mso-height-percent:0;mso-width-relative:margin;mso-height-relative:margin;v-text-anchor:middle" arcsize="10923f" o:gfxdata="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" fillcolor="#ffe599 [1303]" stroked="f" strokeweight="1pt">
-                <v:stroke joinstyle="miter"/>
-              </v:roundrect>
-            </w:pict>
-          </mc:Fallback>
-        </mc:AlternateContent>
-      </w:r>
-      <w:r>
-        <w:rPr>
-          <w:noProof/>
-          <w:lang w:eastAsia="en-GB"/>
-        </w:rPr>
-        <mc:AlternateContent>
-          <mc:Choice Requires="wps">
-            <w:drawing>
-              <wp:anchor distT="0" distB="0" distL="114300" distR="114300" simplePos="0" relativeHeight="251715584" behindDoc="0" locked="0" layoutInCell="1" allowOverlap="1" wp14:anchorId="69E8A3B9" wp14:editId="1CDDEED7">
-                <wp:simplePos x="0" y="0"/>
-                <wp:positionH relativeFrom="column">
-                  <wp:posOffset>-294640</wp:posOffset>
-                </wp:positionH>
-                <wp:positionV relativeFrom="paragraph">
-                  <wp:posOffset>6684010</wp:posOffset>
-                </wp:positionV>
-                <wp:extent cx="1376045" cy="90535"/>
-                <wp:effectExtent l="0" t="0" r="0" b="5080"/>
-                <wp:wrapNone/>
-                <wp:docPr id="200" name="Rounded Rectangle 200"/>
-                <wp:cNvGraphicFramePr/>
-                <a:graphic xmlns:a="http://schemas.openxmlformats.org/drawingml/2006/main">
-                  <a:graphicData uri="http://schemas.microsoft.com/office/word/2010/wordprocessingShape">
-                    <wps:wsp>
-                      <wps:cNvSpPr/>
-                      <wps:spPr>
-                        <a:xfrm>
-                          <a:off x="0" y="0"/>
-                          <a:ext cx="1376045" cy="90535"/>
-                        </a:xfrm>
-                        <a:prstGeom prst="roundRect">
-                          <a:avLst/>
-                        </a:prstGeom>
-                        <a:solidFill>
-                          <a:schemeClr val="accent4"/>
-                        </a:solidFill>
-                        <a:ln>
-                          <a:noFill/>
-                        </a:ln>
-                      </wps:spPr>
-                      <wps:style>
-                        <a:lnRef idx="2">
-                          <a:schemeClr val="accent1">
-                            <a:shade val="50000"/>
-                          </a:schemeClr>
-                        </a:lnRef>
-                        <a:fillRef idx="1">
-                          <a:schemeClr val="accent1"/>
-                        </a:fillRef>
-                        <a:effectRef idx="0">
-                          <a:schemeClr val="accent1"/>
-                        </a:effectRef>
-                        <a:fontRef idx="minor">
-                          <a:schemeClr val="lt1"/>
-                        </a:fontRef>
-                      </wps:style>
-                      <wps:bodyPr rot="0" spcFirstLastPara="0" vertOverflow="overflow" horzOverflow="overflow" vert="horz" wrap="square" lIns="91440" tIns="45720" rIns="91440" bIns="45720" numCol="1" spcCol="0" rtlCol="0" fromWordArt="0" anchor="ctr" anchorCtr="0" forceAA="0" compatLnSpc="1">
-                        <a:prstTxWarp prst="textNoShape">
-                          <a:avLst/>
-                        </a:prstTxWarp>
-                        <a:noAutofit/>
-                      </wps:bodyPr>
-                    </wps:wsp>
-                  </a:graphicData>
-                </a:graphic>
-                <wp14:sizeRelH relativeFrom="margin">
-                  <wp14:pctWidth>0</wp14:pctWidth>
-                </wp14:sizeRelH>
-                <wp14:sizeRelV relativeFrom="margin">
-                  <wp14:pctHeight>0</wp14:pctHeight>
-                </wp14:sizeRelV>
-              </wp:anchor>
-            </w:drawing>
-          </mc:Choice>
-          <mc:Fallback>
-            <w:pict>
-              <v:roundrect w14:anchorId="6B78AADC" id="Rounded Rectangle 200" o:spid="_x0000_s1026" style="position:absolute;margin-left:-23.2pt;margin-top:526.3pt;width:108.35pt;height:7.15pt;z-index:251715584;visibility:visible;mso-wrap-style:square;mso-width-percent:0;mso-height-percent:0;mso-wrap-distance-left:9pt;mso-wrap-distance-top:0;mso-wrap-distance-right:9pt;mso-wrap-distance-bottom:0;mso-position-horizontal:absolute;mso-position-horizontal-relative:text;mso-position-vertical:absolute;mso-position-vertical-relative:text;mso-width-percent:0;mso-height-percent:0;mso-width-relative:margin;mso-height-relative:margin;v-text-anchor:middle" arcsize="10923f" o:gfxdata="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" fillcolor="#ffc000 [3207]" stroked="f" strokeweight="1pt">
-                <v:stroke joinstyle="miter"/>
-              </v:roundrect>
-            </w:pict>
-          </mc:Fallback>
-        </mc:AlternateContent>
-      </w:r>
-      <w:r>
-        <w:rPr>
-          <w:noProof/>
-          <w:lang w:eastAsia="en-GB"/>
-        </w:rPr>
-        <mc:AlternateContent>
-          <mc:Choice Requires="wps">
-            <w:drawing>
-              <wp:anchor distT="45720" distB="45720" distL="114300" distR="114300" simplePos="0" relativeHeight="251707392" behindDoc="0" locked="0" layoutInCell="1" allowOverlap="1" wp14:anchorId="0D872B15" wp14:editId="158C82AC">
-                <wp:simplePos x="0" y="0"/>
-                <wp:positionH relativeFrom="page">
-                  <wp:posOffset>44450</wp:posOffset>
-                </wp:positionH>
-                <wp:positionV relativeFrom="paragraph">
-                  <wp:posOffset>6813550</wp:posOffset>
-                </wp:positionV>
-                <wp:extent cx="2736850" cy="334645"/>
-                <wp:effectExtent l="0" t="0" r="0" b="0"/>
-                <wp:wrapSquare wrapText="bothSides"/>
-                <wp:docPr id="29" name="Text Box 2"/>
-                <wp:cNvGraphicFramePr>
-                  <a:graphicFrameLocks xmlns:a="http://schemas.openxmlformats.org/drawingml/2006/main"/>
-                </wp:cNvGraphicFramePr>
-                <a:graphic xmlns:a="http://schemas.openxmlformats.org/drawingml/2006/main">
-                  <a:graphicData uri="http://schemas.microsoft.com/office/word/2010/wordprocessingShape">
-                    <wps:wsp>
-                      <wps:cNvSpPr txBox="1">
-                        <a:spLocks noChangeArrowheads="1"/>
-                      </wps:cNvSpPr>
-                      <wps:spPr bwMode="auto">
-                        <a:xfrm>
-                          <a:off x="0" y="0"/>
-                          <a:ext cx="2736850" cy="334645"/>
-                        </a:xfrm>
-                        <a:prstGeom prst="rect">
-                          <a:avLst/>
-                        </a:prstGeom>
-                        <a:noFill/>
-                        <a:ln w="9525">
-                          <a:noFill/>
-                          <a:miter lim="800000"/>
-                          <a:headEnd/>
-                          <a:tailEnd/>
-                        </a:ln>
-                      </wps:spPr>
-                      <wps:txbx>
-                        <w:txbxContent>
-                          <w:p>
-                            <w:pPr>
-                              <w:rPr>
-                                <w:rFonts w:ascii="Bahnschrift SemiLight SemiConde" w:hAnsi="Bahnschrift SemiLight SemiConde"/>
-                                <w:sz w:val="32"/>
-                                <w:szCs w:val="32"/>
-                              </w:rPr>
-                            </w:pPr>
-                            <w:r>
-                              <w:rPr>
-                                <w:rFonts w:ascii="Bahnschrift SemiLight SemiConde" w:hAnsi="Bahnschrift SemiLight SemiConde"/>
-                                <w:sz w:val="32"/>
-                                <w:szCs w:val="32"/>
-                              </w:rPr>
-                              <w:t>REACT NATIVE</w:t>
-                            </w:r>
-                          </w:p>
-                        </w:txbxContent>
-                      </wps:txbx>
-                      <wps:bodyPr rot="0" vert="horz" wrap="square" lIns="91440" tIns="45720" rIns="91440" bIns="45720" anchor="t" anchorCtr="0">
-                        <a:noAutofit/>
-                      </wps:bodyPr>
-                    </wps:wsp>
-                  </a:graphicData>
-                </a:graphic>
-                <wp14:sizeRelH relativeFrom="margin">
-                  <wp14:pctWidth>0</wp14:pctWidth>
-                </wp14:sizeRelH>
-                <wp14:sizeRelV relativeFrom="margin">
-                  <wp14:pctHeight>0</wp14:pctHeight>
-                </wp14:sizeRelV>
-              </wp:anchor>
-            </w:drawing>
-          </mc:Choice>
-          <mc:Fallback>
-            <w:pict>
-              <v:shape w14:anchorId="0D872B15" id="_x0000_s1033" type="#_x0000_t202" style="position:absolute;margin-left:3.5pt;margin-top:536.5pt;width:215.5pt;height:26.35pt;z-index:251707392;visibility:visible;mso-wrap-style:square;mso-width-percent:0;mso-height-percent:0;mso-wrap-distance-left:9pt;mso-wrap-distance-top:3.6pt;mso-wrap-distance-right:9pt;mso-wrap-distance-bottom:3.6pt;mso-position-horizontal:absolute;mso-position-horizontal-relative:page;mso-position-vertical:absolute;mso-position-vertical-relative:text;mso-width-percent:0;mso-height-percent:0;mso-width-relative:margin;mso-height-relative:margin;v-text-anchor:top" o:gfxdata="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" filled="f" stroked="f">
-                <v:textbox>
-                  <w:txbxContent>
-                    <w:p>
-                      <w:pPr>
-                        <w:rPr>
-                          <w:rFonts w:ascii="Bahnschrift SemiLight SemiConde" w:hAnsi="Bahnschrift SemiLight SemiConde"/>
-                          <w:sz w:val="32"/>
-                          <w:szCs w:val="32"/>
-                        </w:rPr>
-                      </w:pPr>
-                      <w:r>
-                        <w:rPr>
-                          <w:rFonts w:ascii="Bahnschrift SemiLight SemiConde" w:hAnsi="Bahnschrift SemiLight SemiConde"/>
-                          <w:sz w:val="32"/>
-                          <w:szCs w:val="32"/>
-                        </w:rPr>
-                        <w:t>REACT NATIVE</w:t>
-                      </w:r>
-                    </w:p>
-                  </w:txbxContent>
-                </v:textbox>
-                <w10:wrap type="square" anchorx="page"/>
-              </v:shape>
-            </w:pict>
-          </mc:Fallback>
-        </mc:AlternateContent>
-      </w:r>
-      <w:r>
-        <w:rPr>
-          <w:noProof/>
-          <w:lang w:eastAsia="en-GB"/>
-        </w:rPr>
-        <mc:AlternateContent>
-          <mc:Choice Requires="wps">
-            <w:drawing>
-              <wp:anchor distT="0" distB="0" distL="114300" distR="114300" simplePos="0" relativeHeight="251718656" behindDoc="0" locked="0" layoutInCell="1" allowOverlap="1" wp14:anchorId="6714F3EE" wp14:editId="29DEF20A">
-                <wp:simplePos x="0" y="0"/>
-                <wp:positionH relativeFrom="column">
-                  <wp:posOffset>-304165</wp:posOffset>
-                </wp:positionH>
-                <wp:positionV relativeFrom="paragraph">
-                  <wp:posOffset>7186930</wp:posOffset>
-                </wp:positionV>
-                <wp:extent cx="1022985" cy="81280"/>
-                <wp:effectExtent l="0" t="0" r="5715" b="0"/>
-                <wp:wrapNone/>
-                <wp:docPr id="203" name="Rounded Rectangle 203"/>
-                <wp:cNvGraphicFramePr/>
-                <a:graphic xmlns:a="http://schemas.openxmlformats.org/drawingml/2006/main">
-                  <a:graphicData uri="http://schemas.microsoft.com/office/word/2010/wordprocessingShape">
-                    <wps:wsp>
-                      <wps:cNvSpPr/>
-                      <wps:spPr>
-                        <a:xfrm>
-                          <a:off x="0" y="0"/>
-                          <a:ext cx="1022985" cy="81280"/>
-                        </a:xfrm>
-                        <a:prstGeom prst="roundRect">
-                          <a:avLst/>
-                        </a:prstGeom>
-                        <a:solidFill>
-                          <a:schemeClr val="accent4"/>
-                        </a:solidFill>
-                        <a:ln>
-                          <a:noFill/>
-                        </a:ln>
-                      </wps:spPr>
-                      <wps:style>
-                        <a:lnRef idx="2">
-                          <a:schemeClr val="accent1">
-                            <a:shade val="50000"/>
-                          </a:schemeClr>
-                        </a:lnRef>
-                        <a:fillRef idx="1">
-                          <a:schemeClr val="accent1"/>
-                        </a:fillRef>
-                        <a:effectRef idx="0">
-                          <a:schemeClr val="accent1"/>
-                        </a:effectRef>
-                        <a:fontRef idx="minor">
-                          <a:schemeClr val="lt1"/>
-                        </a:fontRef>
-                      </wps:style>
-                      <wps:bodyPr rot="0" spcFirstLastPara="0" vertOverflow="overflow" horzOverflow="overflow" vert="horz" wrap="square" lIns="91440" tIns="45720" rIns="91440" bIns="45720" numCol="1" spcCol="0" rtlCol="0" fromWordArt="0" anchor="ctr" anchorCtr="0" forceAA="0" compatLnSpc="1">
-                        <a:prstTxWarp prst="textNoShape">
-                          <a:avLst/>
-                        </a:prstTxWarp>
-                        <a:noAutofit/>
-                      </wps:bodyPr>
-                    </wps:wsp>
-                  </a:graphicData>
-                </a:graphic>
-                <wp14:sizeRelH relativeFrom="margin">
-                  <wp14:pctWidth>0</wp14:pctWidth>
-                </wp14:sizeRelH>
-                <wp14:sizeRelV relativeFrom="margin">
-                  <wp14:pctHeight>0</wp14:pctHeight>
-                </wp14:sizeRelV>
-              </wp:anchor>
-            </w:drawing>
-          </mc:Choice>
-          <mc:Fallback>
-            <w:pict>
-              <v:roundrect w14:anchorId="45EBF59F" id="Rounded Rectangle 203" o:spid="_x0000_s1026" style="position:absolute;margin-left:-23.95pt;margin-top:565.9pt;width:80.55pt;height:6.4pt;z-index:251718656;visibility:visible;mso-wrap-style:square;mso-width-percent:0;mso-height-percent:0;mso-wrap-distance-left:9pt;mso-wrap-distance-top:0;mso-wrap-distance-right:9pt;mso-wrap-distance-bottom:0;mso-position-horizontal:absolute;mso-position-horizontal-relative:text;mso-position-vertical:absolute;mso-position-vertical-relative:text;mso-width-percent:0;mso-height-percent:0;mso-width-relative:margin;mso-height-relative:margin;v-text-anchor:middle" arcsize="10923f" o:gfxdata="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" fillcolor="#ffc000 [3207]" stroked="f" strokeweight="1pt">
-                <v:stroke joinstyle="miter"/>
-              </v:roundrect>
-            </w:pict>
-          </mc:Fallback>
-        </mc:AlternateContent>
-      </w:r>
-      <w:r>
-        <w:rPr>
-          <w:noProof/>
-          <w:lang w:eastAsia="en-GB"/>
-        </w:rPr>
-        <mc:AlternateContent>
-          <mc:Choice Requires="wps">
-            <w:drawing>
-              <wp:anchor distT="0" distB="0" distL="114300" distR="114300" simplePos="0" relativeHeight="251717632" behindDoc="0" locked="0" layoutInCell="1" allowOverlap="1" wp14:anchorId="3CCB7AC0" wp14:editId="6530F3FC">
-                <wp:simplePos x="0" y="0"/>
-                <wp:positionH relativeFrom="column">
-                  <wp:posOffset>-294640</wp:posOffset>
-                </wp:positionH>
-                <wp:positionV relativeFrom="paragraph">
-                  <wp:posOffset>7186930</wp:posOffset>
-                </wp:positionV>
-                <wp:extent cx="2474595" cy="90535"/>
-                <wp:effectExtent l="0" t="0" r="1905" b="5080"/>
-                <wp:wrapNone/>
-                <wp:docPr id="202" name="Rounded Rectangle 202"/>
-                <wp:cNvGraphicFramePr/>
-                <a:graphic xmlns:a="http://schemas.openxmlformats.org/drawingml/2006/main">
-                  <a:graphicData uri="http://schemas.microsoft.com/office/word/2010/wordprocessingShape">
-                    <wps:wsp>
-                      <wps:cNvSpPr/>
-                      <wps:spPr>
-                        <a:xfrm>
-                          <a:off x="0" y="0"/>
-                          <a:ext cx="2474595" cy="90535"/>
-                        </a:xfrm>
-                        <a:prstGeom prst="roundRect">
-                          <a:avLst/>
-                        </a:prstGeom>
-                        <a:solidFill>
-                          <a:schemeClr val="accent4">
-                            <a:lumMod val="40000"/>
-                            <a:lumOff val="60000"/>
-                          </a:schemeClr>
-                        </a:solidFill>
-                        <a:ln>
-                          <a:noFill/>
-                        </a:ln>
-                      </wps:spPr>
-                      <wps:style>
-                        <a:lnRef idx="2">
-                          <a:schemeClr val="accent1">
-                            <a:shade val="50000"/>
-                          </a:schemeClr>
-                        </a:lnRef>
-                        <a:fillRef idx="1">
-                          <a:schemeClr val="accent1"/>
-                        </a:fillRef>
-                        <a:effectRef idx="0">
-                          <a:schemeClr val="accent1"/>
-                        </a:effectRef>
-                        <a:fontRef idx="minor">
-                          <a:schemeClr val="lt1"/>
-                        </a:fontRef>
-                      </wps:style>
-                      <wps:bodyPr rot="0" spcFirstLastPara="0" vertOverflow="overflow" horzOverflow="overflow" vert="horz" wrap="square" lIns="91440" tIns="45720" rIns="91440" bIns="45720" numCol="1" spcCol="0" rtlCol="0" fromWordArt="0" anchor="ctr" anchorCtr="0" forceAA="0" compatLnSpc="1">
-                        <a:prstTxWarp prst="textNoShape">
-                          <a:avLst/>
-                        </a:prstTxWarp>
-                        <a:noAutofit/>
-                      </wps:bodyPr>
-                    </wps:wsp>
-                  </a:graphicData>
-                </a:graphic>
-                <wp14:sizeRelH relativeFrom="margin">
-                  <wp14:pctWidth>0</wp14:pctWidth>
-                </wp14:sizeRelH>
-                <wp14:sizeRelV relativeFrom="margin">
-                  <wp14:pctHeight>0</wp14:pctHeight>
-                </wp14:sizeRelV>
-              </wp:anchor>
-            </w:drawing>
-          </mc:Choice>
-          <mc:Fallback>
-            <w:pict>
-              <v:roundrect w14:anchorId="28C5D557" id="Rounded Rectangle 202" o:spid="_x0000_s1026" style="position:absolute;margin-left:-23.2pt;margin-top:565.9pt;width:194.85pt;height:7.15pt;z-index:251717632;visibility:visible;mso-wrap-style:square;mso-width-percent:0;mso-height-percent:0;mso-wrap-distance-left:9pt;mso-wrap-distance-top:0;mso-wrap-distance-right:9pt;mso-wrap-distance-bottom:0;mso-position-horizontal:absolute;mso-position-horizontal-relative:text;mso-position-vertical:absolute;mso-position-vertical-relative:text;mso-width-percent:0;mso-height-percent:0;mso-width-relative:margin;mso-height-relative:margin;v-text-anchor:middle" arcsize="10923f" o:gfxdata="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" fillcolor="#ffe599 [1303]" stroked="f" strokeweight="1pt">
-                <v:stroke joinstyle="miter"/>
-              </v:roundrect>
-            </w:pict>
-          </mc:Fallback>
-        </mc:AlternateContent>
-      </w:r>
-      <w:r>
-        <w:rPr>
-          <w:noProof/>
-          <w:lang w:eastAsia="en-GB"/>
-        </w:rPr>
-        <mc:AlternateContent>
-          <mc:Choice Requires="wps">
-            <w:drawing>
-              <wp:anchor distT="45720" distB="45720" distL="114300" distR="114300" simplePos="0" relativeHeight="251720704" behindDoc="0" locked="0" layoutInCell="1" allowOverlap="1" wp14:anchorId="4EB8EA79" wp14:editId="2707F34F">
-                <wp:simplePos x="0" y="0"/>
-                <wp:positionH relativeFrom="page">
-                  <wp:posOffset>44450</wp:posOffset>
-                </wp:positionH>
-                <wp:positionV relativeFrom="paragraph">
-                  <wp:posOffset>7334250</wp:posOffset>
-                </wp:positionV>
-                <wp:extent cx="2787650" cy="334645"/>
-                <wp:effectExtent l="0" t="0" r="0" b="0"/>
-                <wp:wrapSquare wrapText="bothSides"/>
-                <wp:docPr id="204" name="Text Box 2"/>
-                <wp:cNvGraphicFramePr>
-                  <a:graphicFrameLocks xmlns:a="http://schemas.openxmlformats.org/drawingml/2006/main"/>
-                </wp:cNvGraphicFramePr>
-                <a:graphic xmlns:a="http://schemas.openxmlformats.org/drawingml/2006/main">
-                  <a:graphicData uri="http://schemas.microsoft.com/office/word/2010/wordprocessingShape">
-                    <wps:wsp>
-                      <wps:cNvSpPr txBox="1">
-                        <a:spLocks noChangeArrowheads="1"/>
-                      </wps:cNvSpPr>
-                      <wps:spPr bwMode="auto">
-                        <a:xfrm>
-                          <a:off x="0" y="0"/>
-                          <a:ext cx="2787650" cy="334645"/>
-                        </a:xfrm>
-                        <a:prstGeom prst="rect">
-                          <a:avLst/>
-                        </a:prstGeom>
-                        <a:noFill/>
-                        <a:ln w="9525">
-                          <a:noFill/>
-                          <a:miter lim="800000"/>
-                          <a:headEnd/>
-                          <a:tailEnd/>
-                        </a:ln>
-                      </wps:spPr>
-                      <wps:txbx>
-                        <w:txbxContent>
-                          <w:p>
-                            <w:pPr>
-                              <w:rPr>
-                                <w:rFonts w:ascii="Bahnschrift SemiLight SemiConde" w:hAnsi="Bahnschrift SemiLight SemiConde"/>
-                                <w:sz w:val="32"/>
-                                <w:szCs w:val="32"/>
-                              </w:rPr>
-                            </w:pPr>
-                            <w:r>
-                              <w:rPr>
-                                <w:rFonts w:ascii="Bahnschrift SemiLight SemiConde" w:hAnsi="Bahnschrift SemiLight SemiConde"/>
-                                <w:sz w:val="32"/>
-                                <w:szCs w:val="32"/>
-                              </w:rPr>
-                              <w:t>NODE JS</w:t>
-                            </w:r>
-                          </w:p>
-                        </w:txbxContent>
-                      </wps:txbx>
-                      <wps:bodyPr rot="0" vert="horz" wrap="square" lIns="91440" tIns="45720" rIns="91440" bIns="45720" anchor="t" anchorCtr="0">
-                        <a:noAutofit/>
-                      </wps:bodyPr>
-                    </wps:wsp>
-                  </a:graphicData>
-                </a:graphic>
-                <wp14:sizeRelH relativeFrom="margin">
-                  <wp14:pctWidth>0</wp14:pctWidth>
-                </wp14:sizeRelH>
-                <wp14:sizeRelV relativeFrom="margin">
-                  <wp14:pctHeight>0</wp14:pctHeight>
-                </wp14:sizeRelV>
-              </wp:anchor>
-            </w:drawing>
-          </mc:Choice>
-          <mc:Fallback>
-            <w:pict>
-              <v:shape w14:anchorId="4EB8EA79" id="_x0000_s1034" type="#_x0000_t202" style="position:absolute;margin-left:3.5pt;margin-top:577.5pt;width:219.5pt;height:26.35pt;z-index:251720704;visibility:visible;mso-wrap-style:square;mso-width-percent:0;mso-height-percent:0;mso-wrap-distance-left:9pt;mso-wrap-distance-top:3.6pt;mso-wrap-distance-right:9pt;mso-wrap-distance-bottom:3.6pt;mso-position-horizontal:absolute;mso-position-horizontal-relative:page;mso-position-vertical:absolute;mso-position-vertical-relative:text;mso-width-percent:0;mso-height-percent:0;mso-width-relative:margin;mso-height-relative:margin;v-text-anchor:top" o:gfxdata="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" filled="f" stroked="f">
-                <v:textbox>
-                  <w:txbxContent>
-                    <w:p>
-                      <w:pPr>
-                        <w:rPr>
-                          <w:rFonts w:ascii="Bahnschrift SemiLight SemiConde" w:hAnsi="Bahnschrift SemiLight SemiConde"/>
-                          <w:sz w:val="32"/>
-                          <w:szCs w:val="32"/>
-                        </w:rPr>
-                      </w:pPr>
-                      <w:r>
-                        <w:rPr>
-                          <w:rFonts w:ascii="Bahnschrift SemiLight SemiConde" w:hAnsi="Bahnschrift SemiLight SemiConde"/>
-                          <w:sz w:val="32"/>
-                          <w:szCs w:val="32"/>
-                        </w:rPr>
-                        <w:t>NODE JS</w:t>
-                      </w:r>
-                    </w:p>
-                  </w:txbxContent>
-                </v:textbox>
-                <w10:wrap type="square" anchorx="page"/>
-              </v:shape>
-            </w:pict>
-          </mc:Fallback>
-        </mc:AlternateContent>
-      </w:r>
-      <w:r>
-        <w:rPr>
-          <w:noProof/>
-          <w:lang w:eastAsia="en-GB"/>
-        </w:rPr>
-        <mc:AlternateContent>
-          <mc:Choice Requires="wps">
-            <w:drawing>
-              <wp:anchor distT="0" distB="0" distL="114300" distR="114300" simplePos="0" relativeHeight="251722752" behindDoc="0" locked="0" layoutInCell="1" allowOverlap="1" wp14:anchorId="77AE4A11" wp14:editId="745C74AB">
-                <wp:simplePos x="0" y="0"/>
-                <wp:positionH relativeFrom="column">
-                  <wp:posOffset>-319405</wp:posOffset>
-                </wp:positionH>
-                <wp:positionV relativeFrom="paragraph">
-                  <wp:posOffset>7761605</wp:posOffset>
-                </wp:positionV>
-                <wp:extent cx="2474595" cy="90170"/>
-                <wp:effectExtent l="0" t="0" r="1905" b="5080"/>
-                <wp:wrapNone/>
-                <wp:docPr id="205" name="Rounded Rectangle 205"/>
-                <wp:cNvGraphicFramePr/>
-                <a:graphic xmlns:a="http://schemas.openxmlformats.org/drawingml/2006/main">
-                  <a:graphicData uri="http://schemas.microsoft.com/office/word/2010/wordprocessingShape">
-                    <wps:wsp>
-                      <wps:cNvSpPr/>
-                      <wps:spPr>
-                        <a:xfrm>
-                          <a:off x="0" y="0"/>
-                          <a:ext cx="2474595" cy="90170"/>
-                        </a:xfrm>
-                        <a:prstGeom prst="roundRect">
-                          <a:avLst/>
-                        </a:prstGeom>
-                        <a:solidFill>
-                          <a:schemeClr val="accent4">
-                            <a:lumMod val="40000"/>
-                            <a:lumOff val="60000"/>
-                          </a:schemeClr>
-                        </a:solidFill>
-                        <a:ln>
-                          <a:noFill/>
-                        </a:ln>
-                      </wps:spPr>
-                      <wps:style>
-                        <a:lnRef idx="2">
-                          <a:schemeClr val="accent1">
-                            <a:shade val="50000"/>
-                          </a:schemeClr>
-                        </a:lnRef>
-                        <a:fillRef idx="1">
-                          <a:schemeClr val="accent1"/>
-                        </a:fillRef>
-                        <a:effectRef idx="0">
-                          <a:schemeClr val="accent1"/>
-                        </a:effectRef>
-                        <a:fontRef idx="minor">
-                          <a:schemeClr val="lt1"/>
-                        </a:fontRef>
-                      </wps:style>
-                      <wps:bodyPr rot="0" spcFirstLastPara="0" vertOverflow="overflow" horzOverflow="overflow" vert="horz" wrap="square" lIns="91440" tIns="45720" rIns="91440" bIns="45720" numCol="1" spcCol="0" rtlCol="0" fromWordArt="0" anchor="ctr" anchorCtr="0" forceAA="0" compatLnSpc="1">
-                        <a:prstTxWarp prst="textNoShape">
-                          <a:avLst/>
-                        </a:prstTxWarp>
-                        <a:noAutofit/>
-                      </wps:bodyPr>
-                    </wps:wsp>
-                  </a:graphicData>
-                </a:graphic>
-                <wp14:sizeRelH relativeFrom="margin">
-                  <wp14:pctWidth>0</wp14:pctWidth>
-                </wp14:sizeRelH>
-                <wp14:sizeRelV relativeFrom="margin">
-                  <wp14:pctHeight>0</wp14:pctHeight>
-                </wp14:sizeRelV>
-              </wp:anchor>
-            </w:drawing>
-          </mc:Choice>
-          <mc:Fallback>
-            <w:pict>
-              <v:roundrect w14:anchorId="21B34372" id="Rounded Rectangle 205" o:spid="_x0000_s1026" style="position:absolute;margin-left:-25.15pt;margin-top:611.15pt;width:194.85pt;height:7.1pt;z-index:251722752;visibility:visible;mso-wrap-style:square;mso-width-percent:0;mso-height-percent:0;mso-wrap-distance-left:9pt;mso-wrap-distance-top:0;mso-wrap-distance-right:9pt;mso-wrap-distance-bottom:0;mso-position-horizontal:absolute;mso-position-horizontal-relative:text;mso-position-vertical:absolute;mso-position-vertical-relative:text;mso-width-percent:0;mso-height-percent:0;mso-width-relative:margin;mso-height-relative:margin;v-text-anchor:middle" arcsize="10923f" o:gfxdata="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" fillcolor="#ffe599 [1303]" stroked="f" strokeweight="1pt">
-                <v:stroke joinstyle="miter"/>
-              </v:roundrect>
-            </w:pict>
-          </mc:Fallback>
-        </mc:AlternateContent>
-      </w:r>
-      <w:r>
-        <w:rPr>
-          <w:noProof/>
-          <w:lang w:eastAsia="en-GB"/>
-        </w:rPr>
-        <mc:AlternateContent>
-          <mc:Choice Requires="wps">
-            <w:drawing>
-              <wp:anchor distT="0" distB="0" distL="114300" distR="114300" simplePos="0" relativeHeight="251723776" behindDoc="0" locked="0" layoutInCell="1" allowOverlap="1" wp14:anchorId="5E6172CB" wp14:editId="5B7DC649">
-                <wp:simplePos x="0" y="0"/>
-                <wp:positionH relativeFrom="column">
-                  <wp:posOffset>-318770</wp:posOffset>
-                </wp:positionH>
-                <wp:positionV relativeFrom="paragraph">
-                  <wp:posOffset>7761605</wp:posOffset>
-                </wp:positionV>
-                <wp:extent cx="2027555" cy="90535"/>
-                <wp:effectExtent l="0" t="0" r="0" b="5080"/>
-                <wp:wrapNone/>
-                <wp:docPr id="206" name="Rounded Rectangle 206"/>
-                <wp:cNvGraphicFramePr/>
-                <a:graphic xmlns:a="http://schemas.openxmlformats.org/drawingml/2006/main">
-                  <a:graphicData uri="http://schemas.microsoft.com/office/word/2010/wordprocessingShape">
-                    <wps:wsp>
-                      <wps:cNvSpPr/>
-                      <wps:spPr>
-                        <a:xfrm>
-                          <a:off x="0" y="0"/>
-                          <a:ext cx="2027555" cy="90535"/>
-                        </a:xfrm>
-                        <a:prstGeom prst="roundRect">
-                          <a:avLst/>
-                        </a:prstGeom>
-                        <a:solidFill>
-                          <a:schemeClr val="accent4"/>
-                        </a:solidFill>
-                        <a:ln>
-                          <a:noFill/>
-                        </a:ln>
-                      </wps:spPr>
-                      <wps:style>
-                        <a:lnRef idx="2">
-                          <a:schemeClr val="accent1">
-                            <a:shade val="50000"/>
-                          </a:schemeClr>
-                        </a:lnRef>
-                        <a:fillRef idx="1">
-                          <a:schemeClr val="accent1"/>
-                        </a:fillRef>
-                        <a:effectRef idx="0">
-                          <a:schemeClr val="accent1"/>
-                        </a:effectRef>
-                        <a:fontRef idx="minor">
-                          <a:schemeClr val="lt1"/>
-                        </a:fontRef>
-                      </wps:style>
-                      <wps:bodyPr rot="0" spcFirstLastPara="0" vertOverflow="overflow" horzOverflow="overflow" vert="horz" wrap="square" lIns="91440" tIns="45720" rIns="91440" bIns="45720" numCol="1" spcCol="0" rtlCol="0" fromWordArt="0" anchor="ctr" anchorCtr="0" forceAA="0" compatLnSpc="1">
-                        <a:prstTxWarp prst="textNoShape">
-                          <a:avLst/>
-                        </a:prstTxWarp>
-                        <a:noAutofit/>
-                      </wps:bodyPr>
-                    </wps:wsp>
-                  </a:graphicData>
-                </a:graphic>
-                <wp14:sizeRelH relativeFrom="margin">
-                  <wp14:pctWidth>0</wp14:pctWidth>
-                </wp14:sizeRelH>
-                <wp14:sizeRelV relativeFrom="margin">
-                  <wp14:pctHeight>0</wp14:pctHeight>
-                </wp14:sizeRelV>
-              </wp:anchor>
-            </w:drawing>
-          </mc:Choice>
-          <mc:Fallback>
-            <w:pict>
-              <v:roundrect w14:anchorId="7F05A9EF" id="Rounded Rectangle 206" o:spid="_x0000_s1026" style="position:absolute;margin-left:-25.1pt;margin-top:611.15pt;width:159.65pt;height:7.15pt;z-index:251723776;visibility:visible;mso-wrap-style:square;mso-width-percent:0;mso-height-percent:0;mso-wrap-distance-left:9pt;mso-wrap-distance-top:0;mso-wrap-distance-right:9pt;mso-wrap-distance-bottom:0;mso-position-horizontal:absolute;mso-position-horizontal-relative:text;mso-position-vertical:absolute;mso-position-vertical-relative:text;mso-width-percent:0;mso-height-percent:0;mso-width-relative:margin;mso-height-relative:margin;v-text-anchor:middle" arcsize="10923f" o:gfxdata="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" fillcolor="#ffc000 [3207]" stroked="f" strokeweight="1pt">
-                <v:stroke joinstyle="miter"/>
-              </v:roundrect>
-            </w:pict>
-          </mc:Fallback>
-        </mc:AlternateContent>
-      </w:r>
-      <w:r>
-        <w:rPr>
-          <w:noProof/>
-          <w:lang w:eastAsia="en-GB"/>
-        </w:rPr>
-        <mc:AlternateContent>
-          <mc:Choice Requires="wps">
-            <w:drawing>
-              <wp:anchor distT="45720" distB="45720" distL="114300" distR="114300" simplePos="0" relativeHeight="251734016" behindDoc="0" locked="0" layoutInCell="1" allowOverlap="1" wp14:anchorId="0DF89D9B" wp14:editId="15C2E913">
-                <wp:simplePos x="0" y="0"/>
-                <wp:positionH relativeFrom="page">
-                  <wp:posOffset>57150</wp:posOffset>
-                </wp:positionH>
-                <wp:positionV relativeFrom="paragraph">
-                  <wp:posOffset>7880350</wp:posOffset>
-                </wp:positionV>
-                <wp:extent cx="2838450" cy="334645"/>
-                <wp:effectExtent l="0" t="0" r="0" b="0"/>
-                <wp:wrapSquare wrapText="bothSides"/>
-                <wp:docPr id="30" name="Text Box 2"/>
-                <wp:cNvGraphicFramePr>
-                  <a:graphicFrameLocks xmlns:a="http://schemas.openxmlformats.org/drawingml/2006/main"/>
-                </wp:cNvGraphicFramePr>
-                <a:graphic xmlns:a="http://schemas.openxmlformats.org/drawingml/2006/main">
-                  <a:graphicData uri="http://schemas.microsoft.com/office/word/2010/wordprocessingShape">
-                    <wps:wsp>
-                      <wps:cNvSpPr txBox="1">
-                        <a:spLocks noChangeArrowheads="1"/>
-                      </wps:cNvSpPr>
-                      <wps:spPr bwMode="auto">
-                        <a:xfrm>
-                          <a:off x="0" y="0"/>
-                          <a:ext cx="2838450" cy="334645"/>
-                        </a:xfrm>
-                        <a:prstGeom prst="rect">
-                          <a:avLst/>
-                        </a:prstGeom>
-                        <a:noFill/>
-                        <a:ln w="9525">
-                          <a:noFill/>
-                          <a:miter lim="800000"/>
-                          <a:headEnd/>
-                          <a:tailEnd/>
-                        </a:ln>
-                      </wps:spPr>
-                      <wps:txbx>
-                        <w:txbxContent>
-                          <w:p>
-                            <w:pPr>
-                              <w:rPr>
-                                <w:rFonts w:ascii="Bahnschrift SemiLight SemiConde" w:hAnsi="Bahnschrift SemiLight SemiConde"/>
-                                <w:sz w:val="32"/>
-                                <w:szCs w:val="32"/>
-                              </w:rPr>
-                            </w:pPr>
-                            <w:r>
-                              <w:rPr>
-                                <w:rFonts w:ascii="Bahnschrift SemiLight SemiConde" w:hAnsi="Bahnschrift SemiLight SemiConde"/>
-                                <w:sz w:val="32"/>
-                                <w:szCs w:val="32"/>
-                              </w:rPr>
-                              <w:t>NEXT JS</w:t>
-                            </w:r>
-                          </w:p>
-                        </w:txbxContent>
-                      </wps:txbx>
-                      <wps:bodyPr rot="0" vert="horz" wrap="square" lIns="91440" tIns="45720" rIns="91440" bIns="45720" anchor="t" anchorCtr="0">
-                        <a:noAutofit/>
-                      </wps:bodyPr>
-                    </wps:wsp>
-                  </a:graphicData>
-                </a:graphic>
-                <wp14:sizeRelH relativeFrom="margin">
-                  <wp14:pctWidth>0</wp14:pctWidth>
-                </wp14:sizeRelH>
-                <wp14:sizeRelV relativeFrom="margin">
-                  <wp14:pctHeight>0</wp14:pctHeight>
-                </wp14:sizeRelV>
-              </wp:anchor>
-            </w:drawing>
-          </mc:Choice>
-          <mc:Fallback>
-            <w:pict>
-              <v:shape w14:anchorId="0DF89D9B" id="_x0000_s1035" type="#_x0000_t202" style="position:absolute;margin-left:4.5pt;margin-top:620.5pt;width:223.5pt;height:26.35pt;z-index:251734016;visibility:visible;mso-wrap-style:square;mso-width-percent:0;mso-height-percent:0;mso-wrap-distance-left:9pt;mso-wrap-distance-top:3.6pt;mso-wrap-distance-right:9pt;mso-wrap-distance-bottom:3.6pt;mso-position-horizontal:absolute;mso-position-horizontal-relative:page;mso-position-vertical:absolute;mso-position-vertical-relative:text;mso-width-percent:0;mso-height-percent:0;mso-width-relative:margin;mso-height-relative:margin;v-text-anchor:top" o:gfxdata="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" filled="f" stroked="f">
-                <v:textbox>
-                  <w:txbxContent>
-                    <w:p>
-                      <w:pPr>
-                        <w:rPr>
-                          <w:rFonts w:ascii="Bahnschrift SemiLight SemiConde" w:hAnsi="Bahnschrift SemiLight SemiConde"/>
-                          <w:sz w:val="32"/>
-                          <w:szCs w:val="32"/>
-                        </w:rPr>
-                      </w:pPr>
-                      <w:r>
-                        <w:rPr>
-                          <w:rFonts w:ascii="Bahnschrift SemiLight SemiConde" w:hAnsi="Bahnschrift SemiLight SemiConde"/>
-                          <w:sz w:val="32"/>
-                          <w:szCs w:val="32"/>
-                        </w:rPr>
-                        <w:t>NEXT JS</w:t>
-                      </w:r>
-                    </w:p>
-                  </w:txbxContent>
-                </v:textbox>
-                <w10:wrap type="square" anchorx="page"/>
-              </v:shape>
-            </w:pict>
-          </mc:Fallback>
-        </mc:AlternateContent>
-      </w:r>
-      <w:r>
-        <w:rPr>
-          <w:noProof/>
-          <w:lang w:eastAsia="en-GB"/>
-        </w:rPr>
-        <mc:AlternateContent>
-          <mc:Choice Requires="wps">
-            <w:drawing>
-              <wp:anchor distT="0" distB="0" distL="114300" distR="114300" simplePos="0" relativeHeight="251732992" behindDoc="0" locked="0" layoutInCell="1" allowOverlap="1" wp14:anchorId="3C8C1E6C" wp14:editId="6677E6FB">
-                <wp:simplePos x="0" y="0"/>
-                <wp:positionH relativeFrom="column">
-                  <wp:posOffset>-315595</wp:posOffset>
-                </wp:positionH>
-                <wp:positionV relativeFrom="paragraph">
-                  <wp:posOffset>8270240</wp:posOffset>
-                </wp:positionV>
-                <wp:extent cx="2561590" cy="99060"/>
-                <wp:effectExtent l="0" t="0" r="0" b="0"/>
-                <wp:wrapNone/>
-                <wp:docPr id="11" name="Rounded Rectangle 11"/>
-                <wp:cNvGraphicFramePr/>
-                <a:graphic xmlns:a="http://schemas.openxmlformats.org/drawingml/2006/main">
-                  <a:graphicData uri="http://schemas.microsoft.com/office/word/2010/wordprocessingShape">
-                    <wps:wsp>
-                      <wps:cNvSpPr/>
-                      <wps:spPr>
-                        <a:xfrm>
-                          <a:off x="0" y="0"/>
-                          <a:ext cx="2561590" cy="99060"/>
-                        </a:xfrm>
-                        <a:prstGeom prst="roundRect">
-                          <a:avLst/>
-                        </a:prstGeom>
-                        <a:solidFill>
-                          <a:schemeClr val="accent4">
-                            <a:lumMod val="40000"/>
-                            <a:lumOff val="60000"/>
-                          </a:schemeClr>
-                        </a:solidFill>
-                        <a:ln>
-                          <a:noFill/>
-                        </a:ln>
-                      </wps:spPr>
-                      <wps:style>
-                        <a:lnRef idx="2">
-                          <a:schemeClr val="accent1">
-                            <a:shade val="50000"/>
-                          </a:schemeClr>
-                        </a:lnRef>
-                        <a:fillRef idx="1">
-                          <a:schemeClr val="accent1"/>
-                        </a:fillRef>
-                        <a:effectRef idx="0">
-                          <a:schemeClr val="accent1"/>
-                        </a:effectRef>
-                        <a:fontRef idx="minor">
-                          <a:schemeClr val="lt1"/>
-                        </a:fontRef>
-                      </wps:style>
-                      <wps:bodyPr rot="0" spcFirstLastPara="0" vertOverflow="overflow" horzOverflow="overflow" vert="horz" wrap="square" lIns="91440" tIns="45720" rIns="91440" bIns="45720" numCol="1" spcCol="0" rtlCol="0" fromWordArt="0" anchor="ctr" anchorCtr="0" forceAA="0" compatLnSpc="1">
-                        <a:prstTxWarp prst="textNoShape">
-                          <a:avLst/>
-                        </a:prstTxWarp>
-                        <a:noAutofit/>
-                      </wps:bodyPr>
-                    </wps:wsp>
-                  </a:graphicData>
-                </a:graphic>
-                <wp14:sizeRelV relativeFrom="margin">
-                  <wp14:pctHeight>0</wp14:pctHeight>
-                </wp14:sizeRelV>
-              </wp:anchor>
-            </w:drawing>
-          </mc:Choice>
-          <mc:Fallback>
-            <w:pict>
-              <v:roundrect w14:anchorId="7401FF22" id="Rounded Rectangle 11" o:spid="_x0000_s1026" style="position:absolute;margin-left:-24.85pt;margin-top:651.2pt;width:201.7pt;height:7.8pt;z-index:251732992;visibility:visible;mso-wrap-style:square;mso-height-percent:0;mso-wrap-distance-left:9pt;mso-wrap-distance-top:0;mso-wrap-distance-right:9pt;mso-wrap-distance-bottom:0;mso-position-horizontal:absolute;mso-position-horizontal-relative:text;mso-position-vertical:absolute;mso-position-vertical-relative:text;mso-height-percent:0;mso-height-relative:margin;v-text-anchor:middle" arcsize="10923f" o:gfxdata="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" fillcolor="#ffe599 [1303]" stroked="f" strokeweight="1pt">
-                <v:stroke joinstyle="miter"/>
-              </v:roundrect>
-            </w:pict>
-          </mc:Fallback>
-        </mc:AlternateContent>
-      </w:r>
-      <w:r>
-        <w:rPr>
-          <w:noProof/>
-          <w:lang w:eastAsia="en-GB"/>
-        </w:rPr>
-        <mc:AlternateContent>
-          <mc:Choice Requires="wps">
-            <w:drawing>
-              <wp:anchor distT="0" distB="0" distL="114300" distR="114300" simplePos="0" relativeHeight="251735040" behindDoc="0" locked="0" layoutInCell="1" allowOverlap="1" wp14:anchorId="14BC03B4" wp14:editId="0BE6C093">
-                <wp:simplePos x="0" y="0"/>
-                <wp:positionH relativeFrom="column">
-                  <wp:posOffset>-311785</wp:posOffset>
-                </wp:positionH>
-                <wp:positionV relativeFrom="paragraph">
-                  <wp:posOffset>8270875</wp:posOffset>
-                </wp:positionV>
-                <wp:extent cx="1566250" cy="81481"/>
-                <wp:effectExtent l="0" t="0" r="0" b="0"/>
-                <wp:wrapNone/>
-                <wp:docPr id="31" name="Rounded Rectangle 31"/>
-                <wp:cNvGraphicFramePr/>
-                <a:graphic xmlns:a="http://schemas.openxmlformats.org/drawingml/2006/main">
-                  <a:graphicData uri="http://schemas.microsoft.com/office/word/2010/wordprocessingShape">
-                    <wps:wsp>
-                      <wps:cNvSpPr/>
-                      <wps:spPr>
-                        <a:xfrm>
-                          <a:off x="0" y="0"/>
-                          <a:ext cx="1566250" cy="81481"/>
-                        </a:xfrm>
-                        <a:prstGeom prst="roundRect">
-                          <a:avLst/>
-                        </a:prstGeom>
-                        <a:solidFill>
-                          <a:schemeClr val="accent4"/>
-                        </a:solidFill>
-                        <a:ln>
-                          <a:noFill/>
-                        </a:ln>
-                      </wps:spPr>
-                      <wps:style>
-                        <a:lnRef idx="2">
-                          <a:schemeClr val="accent1">
-                            <a:shade val="50000"/>
-                          </a:schemeClr>
-                        </a:lnRef>
-                        <a:fillRef idx="1">
-                          <a:schemeClr val="accent1"/>
-                        </a:fillRef>
-                        <a:effectRef idx="0">
-                          <a:schemeClr val="accent1"/>
-                        </a:effectRef>
-                        <a:fontRef idx="minor">
-                          <a:schemeClr val="lt1"/>
-                        </a:fontRef>
-                      </wps:style>
-                      <wps:bodyPr rot="0" spcFirstLastPara="0" vertOverflow="overflow" horzOverflow="overflow" vert="horz" wrap="square" lIns="91440" tIns="45720" rIns="91440" bIns="45720" numCol="1" spcCol="0" rtlCol="0" fromWordArt="0" anchor="ctr" anchorCtr="0" forceAA="0" compatLnSpc="1">
-                        <a:prstTxWarp prst="textNoShape">
-                          <a:avLst/>
-                        </a:prstTxWarp>
-                        <a:noAutofit/>
-                      </wps:bodyPr>
-                    </wps:wsp>
-                  </a:graphicData>
-                </a:graphic>
-                <wp14:sizeRelH relativeFrom="margin">
-                  <wp14:pctWidth>0</wp14:pctWidth>
-                </wp14:sizeRelH>
-                <wp14:sizeRelV relativeFrom="margin">
-                  <wp14:pctHeight>0</wp14:pctHeight>
-                </wp14:sizeRelV>
-              </wp:anchor>
-            </w:drawing>
-          </mc:Choice>
-          <mc:Fallback>
-            <w:pict>
-              <v:roundrect w14:anchorId="2B3E5DA2" id="Rounded Rectangle 31" o:spid="_x0000_s1026" style="position:absolute;margin-left:-24.55pt;margin-top:651.25pt;width:123.35pt;height:6.4pt;z-index:251735040;visibility:visible;mso-wrap-style:square;mso-width-percent:0;mso-height-percent:0;mso-wrap-distance-left:9pt;mso-wrap-distance-top:0;mso-wrap-distance-right:9pt;mso-wrap-distance-bottom:0;mso-position-horizontal:absolute;mso-position-horizontal-relative:text;mso-position-vertical:absolute;mso-position-vertical-relative:text;mso-width-percent:0;mso-height-percent:0;mso-width-relative:margin;mso-height-relative:margin;v-text-anchor:middle" arcsize="10923f" o:gfxdata="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" fillcolor="#ffc000 [3207]" stroked="f" strokeweight="1pt">
-                <v:stroke joinstyle="miter"/>
-              </v:roundrect>
-            </w:pict>
-          </mc:Fallback>
-        </mc:AlternateContent>
-      </w:r>
-      <w:r>
-        <w:rPr>
-          <w:noProof/>
-          <w:lang w:eastAsia="en-GB"/>
-        </w:rPr>
-        <mc:AlternateContent>
-          <mc:Choice Requires="wps">
-            <w:drawing>
-              <wp:anchor distT="45720" distB="45720" distL="114300" distR="114300" simplePos="0" relativeHeight="251725824" behindDoc="0" locked="0" layoutInCell="1" allowOverlap="1" wp14:anchorId="3851729D" wp14:editId="27A6C448">
-                <wp:simplePos x="0" y="0"/>
-                <wp:positionH relativeFrom="column">
-                  <wp:posOffset>-393700</wp:posOffset>
-                </wp:positionH>
-                <wp:positionV relativeFrom="paragraph">
-                  <wp:posOffset>8623300</wp:posOffset>
-                </wp:positionV>
-                <wp:extent cx="2806700" cy="506730"/>
-                <wp:effectExtent l="0" t="0" r="0" b="0"/>
-                <wp:wrapSquare wrapText="bothSides"/>
-                <wp:docPr id="207" name="Text Box 2"/>
-                <wp:cNvGraphicFramePr>
-                  <a:graphicFrameLocks xmlns:a="http://schemas.openxmlformats.org/drawingml/2006/main"/>
-                </wp:cNvGraphicFramePr>
-                <a:graphic xmlns:a="http://schemas.openxmlformats.org/drawingml/2006/main">
-                  <a:graphicData uri="http://schemas.microsoft.com/office/word/2010/wordprocessingShape">
-                    <wps:wsp>
-                      <wps:cNvSpPr txBox="1">
-                        <a:spLocks noChangeArrowheads="1"/>
-                      </wps:cNvSpPr>
-                      <wps:spPr bwMode="auto">
-                        <a:xfrm>
-                          <a:off x="0" y="0"/>
-                          <a:ext cx="2806700" cy="506730"/>
-                        </a:xfrm>
-                        <a:prstGeom prst="rect">
-                          <a:avLst/>
-                        </a:prstGeom>
-                        <a:noFill/>
-                        <a:ln w="9525">
-                          <a:noFill/>
-                          <a:miter lim="800000"/>
-                          <a:headEnd/>
-                          <a:tailEnd/>
-                        </a:ln>
-                      </wps:spPr>
-                      <wps:txbx>
-                        <w:txbxContent>
-                          <w:p>
-                            <w:pPr>
-                              <w:rPr>
-                                <w:rFonts w:ascii="Bahnschrift SemiLight SemiConde" w:hAnsi="Bahnschrift SemiLight SemiConde"/>
-                                <w:sz w:val="52"/>
-                                <w:szCs w:val="52"/>
-                              </w:rPr>
-                            </w:pPr>
-                            <w:r>
-                              <w:rPr>
-                                <w:rFonts w:ascii="Bahnschrift SemiLight SemiConde" w:hAnsi="Bahnschrift SemiLight SemiConde"/>
-                                <w:sz w:val="52"/>
-                                <w:szCs w:val="52"/>
-                              </w:rPr>
-                              <w:t>FOLLOW ME</w:t>
-                            </w:r>
-                          </w:p>
-                        </w:txbxContent>
-                      </wps:txbx>
-                      <wps:bodyPr rot="0" vert="horz" wrap="square" lIns="91440" tIns="45720" rIns="91440" bIns="45720" anchor="t" anchorCtr="0">
-                        <a:noAutofit/>
-                      </wps:bodyPr>
-                    </wps:wsp>
-                  </a:graphicData>
-                </a:graphic>
-                <wp14:sizeRelH relativeFrom="margin">
-                  <wp14:pctWidth>0</wp14:pctWidth>
-                </wp14:sizeRelH>
-                <wp14:sizeRelV relativeFrom="margin">
-                  <wp14:pctHeight>0</wp14:pctHeight>
-                </wp14:sizeRelV>
-              </wp:anchor>
-            </w:drawing>
-          </mc:Choice>
-          <mc:Fallback>
-            <w:pict>
-              <v:shape w14:anchorId="3851729D" id="_x0000_s1036" type="#_x0000_t202" style="position:absolute;margin-left:-31pt;margin-top:679pt;width:221pt;height:39.9pt;z-index:251725824;visibility:visible;mso-wrap-style:square;mso-width-percent:0;mso-height-percent:0;mso-wrap-distance-left:9pt;mso-wrap-distance-top:3.6pt;mso-wrap-distance-right:9pt;mso-wrap-distance-bottom:3.6pt;mso-position-horizontal:absolute;mso-position-horizontal-relative:text;mso-position-vertical:absolute;mso-position-vertical-relative:text;mso-width-percent:0;mso-height-percent:0;mso-width-relative:margin;mso-height-relative:margin;v-text-anchor:top" o:gfxdata="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" filled="f" stroked="f">
-                <v:textbox>
-                  <w:txbxContent>
-                    <w:p>
-                      <w:pPr>
-                        <w:rPr>
-                          <w:rFonts w:ascii="Bahnschrift SemiLight SemiConde" w:hAnsi="Bahnschrift SemiLight SemiConde"/>
-                          <w:sz w:val="52"/>
-                          <w:szCs w:val="52"/>
-                        </w:rPr>
-                      </w:pPr>
-                      <w:r>
-                        <w:rPr>
-                          <w:rFonts w:ascii="Bahnschrift SemiLight SemiConde" w:hAnsi="Bahnschrift SemiLight SemiConde"/>
-                          <w:sz w:val="52"/>
-                          <w:szCs w:val="52"/>
-                        </w:rPr>
-                        <w:t>FOLLOW ME</w:t>
-                      </w:r>
-                    </w:p>
-                  </w:txbxContent>
-                </v:textbox>
-                <w10:wrap type="square"/>
-              </v:shape>
-            </w:pict>
-          </mc:Fallback>
-        </mc:AlternateContent>
-      </w:r>
-      <w:r>
-        <w:rPr>
-          <w:noProof/>
-          <w:lang w:eastAsia="en-GB"/>
-        </w:rPr>
-        <mc:AlternateContent>
-          <mc:Choice Requires="wps">
-            <w:drawing>
-              <wp:anchor distT="45720" distB="45720" distL="114300" distR="114300" simplePos="0" relativeHeight="251727872" behindDoc="0" locked="0" layoutInCell="1" allowOverlap="1">
-                <wp:simplePos x="0" y="0"/>
-                <wp:positionH relativeFrom="column">
-                  <wp:posOffset>-374650</wp:posOffset>
-                </wp:positionH>
-                <wp:positionV relativeFrom="paragraph">
-                  <wp:posOffset>9169400</wp:posOffset>
-                </wp:positionV>
-                <wp:extent cx="2684145" cy="596900"/>
-                <wp:effectExtent l="0" t="0" r="0" b="0"/>
-                <wp:wrapSquare wrapText="bothSides"/>
-                <wp:docPr id="208" name="Text Box 2"/>
-                <wp:cNvGraphicFramePr>
-                  <a:graphicFrameLocks xmlns:a="http://schemas.openxmlformats.org/drawingml/2006/main"/>
-                </wp:cNvGraphicFramePr>
-                <a:graphic xmlns:a="http://schemas.openxmlformats.org/drawingml/2006/main">
-                  <a:graphicData uri="http://schemas.microsoft.com/office/word/2010/wordprocessingShape">
-                    <wps:wsp>
-                      <wps:cNvSpPr txBox="1">
-                        <a:spLocks noChangeArrowheads="1"/>
-                      </wps:cNvSpPr>
-                      <wps:spPr bwMode="auto">
-                        <a:xfrm>
-                          <a:off x="0" y="0"/>
-                          <a:ext cx="2684145" cy="596900"/>
-                        </a:xfrm>
-                        <a:prstGeom prst="rect">
-                          <a:avLst/>
-                        </a:prstGeom>
-                        <a:noFill/>
-                        <a:ln w="9525">
-                          <a:noFill/>
-                          <a:miter lim="800000"/>
-                          <a:headEnd/>
-                          <a:tailEnd/>
-                        </a:ln>
-                      </wps:spPr>
-                      <wps:txbx>
-                        <w:txbxContent>
-                          <w:p>
-                            <w:pPr>
-                              <w:rPr>
-                                <w:rFonts w:ascii="Bahnschrift SemiLight SemiConde" w:hAnsi="Bahnschrift SemiLight SemiConde" w:cs="Segoe UI"/>
-                                <w:color w:val="000000" w:themeColor="text1"/>
-                                <w:sz w:val="21"/>
-                                <w:szCs w:val="21"/>
-                                <w:shd w:val="clear" w:color="auto" w:fill="FFFFFF"/>
-                                <w14:shadow w14:blurRad="38100" w14:dist="19050" w14:dir="2700000" w14:sx="100000" w14:sy="100000" w14:kx="0" w14:ky="0" w14:algn="tl">
-                                  <w14:schemeClr w14:val="dk1">
-                                    <w14:alpha w14:val="60000"/>
-                                  </w14:schemeClr>
-                                </w14:shadow>
-                                <w14:textOutline w14:w="0" w14:cap="flat" w14:cmpd="sng" w14:algn="ctr">
-                                  <w14:noFill/>
-                                  <w14:prstDash w14:val="solid"/>
-                                  <w14:round/>
-                                </w14:textOutline>
-                              </w:rPr>
-                            </w:pPr>
-                            <w:r>
-                              <w:rPr>
-                                <w:rFonts w:ascii="Bahnschrift SemiLight SemiConde" w:hAnsi="Bahnschrift SemiLight SemiConde" w:cs="Segoe UI"/>
-                                <w:color w:val="000000" w:themeColor="text1"/>
-                                <w:sz w:val="21"/>
-                                <w:szCs w:val="21"/>
-                                <w:shd w:val="clear" w:color="auto" w:fill="FFFFFF"/>
-                                <w14:shadow w14:blurRad="38100" w14:dist="19050" w14:dir="2700000" w14:sx="100000" w14:sy="100000" w14:kx="0" w14:ky="0" w14:algn="tl">
-                                  <w14:schemeClr w14:val="dk1">
-                                    <w14:alpha w14:val="60000"/>
-                                  </w14:schemeClr>
-                                </w14:shadow>
-                                <w14:textOutline w14:w="0" w14:cap="flat" w14:cmpd="sng" w14:algn="ctr">
-                                  <w14:noFill/>
-                                  <w14:prstDash w14:val="solid"/>
-                                  <w14:round/>
-                                </w14:textOutline>
-                              </w:rPr>
-                              <w:t>linkedin.com/in/abubakar-musa-571867211</w:t>
-                            </w:r>
-                          </w:p>
-                          <w:p>
-                            <w:pPr>
-                              <w:rPr>
-                                <w:rFonts w:ascii="Bahnschrift SemiLight SemiConde" w:hAnsi="Bahnschrift SemiLight SemiConde"/>
-                                <w:color w:val="000000" w:themeColor="text1"/>
-                                <w14:shadow w14:blurRad="38100" w14:dist="19050" w14:dir="2700000" w14:sx="100000" w14:sy="100000" w14:kx="0" w14:ky="0" w14:algn="tl">
-                                  <w14:schemeClr w14:val="dk1">
-                                    <w14:alpha w14:val="60000"/>
-                                  </w14:schemeClr>
-                                </w14:shadow>
-                                <w14:textOutline w14:w="0" w14:cap="flat" w14:cmpd="sng" w14:algn="ctr">
-                                  <w14:noFill/>
-                                  <w14:prstDash w14:val="solid"/>
-                                  <w14:round/>
-                                </w14:textOutline>
-                              </w:rPr>
-                            </w:pPr>
-                            <w:hyperlink r:id="rId8" w:history="1">
-                              <w:r>
-                                <w:rPr>
-                                  <w:rStyle w:val="Hyperlink"/>
-                                  <w:rFonts w:ascii="Bahnschrift SemiLight SemiConde" w:hAnsi="Bahnschrift SemiLight SemiConde"/>
-                                  <w:color w:val="000000" w:themeColor="text1"/>
-                                  <w14:shadow w14:blurRad="38100" w14:dist="19050" w14:dir="2700000" w14:sx="100000" w14:sy="100000" w14:kx="0" w14:ky="0" w14:algn="tl">
-                                    <w14:schemeClr w14:val="dk1">
-                                      <w14:alpha w14:val="60000"/>
-                                    </w14:schemeClr>
-                                  </w14:shadow>
-                                  <w14:textOutline w14:w="0" w14:cap="flat" w14:cmpd="sng" w14:algn="ctr">
-                                    <w14:noFill/>
-                                    <w14:prstDash w14:val="solid"/>
-                                    <w14:round/>
-                                  </w14:textOutline>
-                                </w:rPr>
-                                <w:t>https://github.com/seanboss-bit</w:t>
-                              </w:r>
-                            </w:hyperlink>
-                          </w:p>
-                          <w:p>
-                            <w:pPr>
-                              <w:rPr>
-                                <w:rFonts w:ascii="Bahnschrift SemiLight SemiConde" w:hAnsi="Bahnschrift SemiLight SemiConde"/>
-                              </w:rPr>
-                            </w:pPr>
-                          </w:p>
-                        </w:txbxContent>
-                      </wps:txbx>
-                      <wps:bodyPr rot="0" vert="horz" wrap="square" lIns="91440" tIns="45720" rIns="91440" bIns="45720" anchor="t" anchorCtr="0">
-                        <a:noAutofit/>
-                      </wps:bodyPr>
-                    </wps:wsp>
-                  </a:graphicData>
-                </a:graphic>
-                <wp14:sizeRelH relativeFrom="margin">
-                  <wp14:pctWidth>0</wp14:pctWidth>
-                </wp14:sizeRelH>
-                <wp14:sizeRelV relativeFrom="margin">
-                  <wp14:pctHeight>0</wp14:pctHeight>
-                </wp14:sizeRelV>
-              </wp:anchor>
-            </w:drawing>
-          </mc:Choice>
-          <mc:Fallback>
-            <w:pict>
-              <v:shape id="_x0000_s1037" type="#_x0000_t202" style="position:absolute;margin-left:-29.5pt;margin-top:722pt;width:211.35pt;height:47pt;z-index:251727872;visibility:visible;mso-wrap-style:square;mso-width-percent:0;mso-height-percent:0;mso-wrap-distance-left:9pt;mso-wrap-distance-top:3.6pt;mso-wrap-distance-right:9pt;mso-wrap-distance-bottom:3.6pt;mso-position-horizontal:absolute;mso-position-horizontal-relative:text;mso-position-vertical:absolute;mso-position-vertical-relative:text;mso-width-percent:0;mso-height-percent:0;mso-width-relative:margin;mso-height-relative:margin;v-text-anchor:top" o:gfxdata="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" filled="f" stroked="f">
-                <v:textbox>
-                  <w:txbxContent>
-                    <w:p>
-                      <w:pPr>
-                        <w:rPr>
-                          <w:rFonts w:ascii="Bahnschrift SemiLight SemiConde" w:hAnsi="Bahnschrift SemiLight SemiConde" w:cs="Segoe UI"/>
-                          <w:color w:val="000000" w:themeColor="text1"/>
-                          <w:sz w:val="21"/>
-                          <w:szCs w:val="21"/>
-                          <w:shd w:val="clear" w:color="auto" w:fill="FFFFFF"/>
-                          <w14:shadow w14:blurRad="38100" w14:dist="19050" w14:dir="2700000" w14:sx="100000" w14:sy="100000" w14:kx="0" w14:ky="0" w14:algn="tl">
-                            <w14:schemeClr w14:val="dk1">
-                              <w14:alpha w14:val="60000"/>
-                            </w14:schemeClr>
-                          </w14:shadow>
-                          <w14:textOutline w14:w="0" w14:cap="flat" w14:cmpd="sng" w14:algn="ctr">
-                            <w14:noFill/>
-                            <w14:prstDash w14:val="solid"/>
-                            <w14:round/>
-                          </w14:textOutline>
-                        </w:rPr>
-                      </w:pPr>
-                      <w:r>
-                        <w:rPr>
-                          <w:rFonts w:ascii="Bahnschrift SemiLight SemiConde" w:hAnsi="Bahnschrift SemiLight SemiConde" w:cs="Segoe UI"/>
-                          <w:color w:val="000000" w:themeColor="text1"/>
-                          <w:sz w:val="21"/>
-                          <w:szCs w:val="21"/>
-                          <w:shd w:val="clear" w:color="auto" w:fill="FFFFFF"/>
-                          <w14:shadow w14:blurRad="38100" w14:dist="19050" w14:dir="2700000" w14:sx="100000" w14:sy="100000" w14:kx="0" w14:ky="0" w14:algn="tl">
-                            <w14:schemeClr w14:val="dk1">
-                              <w14:alpha w14:val="60000"/>
-                            </w14:schemeClr>
-                          </w14:shadow>
-                          <w14:textOutline w14:w="0" w14:cap="flat" w14:cmpd="sng" w14:algn="ctr">
-                            <w14:noFill/>
-                            <w14:prstDash w14:val="solid"/>
-                            <w14:round/>
-                          </w14:textOutline>
-                        </w:rPr>
-                        <w:t>linkedin.com/in/abubakar-musa-571867211</w:t>
-                      </w:r>
-                    </w:p>
-                    <w:p>
-                      <w:pPr>
-                        <w:rPr>
-                          <w:rFonts w:ascii="Bahnschrift SemiLight SemiConde" w:hAnsi="Bahnschrift SemiLight SemiConde"/>
-                          <w:color w:val="000000" w:themeColor="text1"/>
-                          <w14:shadow w14:blurRad="38100" w14:dist="19050" w14:dir="2700000" w14:sx="100000" w14:sy="100000" w14:kx="0" w14:ky="0" w14:algn="tl">
-                            <w14:schemeClr w14:val="dk1">
-                              <w14:alpha w14:val="60000"/>
-                            </w14:schemeClr>
-                          </w14:shadow>
-                          <w14:textOutline w14:w="0" w14:cap="flat" w14:cmpd="sng" w14:algn="ctr">
-                            <w14:noFill/>
-                            <w14:prstDash w14:val="solid"/>
-                            <w14:round/>
-                          </w14:textOutline>
-                        </w:rPr>
-                      </w:pPr>
-                      <w:hyperlink r:id="rId9" w:history="1">
-                        <w:r>
-                          <w:rPr>
-                            <w:rStyle w:val="Hyperlink"/>
-                            <w:rFonts w:ascii="Bahnschrift SemiLight SemiConde" w:hAnsi="Bahnschrift SemiLight SemiConde"/>
-                            <w:color w:val="000000" w:themeColor="text1"/>
-                            <w14:shadow w14:blurRad="38100" w14:dist="19050" w14:dir="2700000" w14:sx="100000" w14:sy="100000" w14:kx="0" w14:ky="0" w14:algn="tl">
-                              <w14:schemeClr w14:val="dk1">
-                                <w14:alpha w14:val="60000"/>
-                              </w14:schemeClr>
-                            </w14:shadow>
-                            <w14:textOutline w14:w="0" w14:cap="flat" w14:cmpd="sng" w14:algn="ctr">
-                              <w14:noFill/>
-                              <w14:prstDash w14:val="solid"/>
-                              <w14:round/>
-                            </w14:textOutline>
-                          </w:rPr>
-                          <w:t>https://github.com/seanboss-bit</w:t>
-                        </w:r>
-                      </w:hyperlink>
-                    </w:p>
-                    <w:p>
-                      <w:pPr>
-                        <w:rPr>
-                          <w:rFonts w:ascii="Bahnschrift SemiLight SemiConde" w:hAnsi="Bahnschrift SemiLight SemiConde"/>
-                        </w:rPr>
-                      </w:pPr>
-                    </w:p>
-                  </w:txbxContent>
-                </v:textbox>
-                <w10:wrap type="square"/>
-              </v:shape>
             </w:pict>
           </mc:Fallback>
         </mc:AlternateContent>
@@ -3106,7 +3509,10 @@
                               <w:t>B.SC COMPUTER SCIENCE AT NIGERIA POLICE ACADEMY (0CTOBER 2021 – DATE)</w:t>
                             </w:r>
                           </w:p>
-                          <w:p/>
+                          <w:p>
+                            <w:bookmarkStart w:id="0" w:name="_GoBack"/>
+                            <w:bookmarkEnd w:id="0"/>
+                          </w:p>
                         </w:txbxContent>
                       </wps:txbx>
                       <wps:bodyPr rot="0" vert="horz" wrap="square" lIns="91440" tIns="45720" rIns="91440" bIns="45720" anchor="t" anchorCtr="0">
@@ -3180,7 +3586,10 @@
                         <w:t>B.SC COMPUTER SCIENCE AT NIGERIA POLICE ACADEMY (0CTOBER 2021 – DATE)</w:t>
                       </w:r>
                     </w:p>
-                    <w:p/>
+                    <w:p>
+                      <w:bookmarkStart w:id="1" w:name="_GoBack"/>
+                      <w:bookmarkEnd w:id="1"/>
+                    </w:p>
                   </w:txbxContent>
                 </v:textbox>
                 <w10:wrap type="square" anchorx="margin"/>
@@ -3685,171 +4094,6 @@
         <mc:AlternateContent>
           <mc:Choice Requires="wps">
             <w:drawing>
-              <wp:anchor distT="0" distB="0" distL="114300" distR="114300" simplePos="0" relativeHeight="251673600" behindDoc="0" locked="0" layoutInCell="1" allowOverlap="1" wp14:anchorId="6C81987C" wp14:editId="42C3C349">
-                <wp:simplePos x="0" y="0"/>
-                <wp:positionH relativeFrom="margin">
-                  <wp:posOffset>2524760</wp:posOffset>
-                </wp:positionH>
-                <wp:positionV relativeFrom="paragraph">
-                  <wp:posOffset>5502275</wp:posOffset>
-                </wp:positionV>
-                <wp:extent cx="4145280" cy="470535"/>
-                <wp:effectExtent l="0" t="0" r="7620" b="5715"/>
-                <wp:wrapNone/>
-                <wp:docPr id="10" name="Rectangle 10"/>
-                <wp:cNvGraphicFramePr/>
-                <a:graphic xmlns:a="http://schemas.openxmlformats.org/drawingml/2006/main">
-                  <a:graphicData uri="http://schemas.microsoft.com/office/word/2010/wordprocessingShape">
-                    <wps:wsp>
-                      <wps:cNvSpPr/>
-                      <wps:spPr>
-                        <a:xfrm>
-                          <a:off x="0" y="0"/>
-                          <a:ext cx="4145280" cy="470535"/>
-                        </a:xfrm>
-                        <a:prstGeom prst="rect">
-                          <a:avLst/>
-                        </a:prstGeom>
-                        <a:solidFill>
-                          <a:schemeClr val="accent4"/>
-                        </a:solidFill>
-                        <a:ln>
-                          <a:noFill/>
-                        </a:ln>
-                      </wps:spPr>
-                      <wps:style>
-                        <a:lnRef idx="2">
-                          <a:schemeClr val="accent1">
-                            <a:shade val="50000"/>
-                          </a:schemeClr>
-                        </a:lnRef>
-                        <a:fillRef idx="1">
-                          <a:schemeClr val="accent1"/>
-                        </a:fillRef>
-                        <a:effectRef idx="0">
-                          <a:schemeClr val="accent1"/>
-                        </a:effectRef>
-                        <a:fontRef idx="minor">
-                          <a:schemeClr val="lt1"/>
-                        </a:fontRef>
-                      </wps:style>
-                      <wps:bodyPr rot="0" spcFirstLastPara="0" vertOverflow="overflow" horzOverflow="overflow" vert="horz" wrap="square" lIns="91440" tIns="45720" rIns="91440" bIns="45720" numCol="1" spcCol="0" rtlCol="0" fromWordArt="0" anchor="ctr" anchorCtr="0" forceAA="0" compatLnSpc="1">
-                        <a:prstTxWarp prst="textNoShape">
-                          <a:avLst/>
-                        </a:prstTxWarp>
-                        <a:noAutofit/>
-                      </wps:bodyPr>
-                    </wps:wsp>
-                  </a:graphicData>
-                </a:graphic>
-                <wp14:sizeRelH relativeFrom="margin">
-                  <wp14:pctWidth>0</wp14:pctWidth>
-                </wp14:sizeRelH>
-              </wp:anchor>
-            </w:drawing>
-          </mc:Choice>
-          <mc:Fallback>
-            <w:pict>
-              <v:rect w14:anchorId="0D4E21F7" id="Rectangle 10" o:spid="_x0000_s1026" style="position:absolute;margin-left:198.8pt;margin-top:433.25pt;width:326.4pt;height:37.05pt;z-index:251673600;visibility:visible;mso-wrap-style:square;mso-width-percent:0;mso-wrap-distance-left:9pt;mso-wrap-distance-top:0;mso-wrap-distance-right:9pt;mso-wrap-distance-bottom:0;mso-position-horizontal:absolute;mso-position-horizontal-relative:margin;mso-position-vertical:absolute;mso-position-vertical-relative:text;mso-width-percent:0;mso-width-relative:margin;v-text-anchor:middle" o:gfxdata="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" fillcolor="#ffc000 [3207]" stroked="f" strokeweight="1pt">
-                <w10:wrap anchorx="margin"/>
-              </v:rect>
-            </w:pict>
-          </mc:Fallback>
-        </mc:AlternateContent>
-      </w:r>
-      <w:r>
-        <w:rPr>
-          <w:noProof/>
-          <w:lang w:eastAsia="en-GB"/>
-        </w:rPr>
-        <w:drawing>
-          <wp:anchor distT="0" distB="0" distL="114300" distR="114300" simplePos="0" relativeHeight="251736064" behindDoc="0" locked="0" layoutInCell="1" allowOverlap="1">
-            <wp:simplePos x="0" y="0"/>
-            <wp:positionH relativeFrom="margin">
-              <wp:posOffset>-23495</wp:posOffset>
-            </wp:positionH>
-            <wp:positionV relativeFrom="paragraph">
-              <wp:posOffset>-344805</wp:posOffset>
-            </wp:positionV>
-            <wp:extent cx="1710690" cy="2280920"/>
-            <wp:effectExtent l="133350" t="76200" r="80010" b="138430"/>
-            <wp:wrapNone/>
-            <wp:docPr id="192" name="Picture 192"/>
-            <wp:cNvGraphicFramePr>
-              <a:graphicFrameLocks xmlns:a="http://schemas.openxmlformats.org/drawingml/2006/main" noChangeAspect="1"/>
-            </wp:cNvGraphicFramePr>
-            <a:graphic xmlns:a="http://schemas.openxmlformats.org/drawingml/2006/main">
-              <a:graphicData uri="http://schemas.openxmlformats.org/drawingml/2006/picture">
-                <pic:pic xmlns:pic="http://schemas.openxmlformats.org/drawingml/2006/picture">
-                  <pic:nvPicPr>
-                    <pic:cNvPr id="192" name="WhatsApp Image 2022-10-30 at 21.40.54.jpeg"/>
-                    <pic:cNvPicPr/>
-                  </pic:nvPicPr>
-                  <pic:blipFill>
-                    <a:blip r:embed="rId10" cstate="print">
-                      <a:extLst>
-                        <a:ext uri="{28A0092B-C50C-407E-A947-70E740481C1C}">
-                          <a14:useLocalDpi xmlns:a14="http://schemas.microsoft.com/office/drawing/2010/main" val="0"/>
-                        </a:ext>
-                      </a:extLst>
-                    </a:blip>
-                    <a:stretch>
-                      <a:fillRect/>
-                    </a:stretch>
-                  </pic:blipFill>
-                  <pic:spPr>
-                    <a:xfrm>
-                      <a:off x="0" y="0"/>
-                      <a:ext cx="1710690" cy="2280920"/>
-                    </a:xfrm>
-                    <a:prstGeom prst="roundRect">
-                      <a:avLst>
-                        <a:gd name="adj" fmla="val 16667"/>
-                      </a:avLst>
-                    </a:prstGeom>
-                    <a:ln>
-                      <a:noFill/>
-                    </a:ln>
-                    <a:effectLst>
-                      <a:outerShdw blurRad="76200" dist="38100" dir="7800000" algn="tl" rotWithShape="0">
-                        <a:srgbClr val="000000">
-                          <a:alpha val="40000"/>
-                        </a:srgbClr>
-                      </a:outerShdw>
-                    </a:effectLst>
-                    <a:scene3d>
-                      <a:camera prst="orthographicFront"/>
-                      <a:lightRig rig="contrasting" dir="t">
-                        <a:rot lat="0" lon="0" rev="4200000"/>
-                      </a:lightRig>
-                    </a:scene3d>
-                    <a:sp3d prstMaterial="plastic">
-                      <a:bevelT w="381000" h="114300" prst="relaxedInset"/>
-                      <a:contourClr>
-                        <a:srgbClr val="969696"/>
-                      </a:contourClr>
-                    </a:sp3d>
-                  </pic:spPr>
-                </pic:pic>
-              </a:graphicData>
-            </a:graphic>
-            <wp14:sizeRelH relativeFrom="margin">
-              <wp14:pctWidth>0</wp14:pctWidth>
-            </wp14:sizeRelH>
-            <wp14:sizeRelV relativeFrom="margin">
-              <wp14:pctHeight>0</wp14:pctHeight>
-            </wp14:sizeRelV>
-          </wp:anchor>
-        </w:drawing>
-      </w:r>
-      <w:r>
-        <w:rPr>
-          <w:noProof/>
-          <w:lang w:eastAsia="en-GB"/>
-        </w:rPr>
-        <mc:AlternateContent>
-          <mc:Choice Requires="wps">
-            <w:drawing>
               <wp:anchor distT="45720" distB="45720" distL="114300" distR="114300" simplePos="0" relativeHeight="251669504" behindDoc="0" locked="0" layoutInCell="1" allowOverlap="1">
                 <wp:simplePos x="0" y="0"/>
                 <wp:positionH relativeFrom="column">
@@ -4312,90 +4556,6 @@
         <mc:AlternateContent>
           <mc:Choice Requires="wps">
             <w:drawing>
-              <wp:anchor distT="0" distB="0" distL="114300" distR="114300" simplePos="0" relativeHeight="251658239" behindDoc="1" locked="0" layoutInCell="1" allowOverlap="1" wp14:anchorId="599169EE" wp14:editId="3A99B07E">
-                <wp:simplePos x="0" y="0"/>
-                <wp:positionH relativeFrom="margin">
-                  <wp:posOffset>-231140</wp:posOffset>
-                </wp:positionH>
-                <wp:positionV relativeFrom="paragraph">
-                  <wp:posOffset>471</wp:posOffset>
-                </wp:positionV>
-                <wp:extent cx="2172970" cy="2092325"/>
-                <wp:effectExtent l="0" t="0" r="0" b="3175"/>
-                <wp:wrapTopAndBottom/>
-                <wp:docPr id="201" name="Rounded Rectangle 201"/>
-                <wp:cNvGraphicFramePr/>
-                <a:graphic xmlns:a="http://schemas.openxmlformats.org/drawingml/2006/main">
-                  <a:graphicData uri="http://schemas.microsoft.com/office/word/2010/wordprocessingShape">
-                    <wps:wsp>
-                      <wps:cNvSpPr/>
-                      <wps:spPr>
-                        <a:xfrm>
-                          <a:off x="0" y="0"/>
-                          <a:ext cx="2172970" cy="2092325"/>
-                        </a:xfrm>
-                        <a:prstGeom prst="roundRect">
-                          <a:avLst/>
-                        </a:prstGeom>
-                        <a:solidFill>
-                          <a:schemeClr val="bg1"/>
-                        </a:solidFill>
-                        <a:ln>
-                          <a:noFill/>
-                        </a:ln>
-                      </wps:spPr>
-                      <wps:style>
-                        <a:lnRef idx="2">
-                          <a:schemeClr val="accent1">
-                            <a:shade val="50000"/>
-                          </a:schemeClr>
-                        </a:lnRef>
-                        <a:fillRef idx="1">
-                          <a:schemeClr val="accent1"/>
-                        </a:fillRef>
-                        <a:effectRef idx="0">
-                          <a:schemeClr val="accent1"/>
-                        </a:effectRef>
-                        <a:fontRef idx="minor">
-                          <a:schemeClr val="lt1"/>
-                        </a:fontRef>
-                      </wps:style>
-                      <wps:bodyPr rot="0" spcFirstLastPara="0" vertOverflow="overflow" horzOverflow="overflow" vert="horz" wrap="square" lIns="91440" tIns="45720" rIns="91440" bIns="45720" numCol="1" spcCol="0" rtlCol="0" fromWordArt="0" anchor="ctr" anchorCtr="0" forceAA="0" compatLnSpc="1">
-                        <a:prstTxWarp prst="textNoShape">
-                          <a:avLst/>
-                        </a:prstTxWarp>
-                        <a:noAutofit/>
-                      </wps:bodyPr>
-                    </wps:wsp>
-                  </a:graphicData>
-                </a:graphic>
-                <wp14:sizeRelH relativeFrom="margin">
-                  <wp14:pctWidth>0</wp14:pctWidth>
-                </wp14:sizeRelH>
-                <wp14:sizeRelV relativeFrom="margin">
-                  <wp14:pctHeight>0</wp14:pctHeight>
-                </wp14:sizeRelV>
-              </wp:anchor>
-            </w:drawing>
-          </mc:Choice>
-          <mc:Fallback>
-            <w:pict>
-              <v:roundrect w14:anchorId="49FA5C62" id="Rounded Rectangle 201" o:spid="_x0000_s1026" style="position:absolute;margin-left:-18.2pt;margin-top:.05pt;width:171.1pt;height:164.75pt;z-index:-251658241;visibility:visible;mso-wrap-style:square;mso-width-percent:0;mso-height-percent:0;mso-wrap-distance-left:9pt;mso-wrap-distance-top:0;mso-wrap-distance-right:9pt;mso-wrap-distance-bottom:0;mso-position-horizontal:absolute;mso-position-horizontal-relative:margin;mso-position-vertical:absolute;mso-position-vertical-relative:text;mso-width-percent:0;mso-height-percent:0;mso-width-relative:margin;mso-height-relative:margin;v-text-anchor:middle" arcsize="10923f" o:gfxdata="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" fillcolor="white [3212]" stroked="f" strokeweight="1pt">
-                <v:stroke joinstyle="miter"/>
-                <w10:wrap type="topAndBottom" anchorx="margin"/>
-              </v:roundrect>
-            </w:pict>
-          </mc:Fallback>
-        </mc:AlternateContent>
-      </w:r>
-      <w:r>
-        <w:rPr>
-          <w:noProof/>
-          <w:lang w:eastAsia="en-GB"/>
-        </w:rPr>
-        <mc:AlternateContent>
-          <mc:Choice Requires="wps">
-            <w:drawing>
               <wp:anchor distT="45720" distB="45720" distL="114300" distR="114300" simplePos="0" relativeHeight="251662336" behindDoc="0" locked="0" layoutInCell="1" allowOverlap="1">
                 <wp:simplePos x="0" y="0"/>
                 <wp:positionH relativeFrom="column">
@@ -4497,86 +4657,6 @@
                 </v:textbox>
                 <w10:wrap type="square"/>
               </v:shape>
-            </w:pict>
-          </mc:Fallback>
-        </mc:AlternateContent>
-      </w:r>
-      <w:r>
-        <w:rPr>
-          <w:noProof/>
-          <w:lang w:eastAsia="en-GB"/>
-        </w:rPr>
-        <mc:AlternateContent>
-          <mc:Choice Requires="wps">
-            <w:drawing>
-              <wp:anchor distT="0" distB="0" distL="114300" distR="114300" simplePos="0" relativeHeight="251665408" behindDoc="0" locked="0" layoutInCell="1" allowOverlap="1">
-                <wp:simplePos x="0" y="0"/>
-                <wp:positionH relativeFrom="margin">
-                  <wp:align>right</wp:align>
-                </wp:positionH>
-                <wp:positionV relativeFrom="paragraph">
-                  <wp:posOffset>1063782</wp:posOffset>
-                </wp:positionV>
-                <wp:extent cx="4155006" cy="470535"/>
-                <wp:effectExtent l="0" t="0" r="0" b="5715"/>
-                <wp:wrapNone/>
-                <wp:docPr id="6" name="Rectangle 6"/>
-                <wp:cNvGraphicFramePr/>
-                <a:graphic xmlns:a="http://schemas.openxmlformats.org/drawingml/2006/main">
-                  <a:graphicData uri="http://schemas.microsoft.com/office/word/2010/wordprocessingShape">
-                    <wps:wsp>
-                      <wps:cNvSpPr/>
-                      <wps:spPr>
-                        <a:xfrm>
-                          <a:off x="0" y="0"/>
-                          <a:ext cx="4155006" cy="470535"/>
-                        </a:xfrm>
-                        <a:prstGeom prst="rect">
-                          <a:avLst/>
-                        </a:prstGeom>
-                        <a:solidFill>
-                          <a:schemeClr val="accent4"/>
-                        </a:solidFill>
-                        <a:ln>
-                          <a:noFill/>
-                        </a:ln>
-                      </wps:spPr>
-                      <wps:style>
-                        <a:lnRef idx="2">
-                          <a:schemeClr val="accent1">
-                            <a:shade val="50000"/>
-                          </a:schemeClr>
-                        </a:lnRef>
-                        <a:fillRef idx="1">
-                          <a:schemeClr val="accent1"/>
-                        </a:fillRef>
-                        <a:effectRef idx="0">
-                          <a:schemeClr val="accent1"/>
-                        </a:effectRef>
-                        <a:fontRef idx="minor">
-                          <a:schemeClr val="lt1"/>
-                        </a:fontRef>
-                      </wps:style>
-                      <wps:bodyPr rot="0" spcFirstLastPara="0" vertOverflow="overflow" horzOverflow="overflow" vert="horz" wrap="square" lIns="91440" tIns="45720" rIns="91440" bIns="45720" numCol="1" spcCol="0" rtlCol="0" fromWordArt="0" anchor="ctr" anchorCtr="0" forceAA="0" compatLnSpc="1">
-                        <a:prstTxWarp prst="textNoShape">
-                          <a:avLst/>
-                        </a:prstTxWarp>
-                        <a:noAutofit/>
-                      </wps:bodyPr>
-                    </wps:wsp>
-                  </a:graphicData>
-                </a:graphic>
-                <wp14:sizeRelH relativeFrom="margin">
-                  <wp14:pctWidth>0</wp14:pctWidth>
-                </wp14:sizeRelH>
-              </wp:anchor>
-            </w:drawing>
-          </mc:Choice>
-          <mc:Fallback>
-            <w:pict>
-              <v:rect w14:anchorId="116F0AD0" id="Rectangle 6" o:spid="_x0000_s1026" style="position:absolute;margin-left:275.95pt;margin-top:83.75pt;width:327.15pt;height:37.05pt;z-index:251665408;visibility:visible;mso-wrap-style:square;mso-width-percent:0;mso-wrap-distance-left:9pt;mso-wrap-distance-top:0;mso-wrap-distance-right:9pt;mso-wrap-distance-bottom:0;mso-position-horizontal:right;mso-position-horizontal-relative:margin;mso-position-vertical:absolute;mso-position-vertical-relative:text;mso-width-percent:0;mso-width-relative:margin;v-text-anchor:middle" o:gfxdata="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" fillcolor="#ffc000 [3207]" stroked="f" strokeweight="1pt">
-                <w10:wrap anchorx="margin"/>
-              </v:rect>
             </w:pict>
           </mc:Fallback>
         </mc:AlternateContent>
